--- a/documents/analisi/Modello dei casi d'uso.docx
+++ b/documents/analisi/Modello dei casi d'uso.docx
@@ -939,7 +939,7 @@
           <w:noProof/>
           <w:lang w:val="it-IT"/>
         </w:rPr>
-        <w:instrText xml:space="preserve"> PAGEREF _Toc57457986 \h </w:instrText>
+        <w:instrText xml:space="preserve"> PAGEREF _Toc57818474 \h </w:instrText>
       </w:r>
       <w:r>
         <w:rPr>
@@ -1024,7 +1024,7 @@
           <w:noProof/>
           <w:lang w:val="it-IT"/>
         </w:rPr>
-        <w:instrText xml:space="preserve"> PAGEREF _Toc57457987 \h </w:instrText>
+        <w:instrText xml:space="preserve"> PAGEREF _Toc57818475 \h </w:instrText>
       </w:r>
       <w:r>
         <w:rPr>
@@ -1089,7 +1089,7 @@
           <w:noProof/>
           <w:lang w:val="it-IT"/>
         </w:rPr>
-        <w:t>Definizioni, Acronimi, e Abbreviazioni</w:t>
+        <w:t>Riferimenti</w:t>
       </w:r>
       <w:r>
         <w:rPr>
@@ -1109,92 +1109,7 @@
           <w:noProof/>
           <w:lang w:val="it-IT"/>
         </w:rPr>
-        <w:instrText xml:space="preserve"> PAGEREF _Toc57457988 \h </w:instrText>
-      </w:r>
-      <w:r>
-        <w:rPr>
-          <w:noProof/>
-        </w:rPr>
-      </w:r>
-      <w:r>
-        <w:rPr>
-          <w:noProof/>
-        </w:rPr>
-        <w:fldChar w:fldCharType="separate"/>
-      </w:r>
-      <w:r>
-        <w:rPr>
-          <w:noProof/>
-          <w:lang w:val="it-IT"/>
-        </w:rPr>
-        <w:t>4</w:t>
-      </w:r>
-      <w:r>
-        <w:rPr>
-          <w:noProof/>
-        </w:rPr>
-        <w:fldChar w:fldCharType="end"/>
-      </w:r>
-    </w:p>
-    <w:p>
-      <w:pPr>
-        <w:pStyle w:val="Sommario2"/>
-        <w:tabs>
-          <w:tab w:val="left" w:pos="1000"/>
-        </w:tabs>
-        <w:rPr>
-          <w:rFonts w:ascii="Calibri" w:hAnsi="Calibri"/>
-          <w:noProof/>
-          <w:sz w:val="22"/>
-          <w:szCs w:val="22"/>
-          <w:lang w:val="it-IT" w:eastAsia="it-IT"/>
-        </w:rPr>
-      </w:pPr>
-      <w:r>
-        <w:rPr>
-          <w:rFonts w:ascii="Calibri Light" w:hAnsi="Calibri Light" w:cs="Calibri Light"/>
-          <w:noProof/>
-          <w:lang w:val="it-IT"/>
-        </w:rPr>
-        <w:t>1.3</w:t>
-      </w:r>
-      <w:r>
-        <w:rPr>
-          <w:rFonts w:ascii="Calibri" w:hAnsi="Calibri"/>
-          <w:noProof/>
-          <w:sz w:val="22"/>
-          <w:szCs w:val="22"/>
-          <w:lang w:val="it-IT" w:eastAsia="it-IT"/>
-        </w:rPr>
-        <w:tab/>
-      </w:r>
-      <w:r>
-        <w:rPr>
-          <w:rFonts w:ascii="Calibri Light" w:hAnsi="Calibri Light" w:cs="Calibri Light"/>
-          <w:noProof/>
-          <w:lang w:val="it-IT"/>
-        </w:rPr>
-        <w:t>Riferimenti</w:t>
-      </w:r>
-      <w:r>
-        <w:rPr>
-          <w:noProof/>
-          <w:lang w:val="it-IT"/>
-        </w:rPr>
-        <w:tab/>
-      </w:r>
-      <w:r>
-        <w:rPr>
-          <w:noProof/>
-        </w:rPr>
-        <w:fldChar w:fldCharType="begin"/>
-      </w:r>
-      <w:r>
-        <w:rPr>
-          <w:noProof/>
-          <w:lang w:val="it-IT"/>
-        </w:rPr>
-        <w:instrText xml:space="preserve"> PAGEREF _Toc57457989 \h </w:instrText>
+        <w:instrText xml:space="preserve"> PAGEREF _Toc57818476 \h </w:instrText>
       </w:r>
       <w:r>
         <w:rPr>
@@ -1283,7 +1198,7 @@
           <w:noProof/>
           <w:lang w:val="it-IT"/>
         </w:rPr>
-        <w:instrText xml:space="preserve"> PAGEREF _Toc57457990 \h </w:instrText>
+        <w:instrText xml:space="preserve"> PAGEREF _Toc57818477 \h </w:instrText>
       </w:r>
       <w:r>
         <w:rPr>
@@ -1348,7 +1263,7 @@
           <w:noProof/>
           <w:lang w:val="it-IT"/>
         </w:rPr>
-        <w:t>Caso d’uso: &lt;nome del caso d’uso 1&gt;</w:t>
+        <w:t>Aggiunta nuovo abbonato</w:t>
       </w:r>
       <w:r>
         <w:rPr>
@@ -1368,7 +1283,7 @@
           <w:noProof/>
           <w:lang w:val="it-IT"/>
         </w:rPr>
-        <w:instrText xml:space="preserve"> PAGEREF _Toc57457991 \h </w:instrText>
+        <w:instrText xml:space="preserve"> PAGEREF _Toc57818478 \h </w:instrText>
       </w:r>
       <w:r>
         <w:rPr>
@@ -1386,7 +1301,7 @@
           <w:noProof/>
           <w:lang w:val="it-IT"/>
         </w:rPr>
-        <w:t>5</w:t>
+        <w:t>4</w:t>
       </w:r>
       <w:r>
         <w:rPr>
@@ -1433,7 +1348,7 @@
           <w:noProof/>
           <w:lang w:val="it-IT"/>
         </w:rPr>
-        <w:t>Caso d’uso: &lt;nome del caso d’uso 2&gt;</w:t>
+        <w:t>Visualizzazione dettaglio abbonato</w:t>
       </w:r>
       <w:r>
         <w:rPr>
@@ -1453,7 +1368,7 @@
           <w:noProof/>
           <w:lang w:val="it-IT"/>
         </w:rPr>
-        <w:instrText xml:space="preserve"> PAGEREF _Toc57457992 \h </w:instrText>
+        <w:instrText xml:space="preserve"> PAGEREF _Toc57818479 \h </w:instrText>
       </w:r>
       <w:r>
         <w:rPr>
@@ -1471,7 +1386,7 @@
           <w:noProof/>
           <w:lang w:val="it-IT"/>
         </w:rPr>
-        <w:t>7</w:t>
+        <w:t>5</w:t>
       </w:r>
       <w:r>
         <w:rPr>
@@ -1518,11 +1433,1117 @@
           <w:noProof/>
           <w:lang w:val="it-IT"/>
         </w:rPr>
+        <w:t>Visualizzazione elenco abbonati</w:t>
+      </w:r>
+      <w:r>
+        <w:rPr>
+          <w:noProof/>
+          <w:lang w:val="it-IT"/>
+        </w:rPr>
+        <w:tab/>
+      </w:r>
+      <w:r>
+        <w:rPr>
+          <w:noProof/>
+        </w:rPr>
+        <w:fldChar w:fldCharType="begin"/>
+      </w:r>
+      <w:r>
+        <w:rPr>
+          <w:noProof/>
+          <w:lang w:val="it-IT"/>
+        </w:rPr>
+        <w:instrText xml:space="preserve"> PAGEREF _Toc57818480 \h </w:instrText>
+      </w:r>
+      <w:r>
+        <w:rPr>
+          <w:noProof/>
+        </w:rPr>
+      </w:r>
+      <w:r>
+        <w:rPr>
+          <w:noProof/>
+        </w:rPr>
+        <w:fldChar w:fldCharType="separate"/>
+      </w:r>
+      <w:r>
+        <w:rPr>
+          <w:noProof/>
+          <w:lang w:val="it-IT"/>
+        </w:rPr>
+        <w:t>6</w:t>
+      </w:r>
+      <w:r>
+        <w:rPr>
+          <w:noProof/>
+        </w:rPr>
+        <w:fldChar w:fldCharType="end"/>
+      </w:r>
+    </w:p>
+    <w:p>
+      <w:pPr>
+        <w:pStyle w:val="Sommario2"/>
+        <w:tabs>
+          <w:tab w:val="left" w:pos="1000"/>
+        </w:tabs>
+        <w:rPr>
+          <w:rFonts w:ascii="Calibri" w:hAnsi="Calibri"/>
+          <w:noProof/>
+          <w:sz w:val="22"/>
+          <w:szCs w:val="22"/>
+          <w:lang w:val="it-IT" w:eastAsia="it-IT"/>
+        </w:rPr>
+      </w:pPr>
+      <w:r>
+        <w:rPr>
+          <w:rFonts w:ascii="Calibri Light" w:hAnsi="Calibri Light" w:cs="Calibri Light"/>
+          <w:noProof/>
+          <w:lang w:val="it-IT"/>
+        </w:rPr>
+        <w:t>2.4</w:t>
+      </w:r>
+      <w:r>
+        <w:rPr>
+          <w:rFonts w:ascii="Calibri" w:hAnsi="Calibri"/>
+          <w:noProof/>
+          <w:sz w:val="22"/>
+          <w:szCs w:val="22"/>
+          <w:lang w:val="it-IT" w:eastAsia="it-IT"/>
+        </w:rPr>
+        <w:tab/>
+      </w:r>
+      <w:r>
+        <w:rPr>
+          <w:rFonts w:ascii="Calibri Light" w:hAnsi="Calibri Light" w:cs="Calibri Light"/>
+          <w:noProof/>
+          <w:lang w:val="it-IT"/>
+        </w:rPr>
+        <w:t>Modifica informazioni abbonato</w:t>
+      </w:r>
+      <w:r>
+        <w:rPr>
+          <w:noProof/>
+          <w:lang w:val="it-IT"/>
+        </w:rPr>
+        <w:tab/>
+      </w:r>
+      <w:r>
+        <w:rPr>
+          <w:noProof/>
+        </w:rPr>
+        <w:fldChar w:fldCharType="begin"/>
+      </w:r>
+      <w:r>
+        <w:rPr>
+          <w:noProof/>
+          <w:lang w:val="it-IT"/>
+        </w:rPr>
+        <w:instrText xml:space="preserve"> PAGEREF _Toc57818481 \h </w:instrText>
+      </w:r>
+      <w:r>
+        <w:rPr>
+          <w:noProof/>
+        </w:rPr>
+      </w:r>
+      <w:r>
+        <w:rPr>
+          <w:noProof/>
+        </w:rPr>
+        <w:fldChar w:fldCharType="separate"/>
+      </w:r>
+      <w:r>
+        <w:rPr>
+          <w:noProof/>
+          <w:lang w:val="it-IT"/>
+        </w:rPr>
+        <w:t>6</w:t>
+      </w:r>
+      <w:r>
+        <w:rPr>
+          <w:noProof/>
+        </w:rPr>
+        <w:fldChar w:fldCharType="end"/>
+      </w:r>
+    </w:p>
+    <w:p>
+      <w:pPr>
+        <w:pStyle w:val="Sommario2"/>
+        <w:tabs>
+          <w:tab w:val="left" w:pos="1000"/>
+        </w:tabs>
+        <w:rPr>
+          <w:rFonts w:ascii="Calibri" w:hAnsi="Calibri"/>
+          <w:noProof/>
+          <w:sz w:val="22"/>
+          <w:szCs w:val="22"/>
+          <w:lang w:val="it-IT" w:eastAsia="it-IT"/>
+        </w:rPr>
+      </w:pPr>
+      <w:r>
+        <w:rPr>
+          <w:rFonts w:ascii="Calibri Light" w:hAnsi="Calibri Light" w:cs="Calibri Light"/>
+          <w:noProof/>
+          <w:lang w:val="it-IT"/>
+        </w:rPr>
+        <w:t>2.5</w:t>
+      </w:r>
+      <w:r>
+        <w:rPr>
+          <w:rFonts w:ascii="Calibri" w:hAnsi="Calibri"/>
+          <w:noProof/>
+          <w:sz w:val="22"/>
+          <w:szCs w:val="22"/>
+          <w:lang w:val="it-IT" w:eastAsia="it-IT"/>
+        </w:rPr>
+        <w:tab/>
+      </w:r>
+      <w:r>
+        <w:rPr>
+          <w:rFonts w:ascii="Calibri Light" w:hAnsi="Calibri Light" w:cs="Calibri Light"/>
+          <w:noProof/>
+          <w:lang w:val="it-IT"/>
+        </w:rPr>
+        <w:t>Rimozione abbonato</w:t>
+      </w:r>
+      <w:r>
+        <w:rPr>
+          <w:noProof/>
+          <w:lang w:val="it-IT"/>
+        </w:rPr>
+        <w:tab/>
+      </w:r>
+      <w:r>
+        <w:rPr>
+          <w:noProof/>
+        </w:rPr>
+        <w:fldChar w:fldCharType="begin"/>
+      </w:r>
+      <w:r>
+        <w:rPr>
+          <w:noProof/>
+          <w:lang w:val="it-IT"/>
+        </w:rPr>
+        <w:instrText xml:space="preserve"> PAGEREF _Toc57818482 \h </w:instrText>
+      </w:r>
+      <w:r>
+        <w:rPr>
+          <w:noProof/>
+        </w:rPr>
+      </w:r>
+      <w:r>
+        <w:rPr>
+          <w:noProof/>
+        </w:rPr>
+        <w:fldChar w:fldCharType="separate"/>
+      </w:r>
+      <w:r>
+        <w:rPr>
+          <w:noProof/>
+          <w:lang w:val="it-IT"/>
+        </w:rPr>
+        <w:t>7</w:t>
+      </w:r>
+      <w:r>
+        <w:rPr>
+          <w:noProof/>
+        </w:rPr>
+        <w:fldChar w:fldCharType="end"/>
+      </w:r>
+    </w:p>
+    <w:p>
+      <w:pPr>
+        <w:pStyle w:val="Sommario2"/>
+        <w:tabs>
+          <w:tab w:val="left" w:pos="1000"/>
+        </w:tabs>
+        <w:rPr>
+          <w:rFonts w:ascii="Calibri" w:hAnsi="Calibri"/>
+          <w:noProof/>
+          <w:sz w:val="22"/>
+          <w:szCs w:val="22"/>
+          <w:lang w:val="it-IT" w:eastAsia="it-IT"/>
+        </w:rPr>
+      </w:pPr>
+      <w:r>
+        <w:rPr>
+          <w:rFonts w:ascii="Calibri Light" w:hAnsi="Calibri Light" w:cs="Calibri Light"/>
+          <w:noProof/>
+          <w:lang w:val="it-IT"/>
+        </w:rPr>
+        <w:t>2.6</w:t>
+      </w:r>
+      <w:r>
+        <w:rPr>
+          <w:rFonts w:ascii="Calibri" w:hAnsi="Calibri"/>
+          <w:noProof/>
+          <w:sz w:val="22"/>
+          <w:szCs w:val="22"/>
+          <w:lang w:val="it-IT" w:eastAsia="it-IT"/>
+        </w:rPr>
+        <w:tab/>
+      </w:r>
+      <w:r>
+        <w:rPr>
+          <w:rFonts w:ascii="Calibri Light" w:hAnsi="Calibri Light" w:cs="Calibri Light"/>
+          <w:noProof/>
+          <w:lang w:val="it-IT"/>
+        </w:rPr>
+        <w:t>Promozione abbonato a premium</w:t>
+      </w:r>
+      <w:r>
+        <w:rPr>
+          <w:noProof/>
+          <w:lang w:val="it-IT"/>
+        </w:rPr>
+        <w:tab/>
+      </w:r>
+      <w:r>
+        <w:rPr>
+          <w:noProof/>
+        </w:rPr>
+        <w:fldChar w:fldCharType="begin"/>
+      </w:r>
+      <w:r>
+        <w:rPr>
+          <w:noProof/>
+          <w:lang w:val="it-IT"/>
+        </w:rPr>
+        <w:instrText xml:space="preserve"> PAGEREF _Toc57818483 \h </w:instrText>
+      </w:r>
+      <w:r>
+        <w:rPr>
+          <w:noProof/>
+        </w:rPr>
+      </w:r>
+      <w:r>
+        <w:rPr>
+          <w:noProof/>
+        </w:rPr>
+        <w:fldChar w:fldCharType="separate"/>
+      </w:r>
+      <w:r>
+        <w:rPr>
+          <w:noProof/>
+          <w:lang w:val="it-IT"/>
+        </w:rPr>
+        <w:t>8</w:t>
+      </w:r>
+      <w:r>
+        <w:rPr>
+          <w:noProof/>
+        </w:rPr>
+        <w:fldChar w:fldCharType="end"/>
+      </w:r>
+    </w:p>
+    <w:p>
+      <w:pPr>
+        <w:pStyle w:val="Sommario2"/>
+        <w:tabs>
+          <w:tab w:val="left" w:pos="1000"/>
+        </w:tabs>
+        <w:rPr>
+          <w:rFonts w:ascii="Calibri" w:hAnsi="Calibri"/>
+          <w:noProof/>
+          <w:sz w:val="22"/>
+          <w:szCs w:val="22"/>
+          <w:lang w:val="it-IT" w:eastAsia="it-IT"/>
+        </w:rPr>
+      </w:pPr>
+      <w:r>
+        <w:rPr>
+          <w:rFonts w:ascii="Calibri Light" w:hAnsi="Calibri Light" w:cs="Calibri Light"/>
+          <w:noProof/>
+          <w:lang w:val="it-IT"/>
+        </w:rPr>
+        <w:t>2.7</w:t>
+      </w:r>
+      <w:r>
+        <w:rPr>
+          <w:rFonts w:ascii="Calibri" w:hAnsi="Calibri"/>
+          <w:noProof/>
+          <w:sz w:val="22"/>
+          <w:szCs w:val="22"/>
+          <w:lang w:val="it-IT" w:eastAsia="it-IT"/>
+        </w:rPr>
+        <w:tab/>
+      </w:r>
+      <w:r>
+        <w:rPr>
+          <w:rFonts w:ascii="Calibri Light" w:hAnsi="Calibri Light" w:cs="Calibri Light"/>
+          <w:noProof/>
+          <w:lang w:val="it-IT"/>
+        </w:rPr>
+        <w:t>Visualizza abbonati premium</w:t>
+      </w:r>
+      <w:r>
+        <w:rPr>
+          <w:noProof/>
+          <w:lang w:val="it-IT"/>
+        </w:rPr>
+        <w:tab/>
+      </w:r>
+      <w:r>
+        <w:rPr>
+          <w:noProof/>
+        </w:rPr>
+        <w:fldChar w:fldCharType="begin"/>
+      </w:r>
+      <w:r>
+        <w:rPr>
+          <w:noProof/>
+          <w:lang w:val="it-IT"/>
+        </w:rPr>
+        <w:instrText xml:space="preserve"> PAGEREF _Toc57818484 \h </w:instrText>
+      </w:r>
+      <w:r>
+        <w:rPr>
+          <w:noProof/>
+        </w:rPr>
+      </w:r>
+      <w:r>
+        <w:rPr>
+          <w:noProof/>
+        </w:rPr>
+        <w:fldChar w:fldCharType="separate"/>
+      </w:r>
+      <w:r>
+        <w:rPr>
+          <w:noProof/>
+          <w:lang w:val="it-IT"/>
+        </w:rPr>
+        <w:t>9</w:t>
+      </w:r>
+      <w:r>
+        <w:rPr>
+          <w:noProof/>
+        </w:rPr>
+        <w:fldChar w:fldCharType="end"/>
+      </w:r>
+    </w:p>
+    <w:p>
+      <w:pPr>
+        <w:pStyle w:val="Sommario2"/>
+        <w:tabs>
+          <w:tab w:val="left" w:pos="1000"/>
+        </w:tabs>
+        <w:rPr>
+          <w:rFonts w:ascii="Calibri" w:hAnsi="Calibri"/>
+          <w:noProof/>
+          <w:sz w:val="22"/>
+          <w:szCs w:val="22"/>
+          <w:lang w:val="it-IT" w:eastAsia="it-IT"/>
+        </w:rPr>
+      </w:pPr>
+      <w:r>
+        <w:rPr>
+          <w:rFonts w:ascii="Calibri Light" w:hAnsi="Calibri Light" w:cs="Calibri Light"/>
+          <w:noProof/>
+          <w:lang w:val="it-IT"/>
+        </w:rPr>
+        <w:t>2.8</w:t>
+      </w:r>
+      <w:r>
+        <w:rPr>
+          <w:rFonts w:ascii="Calibri" w:hAnsi="Calibri"/>
+          <w:noProof/>
+          <w:sz w:val="22"/>
+          <w:szCs w:val="22"/>
+          <w:lang w:val="it-IT" w:eastAsia="it-IT"/>
+        </w:rPr>
+        <w:tab/>
+      </w:r>
+      <w:r>
+        <w:rPr>
+          <w:rFonts w:ascii="Calibri Light" w:hAnsi="Calibri Light" w:cs="Calibri Light"/>
+          <w:noProof/>
+          <w:lang w:val="it-IT"/>
+        </w:rPr>
+        <w:t>Disattivazione abbonato premium</w:t>
+      </w:r>
+      <w:r>
+        <w:rPr>
+          <w:noProof/>
+          <w:lang w:val="it-IT"/>
+        </w:rPr>
+        <w:tab/>
+      </w:r>
+      <w:r>
+        <w:rPr>
+          <w:noProof/>
+        </w:rPr>
+        <w:fldChar w:fldCharType="begin"/>
+      </w:r>
+      <w:r>
+        <w:rPr>
+          <w:noProof/>
+          <w:lang w:val="it-IT"/>
+        </w:rPr>
+        <w:instrText xml:space="preserve"> PAGEREF _Toc57818485 \h </w:instrText>
+      </w:r>
+      <w:r>
+        <w:rPr>
+          <w:noProof/>
+        </w:rPr>
+      </w:r>
+      <w:r>
+        <w:rPr>
+          <w:noProof/>
+        </w:rPr>
+        <w:fldChar w:fldCharType="separate"/>
+      </w:r>
+      <w:r>
+        <w:rPr>
+          <w:noProof/>
+          <w:lang w:val="it-IT"/>
+        </w:rPr>
+        <w:t>10</w:t>
+      </w:r>
+      <w:r>
+        <w:rPr>
+          <w:noProof/>
+        </w:rPr>
+        <w:fldChar w:fldCharType="end"/>
+      </w:r>
+    </w:p>
+    <w:p>
+      <w:pPr>
+        <w:pStyle w:val="Sommario2"/>
+        <w:tabs>
+          <w:tab w:val="left" w:pos="1000"/>
+        </w:tabs>
+        <w:rPr>
+          <w:rFonts w:ascii="Calibri" w:hAnsi="Calibri"/>
+          <w:noProof/>
+          <w:sz w:val="22"/>
+          <w:szCs w:val="22"/>
+          <w:lang w:val="it-IT" w:eastAsia="it-IT"/>
+        </w:rPr>
+      </w:pPr>
+      <w:r>
+        <w:rPr>
+          <w:rFonts w:ascii="Calibri Light" w:hAnsi="Calibri Light" w:cs="Calibri Light"/>
+          <w:noProof/>
+          <w:lang w:val="it-IT"/>
+        </w:rPr>
+        <w:t>2.9</w:t>
+      </w:r>
+      <w:r>
+        <w:rPr>
+          <w:rFonts w:ascii="Calibri" w:hAnsi="Calibri"/>
+          <w:noProof/>
+          <w:sz w:val="22"/>
+          <w:szCs w:val="22"/>
+          <w:lang w:val="it-IT" w:eastAsia="it-IT"/>
+        </w:rPr>
+        <w:tab/>
+      </w:r>
+      <w:r>
+        <w:rPr>
+          <w:rFonts w:ascii="Calibri Light" w:hAnsi="Calibri Light" w:cs="Calibri Light"/>
+          <w:noProof/>
+          <w:lang w:val="it-IT"/>
+        </w:rPr>
+        <w:t>Abbonamento palestra scaduto</w:t>
+      </w:r>
+      <w:r>
+        <w:rPr>
+          <w:noProof/>
+          <w:lang w:val="it-IT"/>
+        </w:rPr>
+        <w:tab/>
+      </w:r>
+      <w:r>
+        <w:rPr>
+          <w:noProof/>
+        </w:rPr>
+        <w:fldChar w:fldCharType="begin"/>
+      </w:r>
+      <w:r>
+        <w:rPr>
+          <w:noProof/>
+          <w:lang w:val="it-IT"/>
+        </w:rPr>
+        <w:instrText xml:space="preserve"> PAGEREF _Toc57818486 \h </w:instrText>
+      </w:r>
+      <w:r>
+        <w:rPr>
+          <w:noProof/>
+        </w:rPr>
+      </w:r>
+      <w:r>
+        <w:rPr>
+          <w:noProof/>
+        </w:rPr>
+        <w:fldChar w:fldCharType="separate"/>
+      </w:r>
+      <w:r>
+        <w:rPr>
+          <w:noProof/>
+          <w:lang w:val="it-IT"/>
+        </w:rPr>
+        <w:t>11</w:t>
+      </w:r>
+      <w:r>
+        <w:rPr>
+          <w:noProof/>
+        </w:rPr>
+        <w:fldChar w:fldCharType="end"/>
+      </w:r>
+    </w:p>
+    <w:p>
+      <w:pPr>
+        <w:pStyle w:val="Sommario2"/>
+        <w:tabs>
+          <w:tab w:val="left" w:pos="1200"/>
+        </w:tabs>
+        <w:rPr>
+          <w:rFonts w:ascii="Calibri" w:hAnsi="Calibri"/>
+          <w:noProof/>
+          <w:sz w:val="22"/>
+          <w:szCs w:val="22"/>
+          <w:lang w:val="it-IT" w:eastAsia="it-IT"/>
+        </w:rPr>
+      </w:pPr>
+      <w:r>
+        <w:rPr>
+          <w:rFonts w:ascii="Calibri Light" w:hAnsi="Calibri Light" w:cs="Calibri Light"/>
+          <w:noProof/>
+          <w:lang w:val="it-IT"/>
+        </w:rPr>
+        <w:t>2.10</w:t>
+      </w:r>
+      <w:r>
+        <w:rPr>
+          <w:rFonts w:ascii="Calibri" w:hAnsi="Calibri"/>
+          <w:noProof/>
+          <w:sz w:val="22"/>
+          <w:szCs w:val="22"/>
+          <w:lang w:val="it-IT" w:eastAsia="it-IT"/>
+        </w:rPr>
+        <w:tab/>
+      </w:r>
+      <w:r>
+        <w:rPr>
+          <w:rFonts w:ascii="Calibri Light" w:hAnsi="Calibri Light" w:cs="Calibri Light"/>
+          <w:noProof/>
+          <w:lang w:val="it-IT"/>
+        </w:rPr>
+        <w:t>Rinnovo abbonamento palestra</w:t>
+      </w:r>
+      <w:r>
+        <w:rPr>
+          <w:noProof/>
+          <w:lang w:val="it-IT"/>
+        </w:rPr>
+        <w:tab/>
+      </w:r>
+      <w:r>
+        <w:rPr>
+          <w:noProof/>
+        </w:rPr>
+        <w:fldChar w:fldCharType="begin"/>
+      </w:r>
+      <w:r>
+        <w:rPr>
+          <w:noProof/>
+          <w:lang w:val="it-IT"/>
+        </w:rPr>
+        <w:instrText xml:space="preserve"> PAGEREF _Toc57818487 \h </w:instrText>
+      </w:r>
+      <w:r>
+        <w:rPr>
+          <w:noProof/>
+        </w:rPr>
+      </w:r>
+      <w:r>
+        <w:rPr>
+          <w:noProof/>
+        </w:rPr>
+        <w:fldChar w:fldCharType="separate"/>
+      </w:r>
+      <w:r>
+        <w:rPr>
+          <w:noProof/>
+          <w:lang w:val="it-IT"/>
+        </w:rPr>
+        <w:t>11</w:t>
+      </w:r>
+      <w:r>
+        <w:rPr>
+          <w:noProof/>
+        </w:rPr>
+        <w:fldChar w:fldCharType="end"/>
+      </w:r>
+    </w:p>
+    <w:p>
+      <w:pPr>
+        <w:pStyle w:val="Sommario2"/>
+        <w:tabs>
+          <w:tab w:val="left" w:pos="1200"/>
+        </w:tabs>
+        <w:rPr>
+          <w:rFonts w:ascii="Calibri" w:hAnsi="Calibri"/>
+          <w:noProof/>
+          <w:sz w:val="22"/>
+          <w:szCs w:val="22"/>
+          <w:lang w:val="it-IT" w:eastAsia="it-IT"/>
+        </w:rPr>
+      </w:pPr>
+      <w:r>
+        <w:rPr>
+          <w:rFonts w:ascii="Calibri Light" w:hAnsi="Calibri Light" w:cs="Calibri Light"/>
+          <w:noProof/>
+          <w:lang w:val="it-IT"/>
+        </w:rPr>
+        <w:t>2.11</w:t>
+      </w:r>
+      <w:r>
+        <w:rPr>
+          <w:rFonts w:ascii="Calibri" w:hAnsi="Calibri"/>
+          <w:noProof/>
+          <w:sz w:val="22"/>
+          <w:szCs w:val="22"/>
+          <w:lang w:val="it-IT" w:eastAsia="it-IT"/>
+        </w:rPr>
+        <w:tab/>
+      </w:r>
+      <w:r>
+        <w:rPr>
+          <w:rFonts w:ascii="Calibri Light" w:hAnsi="Calibri Light" w:cs="Calibri Light"/>
+          <w:noProof/>
+          <w:lang w:val="it-IT"/>
+        </w:rPr>
+        <w:t>Visualizzazione dettaglio esercizio</w:t>
+      </w:r>
+      <w:r>
+        <w:rPr>
+          <w:noProof/>
+          <w:lang w:val="it-IT"/>
+        </w:rPr>
+        <w:tab/>
+      </w:r>
+      <w:r>
+        <w:rPr>
+          <w:noProof/>
+        </w:rPr>
+        <w:fldChar w:fldCharType="begin"/>
+      </w:r>
+      <w:r>
+        <w:rPr>
+          <w:noProof/>
+          <w:lang w:val="it-IT"/>
+        </w:rPr>
+        <w:instrText xml:space="preserve"> PAGEREF _Toc57818488 \h </w:instrText>
+      </w:r>
+      <w:r>
+        <w:rPr>
+          <w:noProof/>
+        </w:rPr>
+      </w:r>
+      <w:r>
+        <w:rPr>
+          <w:noProof/>
+        </w:rPr>
+        <w:fldChar w:fldCharType="separate"/>
+      </w:r>
+      <w:r>
+        <w:rPr>
+          <w:noProof/>
+          <w:lang w:val="it-IT"/>
+        </w:rPr>
+        <w:t>12</w:t>
+      </w:r>
+      <w:r>
+        <w:rPr>
+          <w:noProof/>
+        </w:rPr>
+        <w:fldChar w:fldCharType="end"/>
+      </w:r>
+    </w:p>
+    <w:p>
+      <w:pPr>
+        <w:pStyle w:val="Sommario2"/>
+        <w:tabs>
+          <w:tab w:val="left" w:pos="1200"/>
+        </w:tabs>
+        <w:rPr>
+          <w:rFonts w:ascii="Calibri" w:hAnsi="Calibri"/>
+          <w:noProof/>
+          <w:sz w:val="22"/>
+          <w:szCs w:val="22"/>
+          <w:lang w:val="it-IT" w:eastAsia="it-IT"/>
+        </w:rPr>
+      </w:pPr>
+      <w:r>
+        <w:rPr>
+          <w:rFonts w:ascii="Calibri Light" w:hAnsi="Calibri Light" w:cs="Calibri Light"/>
+          <w:noProof/>
+          <w:lang w:val="it-IT"/>
+        </w:rPr>
+        <w:t>2.12</w:t>
+      </w:r>
+      <w:r>
+        <w:rPr>
+          <w:rFonts w:ascii="Calibri" w:hAnsi="Calibri"/>
+          <w:noProof/>
+          <w:sz w:val="22"/>
+          <w:szCs w:val="22"/>
+          <w:lang w:val="it-IT" w:eastAsia="it-IT"/>
+        </w:rPr>
+        <w:tab/>
+      </w:r>
+      <w:r>
+        <w:rPr>
+          <w:rFonts w:ascii="Calibri Light" w:hAnsi="Calibri Light" w:cs="Calibri Light"/>
+          <w:noProof/>
+          <w:lang w:val="it-IT"/>
+        </w:rPr>
+        <w:t>Visualizzazione lista esercizi</w:t>
+      </w:r>
+      <w:r>
+        <w:rPr>
+          <w:noProof/>
+          <w:lang w:val="it-IT"/>
+        </w:rPr>
+        <w:tab/>
+      </w:r>
+      <w:r>
+        <w:rPr>
+          <w:noProof/>
+        </w:rPr>
+        <w:fldChar w:fldCharType="begin"/>
+      </w:r>
+      <w:r>
+        <w:rPr>
+          <w:noProof/>
+          <w:lang w:val="it-IT"/>
+        </w:rPr>
+        <w:instrText xml:space="preserve"> PAGEREF _Toc57818489 \h </w:instrText>
+      </w:r>
+      <w:r>
+        <w:rPr>
+          <w:noProof/>
+        </w:rPr>
+      </w:r>
+      <w:r>
+        <w:rPr>
+          <w:noProof/>
+        </w:rPr>
+        <w:fldChar w:fldCharType="separate"/>
+      </w:r>
+      <w:r>
+        <w:rPr>
+          <w:noProof/>
+          <w:lang w:val="it-IT"/>
+        </w:rPr>
+        <w:t>13</w:t>
+      </w:r>
+      <w:r>
+        <w:rPr>
+          <w:noProof/>
+        </w:rPr>
+        <w:fldChar w:fldCharType="end"/>
+      </w:r>
+    </w:p>
+    <w:p>
+      <w:pPr>
+        <w:pStyle w:val="Sommario2"/>
+        <w:tabs>
+          <w:tab w:val="left" w:pos="1200"/>
+        </w:tabs>
+        <w:rPr>
+          <w:rFonts w:ascii="Calibri" w:hAnsi="Calibri"/>
+          <w:noProof/>
+          <w:sz w:val="22"/>
+          <w:szCs w:val="22"/>
+          <w:lang w:val="it-IT" w:eastAsia="it-IT"/>
+        </w:rPr>
+      </w:pPr>
+      <w:r>
+        <w:rPr>
+          <w:rFonts w:ascii="Calibri Light" w:hAnsi="Calibri Light" w:cs="Calibri Light"/>
+          <w:noProof/>
+          <w:lang w:val="it-IT"/>
+        </w:rPr>
+        <w:t>2.13</w:t>
+      </w:r>
+      <w:r>
+        <w:rPr>
+          <w:rFonts w:ascii="Calibri" w:hAnsi="Calibri"/>
+          <w:noProof/>
+          <w:sz w:val="22"/>
+          <w:szCs w:val="22"/>
+          <w:lang w:val="it-IT" w:eastAsia="it-IT"/>
+        </w:rPr>
+        <w:tab/>
+      </w:r>
+      <w:r>
+        <w:rPr>
+          <w:rFonts w:ascii="Calibri Light" w:hAnsi="Calibri Light" w:cs="Calibri Light"/>
+          <w:noProof/>
+          <w:lang w:val="it-IT"/>
+        </w:rPr>
+        <w:t>Visualizzazione protocolli</w:t>
+      </w:r>
+      <w:r>
+        <w:rPr>
+          <w:noProof/>
+          <w:lang w:val="it-IT"/>
+        </w:rPr>
+        <w:tab/>
+      </w:r>
+      <w:r>
+        <w:rPr>
+          <w:noProof/>
+        </w:rPr>
+        <w:fldChar w:fldCharType="begin"/>
+      </w:r>
+      <w:r>
+        <w:rPr>
+          <w:noProof/>
+          <w:lang w:val="it-IT"/>
+        </w:rPr>
+        <w:instrText xml:space="preserve"> PAGEREF _Toc57818490 \h </w:instrText>
+      </w:r>
+      <w:r>
+        <w:rPr>
+          <w:noProof/>
+        </w:rPr>
+      </w:r>
+      <w:r>
+        <w:rPr>
+          <w:noProof/>
+        </w:rPr>
+        <w:fldChar w:fldCharType="separate"/>
+      </w:r>
+      <w:r>
+        <w:rPr>
+          <w:noProof/>
+          <w:lang w:val="it-IT"/>
+        </w:rPr>
+        <w:t>14</w:t>
+      </w:r>
+      <w:r>
+        <w:rPr>
+          <w:noProof/>
+        </w:rPr>
+        <w:fldChar w:fldCharType="end"/>
+      </w:r>
+    </w:p>
+    <w:p>
+      <w:pPr>
+        <w:pStyle w:val="Sommario2"/>
+        <w:tabs>
+          <w:tab w:val="left" w:pos="1200"/>
+        </w:tabs>
+        <w:rPr>
+          <w:rFonts w:ascii="Calibri" w:hAnsi="Calibri"/>
+          <w:noProof/>
+          <w:sz w:val="22"/>
+          <w:szCs w:val="22"/>
+          <w:lang w:val="it-IT" w:eastAsia="it-IT"/>
+        </w:rPr>
+      </w:pPr>
+      <w:r>
+        <w:rPr>
+          <w:rFonts w:ascii="Calibri Light" w:hAnsi="Calibri Light" w:cs="Calibri Light"/>
+          <w:noProof/>
+          <w:lang w:val="it-IT"/>
+        </w:rPr>
+        <w:t>2.14</w:t>
+      </w:r>
+      <w:r>
+        <w:rPr>
+          <w:rFonts w:ascii="Calibri" w:hAnsi="Calibri"/>
+          <w:noProof/>
+          <w:sz w:val="22"/>
+          <w:szCs w:val="22"/>
+          <w:lang w:val="it-IT" w:eastAsia="it-IT"/>
+        </w:rPr>
+        <w:tab/>
+      </w:r>
+      <w:r>
+        <w:rPr>
+          <w:rFonts w:ascii="Calibri Light" w:hAnsi="Calibri Light" w:cs="Calibri Light"/>
+          <w:noProof/>
+          <w:lang w:val="it-IT"/>
+        </w:rPr>
+        <w:t>Visualizzazione dettaglio protocollo</w:t>
+      </w:r>
+      <w:r>
+        <w:rPr>
+          <w:noProof/>
+          <w:lang w:val="it-IT"/>
+        </w:rPr>
+        <w:tab/>
+      </w:r>
+      <w:r>
+        <w:rPr>
+          <w:noProof/>
+        </w:rPr>
+        <w:fldChar w:fldCharType="begin"/>
+      </w:r>
+      <w:r>
+        <w:rPr>
+          <w:noProof/>
+          <w:lang w:val="it-IT"/>
+        </w:rPr>
+        <w:instrText xml:space="preserve"> PAGEREF _Toc57818491 \h </w:instrText>
+      </w:r>
+      <w:r>
+        <w:rPr>
+          <w:noProof/>
+        </w:rPr>
+      </w:r>
+      <w:r>
+        <w:rPr>
+          <w:noProof/>
+        </w:rPr>
+        <w:fldChar w:fldCharType="separate"/>
+      </w:r>
+      <w:r>
+        <w:rPr>
+          <w:noProof/>
+          <w:lang w:val="it-IT"/>
+        </w:rPr>
+        <w:t>14</w:t>
+      </w:r>
+      <w:r>
+        <w:rPr>
+          <w:noProof/>
+        </w:rPr>
+        <w:fldChar w:fldCharType="end"/>
+      </w:r>
+    </w:p>
+    <w:p>
+      <w:pPr>
+        <w:pStyle w:val="Sommario2"/>
+        <w:tabs>
+          <w:tab w:val="left" w:pos="1200"/>
+        </w:tabs>
+        <w:rPr>
+          <w:rFonts w:ascii="Calibri" w:hAnsi="Calibri"/>
+          <w:noProof/>
+          <w:sz w:val="22"/>
+          <w:szCs w:val="22"/>
+          <w:lang w:val="it-IT" w:eastAsia="it-IT"/>
+        </w:rPr>
+      </w:pPr>
+      <w:r>
+        <w:rPr>
+          <w:rFonts w:ascii="Calibri Light" w:hAnsi="Calibri Light" w:cs="Calibri Light"/>
+          <w:noProof/>
+          <w:lang w:val="it-IT"/>
+        </w:rPr>
+        <w:t>2.15</w:t>
+      </w:r>
+      <w:r>
+        <w:rPr>
+          <w:rFonts w:ascii="Calibri" w:hAnsi="Calibri"/>
+          <w:noProof/>
+          <w:sz w:val="22"/>
+          <w:szCs w:val="22"/>
+          <w:lang w:val="it-IT" w:eastAsia="it-IT"/>
+        </w:rPr>
+        <w:tab/>
+      </w:r>
+      <w:r>
+        <w:rPr>
+          <w:rFonts w:ascii="Calibri Light" w:hAnsi="Calibri Light" w:cs="Calibri Light"/>
+          <w:noProof/>
+          <w:lang w:val="it-IT"/>
+        </w:rPr>
+        <w:t>Rinnovo abbonamento premium</w:t>
+      </w:r>
+      <w:r>
+        <w:rPr>
+          <w:noProof/>
+          <w:lang w:val="it-IT"/>
+        </w:rPr>
+        <w:tab/>
+      </w:r>
+      <w:r>
+        <w:rPr>
+          <w:noProof/>
+        </w:rPr>
+        <w:fldChar w:fldCharType="begin"/>
+      </w:r>
+      <w:r>
+        <w:rPr>
+          <w:noProof/>
+          <w:lang w:val="it-IT"/>
+        </w:rPr>
+        <w:instrText xml:space="preserve"> PAGEREF _Toc57818492 \h </w:instrText>
+      </w:r>
+      <w:r>
+        <w:rPr>
+          <w:noProof/>
+        </w:rPr>
+      </w:r>
+      <w:r>
+        <w:rPr>
+          <w:noProof/>
+        </w:rPr>
+        <w:fldChar w:fldCharType="separate"/>
+      </w:r>
+      <w:r>
+        <w:rPr>
+          <w:noProof/>
+          <w:lang w:val="it-IT"/>
+        </w:rPr>
+        <w:t>15</w:t>
+      </w:r>
+      <w:r>
+        <w:rPr>
+          <w:noProof/>
+        </w:rPr>
+        <w:fldChar w:fldCharType="end"/>
+      </w:r>
+    </w:p>
+    <w:p>
+      <w:pPr>
+        <w:pStyle w:val="Sommario2"/>
+        <w:tabs>
+          <w:tab w:val="left" w:pos="1200"/>
+        </w:tabs>
+        <w:rPr>
+          <w:rFonts w:ascii="Calibri" w:hAnsi="Calibri"/>
+          <w:noProof/>
+          <w:sz w:val="22"/>
+          <w:szCs w:val="22"/>
+          <w:lang w:val="it-IT" w:eastAsia="it-IT"/>
+        </w:rPr>
+      </w:pPr>
+      <w:r>
+        <w:rPr>
+          <w:rFonts w:ascii="Calibri Light" w:hAnsi="Calibri Light" w:cs="Calibri Light"/>
+          <w:noProof/>
+          <w:lang w:val="it-IT"/>
+        </w:rPr>
+        <w:t>2.16</w:t>
+      </w:r>
+      <w:r>
+        <w:rPr>
+          <w:rFonts w:ascii="Calibri" w:hAnsi="Calibri"/>
+          <w:noProof/>
+          <w:sz w:val="22"/>
+          <w:szCs w:val="22"/>
+          <w:lang w:val="it-IT" w:eastAsia="it-IT"/>
+        </w:rPr>
+        <w:tab/>
+      </w:r>
+      <w:r>
+        <w:rPr>
+          <w:rFonts w:ascii="Calibri Light" w:hAnsi="Calibri Light" w:cs="Calibri Light"/>
+          <w:noProof/>
+          <w:lang w:val="it-IT"/>
+        </w:rPr>
         <w:t>Diagramma dei casi d’uso</w:t>
       </w:r>
       <w:r>
         <w:rPr>
           <w:noProof/>
+          <w:lang w:val="it-IT"/>
         </w:rPr>
         <w:tab/>
       </w:r>
@@ -1535,8 +2556,9 @@
       <w:r>
         <w:rPr>
           <w:noProof/>
-        </w:rPr>
-        <w:instrText xml:space="preserve"> PAGEREF _Toc57457993 \h </w:instrText>
+          <w:lang w:val="it-IT"/>
+        </w:rPr>
+        <w:instrText xml:space="preserve"> PAGEREF _Toc57818493 \h </w:instrText>
       </w:r>
       <w:r>
         <w:rPr>
@@ -1552,8 +2574,9 @@
       <w:r>
         <w:rPr>
           <w:noProof/>
-        </w:rPr>
-        <w:t>7</w:t>
+          <w:lang w:val="it-IT"/>
+        </w:rPr>
+        <w:t>16</w:t>
       </w:r>
       <w:r>
         <w:rPr>
@@ -1681,7 +2704,7 @@
           <w:rFonts w:ascii="Calibri Light" w:hAnsi="Calibri Light" w:cs="Calibri Light"/>
         </w:rPr>
       </w:pPr>
-      <w:bookmarkStart w:id="2" w:name="_Toc57457986"/>
+      <w:bookmarkStart w:id="2" w:name="_Toc57818474"/>
       <w:proofErr w:type="spellStart"/>
       <w:r>
         <w:rPr>
@@ -1743,7 +2766,7 @@
         </w:rPr>
         <w:t xml:space="preserve">      </w:t>
       </w:r>
-      <w:bookmarkStart w:id="3" w:name="_Toc57457987"/>
+      <w:bookmarkStart w:id="3" w:name="_Toc57818475"/>
       <w:proofErr w:type="spellStart"/>
       <w:r>
         <w:rPr>
@@ -1784,7 +2807,7 @@
           <w:rFonts w:ascii="Calibri Light" w:hAnsi="Calibri Light" w:cs="Calibri Light"/>
         </w:rPr>
       </w:pPr>
-      <w:bookmarkStart w:id="4" w:name="_Toc57457989"/>
+      <w:bookmarkStart w:id="4" w:name="_Toc57818476"/>
       <w:proofErr w:type="spellStart"/>
       <w:r>
         <w:rPr>
@@ -1987,7 +3010,7 @@
           <w:rFonts w:ascii="Calibri Light" w:hAnsi="Calibri Light" w:cs="Calibri Light"/>
         </w:rPr>
       </w:pPr>
-      <w:bookmarkStart w:id="5" w:name="_Toc57457990"/>
+      <w:bookmarkStart w:id="5" w:name="_Toc57818477"/>
       <w:proofErr w:type="spellStart"/>
       <w:r>
         <w:rPr>
@@ -2030,6 +3053,7 @@
           <w:lang w:val="it-IT"/>
         </w:rPr>
       </w:pPr>
+      <w:bookmarkStart w:id="6" w:name="_Toc57818478"/>
       <w:r>
         <w:rPr>
           <w:rFonts w:ascii="Calibri Light" w:hAnsi="Calibri Light" w:cs="Calibri Light"/>
@@ -2058,6 +3082,7 @@
         </w:rPr>
         <w:t xml:space="preserve"> nuovo abbonato</w:t>
       </w:r>
+      <w:bookmarkEnd w:id="6"/>
     </w:p>
     <w:p>
       <w:pPr>
@@ -3792,6 +4817,7 @@
           <w:lang w:val="it-IT"/>
         </w:rPr>
       </w:pPr>
+      <w:bookmarkStart w:id="7" w:name="_Toc57818479"/>
       <w:r>
         <w:rPr>
           <w:rFonts w:ascii="Calibri Light" w:hAnsi="Calibri Light" w:cs="Calibri Light"/>
@@ -3834,6 +4860,7 @@
         </w:rPr>
         <w:t>abbonato</w:t>
       </w:r>
+      <w:bookmarkEnd w:id="7"/>
     </w:p>
     <w:p>
       <w:pPr>
@@ -5543,6 +6570,7 @@
           <w:lang w:val="it-IT"/>
         </w:rPr>
       </w:pPr>
+      <w:bookmarkStart w:id="8" w:name="_Toc57818480"/>
       <w:r>
         <w:rPr>
           <w:rFonts w:ascii="Calibri Light" w:hAnsi="Calibri Light" w:cs="Calibri Light"/>
@@ -5585,6 +6613,7 @@
         </w:rPr>
         <w:t>abbonati</w:t>
       </w:r>
+      <w:bookmarkEnd w:id="8"/>
     </w:p>
     <w:p>
       <w:pPr>
@@ -6476,6 +7505,7 @@
           <w:lang w:val="it-IT"/>
         </w:rPr>
       </w:pPr>
+      <w:bookmarkStart w:id="9" w:name="_Toc57818481"/>
       <w:r>
         <w:rPr>
           <w:rFonts w:ascii="Calibri Light" w:hAnsi="Calibri Light" w:cs="Calibri Light"/>
@@ -6490,6 +7520,7 @@
         </w:rPr>
         <w:t>odifica informazioni abbonato</w:t>
       </w:r>
+      <w:bookmarkEnd w:id="9"/>
     </w:p>
     <w:p>
       <w:pPr>
@@ -8236,6 +9267,7 @@
           <w:lang w:val="it-IT"/>
         </w:rPr>
       </w:pPr>
+      <w:bookmarkStart w:id="10" w:name="_Toc57818482"/>
       <w:r>
         <w:rPr>
           <w:rFonts w:ascii="Calibri Light" w:hAnsi="Calibri Light" w:cs="Calibri Light"/>
@@ -8264,6 +9296,7 @@
         </w:rPr>
         <w:t xml:space="preserve"> abbonato</w:t>
       </w:r>
+      <w:bookmarkEnd w:id="10"/>
     </w:p>
     <w:p>
       <w:pPr>
@@ -9172,6 +10205,7 @@
           <w:lang w:val="it-IT"/>
         </w:rPr>
       </w:pPr>
+      <w:bookmarkStart w:id="11" w:name="_Toc57818483"/>
       <w:r>
         <w:rPr>
           <w:rFonts w:ascii="Calibri Light" w:hAnsi="Calibri Light" w:cs="Calibri Light"/>
@@ -9200,6 +10234,7 @@
         </w:rPr>
         <w:t xml:space="preserve"> abbonato a premium</w:t>
       </w:r>
+      <w:bookmarkEnd w:id="11"/>
     </w:p>
     <w:p>
       <w:pPr>
@@ -11621,6 +12656,7 @@
           <w:lang w:val="it-IT"/>
         </w:rPr>
       </w:pPr>
+      <w:bookmarkStart w:id="12" w:name="_Toc57818484"/>
       <w:r>
         <w:rPr>
           <w:rFonts w:ascii="Calibri Light" w:hAnsi="Calibri Light" w:cs="Calibri Light"/>
@@ -11635,6 +12671,7 @@
         </w:rPr>
         <w:t>isualizza abbonati premium</w:t>
       </w:r>
+      <w:bookmarkEnd w:id="12"/>
     </w:p>
     <w:p>
       <w:pPr>
@@ -12557,6 +13594,7 @@
           <w:lang w:val="it-IT"/>
         </w:rPr>
       </w:pPr>
+      <w:bookmarkStart w:id="13" w:name="_Toc57818485"/>
       <w:r>
         <w:rPr>
           <w:rFonts w:ascii="Calibri Light" w:hAnsi="Calibri Light" w:cs="Calibri Light"/>
@@ -12585,6 +13623,7 @@
         </w:rPr>
         <w:t xml:space="preserve"> abbonato premium</w:t>
       </w:r>
+      <w:bookmarkEnd w:id="13"/>
     </w:p>
     <w:p>
       <w:pPr>
@@ -13490,6 +14529,7 @@
           <w:lang w:val="it-IT"/>
         </w:rPr>
       </w:pPr>
+      <w:bookmarkStart w:id="14" w:name="_Toc57818486"/>
       <w:r>
         <w:rPr>
           <w:rFonts w:ascii="Calibri Light" w:hAnsi="Calibri Light" w:cs="Calibri Light"/>
@@ -13518,6 +14558,7 @@
         </w:rPr>
         <w:t>scaduto</w:t>
       </w:r>
+      <w:bookmarkEnd w:id="14"/>
     </w:p>
     <w:p>
       <w:pPr>
@@ -14371,6 +15412,7 @@
           <w:lang w:val="it-IT"/>
         </w:rPr>
       </w:pPr>
+      <w:bookmarkStart w:id="15" w:name="_Toc57818487"/>
       <w:r>
         <w:rPr>
           <w:rFonts w:ascii="Calibri Light" w:hAnsi="Calibri Light" w:cs="Calibri Light"/>
@@ -14392,6 +15434,7 @@
         </w:rPr>
         <w:t>abbonamento palestra</w:t>
       </w:r>
+      <w:bookmarkEnd w:id="15"/>
     </w:p>
     <w:p>
       <w:pPr>
@@ -15755,6 +16798,7 @@
           <w:lang w:val="it-IT"/>
         </w:rPr>
       </w:pPr>
+      <w:bookmarkStart w:id="16" w:name="_Toc57818488"/>
       <w:r>
         <w:rPr>
           <w:rFonts w:ascii="Calibri Light" w:hAnsi="Calibri Light" w:cs="Calibri Light"/>
@@ -15783,6 +16827,7 @@
         </w:rPr>
         <w:t xml:space="preserve"> esercizio</w:t>
       </w:r>
+      <w:bookmarkEnd w:id="16"/>
     </w:p>
     <w:p>
       <w:pPr>
@@ -16535,6 +17580,7 @@
           <w:lang w:val="it-IT"/>
         </w:rPr>
       </w:pPr>
+      <w:bookmarkStart w:id="17" w:name="_Toc57818489"/>
       <w:r>
         <w:rPr>
           <w:rFonts w:ascii="Calibri Light" w:hAnsi="Calibri Light" w:cs="Calibri Light"/>
@@ -16549,6 +17595,7 @@
         </w:rPr>
         <w:t>isualizzazione lista esercizi</w:t>
       </w:r>
+      <w:bookmarkEnd w:id="17"/>
     </w:p>
     <w:p>
       <w:pPr>
@@ -17305,6 +18352,7 @@
           <w:lang w:val="it-IT"/>
         </w:rPr>
       </w:pPr>
+      <w:bookmarkStart w:id="18" w:name="_Toc57818490"/>
       <w:r>
         <w:rPr>
           <w:rFonts w:ascii="Calibri Light" w:hAnsi="Calibri Light" w:cs="Calibri Light"/>
@@ -17319,6 +18367,7 @@
         </w:rPr>
         <w:t>isualizzazione protocolli</w:t>
       </w:r>
+      <w:bookmarkEnd w:id="18"/>
     </w:p>
     <w:p>
       <w:pPr>
@@ -18116,6 +19165,7 @@
           <w:lang w:val="it-IT"/>
         </w:rPr>
       </w:pPr>
+      <w:bookmarkStart w:id="19" w:name="_Toc57818491"/>
       <w:r>
         <w:rPr>
           <w:rFonts w:ascii="Calibri Light" w:hAnsi="Calibri Light" w:cs="Calibri Light"/>
@@ -18144,6 +19194,7 @@
         </w:rPr>
         <w:t>protocollo</w:t>
       </w:r>
+      <w:bookmarkEnd w:id="19"/>
     </w:p>
     <w:p>
       <w:pPr>
@@ -18978,6 +20029,7 @@
           <w:lang w:val="it-IT"/>
         </w:rPr>
       </w:pPr>
+      <w:bookmarkStart w:id="20" w:name="_Toc57818492"/>
       <w:r>
         <w:rPr>
           <w:rFonts w:ascii="Calibri Light" w:hAnsi="Calibri Light" w:cs="Calibri Light"/>
@@ -18992,6 +20044,7 @@
         </w:rPr>
         <w:t>innovo abbonamento premium</w:t>
       </w:r>
+      <w:bookmarkEnd w:id="20"/>
     </w:p>
     <w:p>
       <w:pPr>
@@ -20246,7 +21299,7 @@
           <w:lang w:val="it-IT"/>
         </w:rPr>
       </w:pPr>
-      <w:bookmarkStart w:id="6" w:name="_Toc57457993"/>
+      <w:bookmarkStart w:id="21" w:name="_Toc57818493"/>
       <w:r>
         <w:rPr>
           <w:rFonts w:ascii="Calibri Light" w:hAnsi="Calibri Light" w:cs="Calibri Light"/>
@@ -20254,7 +21307,7 @@
         </w:rPr>
         <w:t>Diagramma dei casi d’uso</w:t>
       </w:r>
-      <w:bookmarkEnd w:id="6"/>
+      <w:bookmarkEnd w:id="21"/>
     </w:p>
     <w:p>
       <w:pPr>
@@ -20293,7 +21346,7 @@
             <v:path o:extrusionok="f" gradientshapeok="t" o:connecttype="rect"/>
             <o:lock v:ext="edit" aspectratio="t"/>
           </v:shapetype>
-          <v:shape id="_x0000_i1027" type="#_x0000_t75" style="width:537pt;height:304.2pt">
+          <v:shape id="_x0000_i1027" type="#_x0000_t75" style="width:536.55pt;height:304.3pt">
             <v:imagedata r:id="rId10" o:title=""/>
             <v:shadow opacity=".5" offset="-6pt,-6pt"/>
           </v:shape>

--- a/documents/analisi/Modello dei casi d'uso.docx
+++ b/documents/analisi/Modello dei casi d'uso.docx
@@ -897,7 +897,6 @@
         <w:rPr>
           <w:rFonts w:ascii="Calibri Light" w:hAnsi="Calibri Light" w:cs="Calibri Light"/>
           <w:noProof/>
-          <w:lang w:val="it-IT"/>
         </w:rPr>
         <w:t>1.</w:t>
       </w:r>
@@ -917,14 +916,12 @@
         <w:rPr>
           <w:rFonts w:ascii="Calibri Light" w:hAnsi="Calibri Light" w:cs="Calibri Light"/>
           <w:noProof/>
-          <w:lang w:val="it-IT"/>
         </w:rPr>
         <w:t>Introduzione</w:t>
       </w:r>
       <w:r>
         <w:rPr>
           <w:noProof/>
-          <w:lang w:val="it-IT"/>
         </w:rPr>
         <w:tab/>
       </w:r>
@@ -937,9 +934,8 @@
       <w:r>
         <w:rPr>
           <w:noProof/>
-          <w:lang w:val="it-IT"/>
-        </w:rPr>
-        <w:instrText xml:space="preserve"> PAGEREF _Toc57818474 \h </w:instrText>
+        </w:rPr>
+        <w:instrText xml:space="preserve"> PAGEREF _Toc57900115 \h </w:instrText>
       </w:r>
       <w:r>
         <w:rPr>
@@ -955,7 +951,6 @@
       <w:r>
         <w:rPr>
           <w:noProof/>
-          <w:lang w:val="it-IT"/>
         </w:rPr>
         <w:t>4</w:t>
       </w:r>
@@ -984,7 +979,6 @@
         <w:rPr>
           <w:rFonts w:ascii="Calibri Light" w:hAnsi="Calibri Light" w:cs="Calibri Light"/>
           <w:noProof/>
-          <w:lang w:val="it-IT"/>
         </w:rPr>
         <w:t>1.1</w:t>
       </w:r>
@@ -1002,14 +996,12 @@
         <w:rPr>
           <w:rFonts w:ascii="Calibri Light" w:hAnsi="Calibri Light" w:cs="Calibri Light"/>
           <w:noProof/>
-          <w:lang w:val="it-IT"/>
         </w:rPr>
         <w:t>Obiettivo</w:t>
       </w:r>
       <w:r>
         <w:rPr>
           <w:noProof/>
-          <w:lang w:val="it-IT"/>
         </w:rPr>
         <w:tab/>
       </w:r>
@@ -1022,9 +1014,8 @@
       <w:r>
         <w:rPr>
           <w:noProof/>
-          <w:lang w:val="it-IT"/>
-        </w:rPr>
-        <w:instrText xml:space="preserve"> PAGEREF _Toc57818475 \h </w:instrText>
+        </w:rPr>
+        <w:instrText xml:space="preserve"> PAGEREF _Toc57900116 \h </w:instrText>
       </w:r>
       <w:r>
         <w:rPr>
@@ -1040,7 +1031,6 @@
       <w:r>
         <w:rPr>
           <w:noProof/>
-          <w:lang w:val="it-IT"/>
         </w:rPr>
         <w:t>4</w:t>
       </w:r>
@@ -1069,7 +1059,6 @@
         <w:rPr>
           <w:rFonts w:ascii="Calibri Light" w:hAnsi="Calibri Light" w:cs="Calibri Light"/>
           <w:noProof/>
-          <w:lang w:val="it-IT"/>
         </w:rPr>
         <w:t>1.2</w:t>
       </w:r>
@@ -1087,14 +1076,12 @@
         <w:rPr>
           <w:rFonts w:ascii="Calibri Light" w:hAnsi="Calibri Light" w:cs="Calibri Light"/>
           <w:noProof/>
-          <w:lang w:val="it-IT"/>
         </w:rPr>
         <w:t>Riferimenti</w:t>
       </w:r>
       <w:r>
         <w:rPr>
           <w:noProof/>
-          <w:lang w:val="it-IT"/>
         </w:rPr>
         <w:tab/>
       </w:r>
@@ -1107,9 +1094,8 @@
       <w:r>
         <w:rPr>
           <w:noProof/>
-          <w:lang w:val="it-IT"/>
-        </w:rPr>
-        <w:instrText xml:space="preserve"> PAGEREF _Toc57818476 \h </w:instrText>
+        </w:rPr>
+        <w:instrText xml:space="preserve"> PAGEREF _Toc57900117 \h </w:instrText>
       </w:r>
       <w:r>
         <w:rPr>
@@ -1125,7 +1111,6 @@
       <w:r>
         <w:rPr>
           <w:noProof/>
-          <w:lang w:val="it-IT"/>
         </w:rPr>
         <w:t>4</w:t>
       </w:r>
@@ -1156,7 +1141,6 @@
         <w:rPr>
           <w:rFonts w:ascii="Calibri Light" w:hAnsi="Calibri Light" w:cs="Calibri Light"/>
           <w:noProof/>
-          <w:lang w:val="it-IT"/>
         </w:rPr>
         <w:t>2.</w:t>
       </w:r>
@@ -1176,14 +1160,12 @@
         <w:rPr>
           <w:rFonts w:ascii="Calibri Light" w:hAnsi="Calibri Light" w:cs="Calibri Light"/>
           <w:noProof/>
-          <w:lang w:val="it-IT"/>
         </w:rPr>
         <w:t>Casi d’uso</w:t>
       </w:r>
       <w:r>
         <w:rPr>
           <w:noProof/>
-          <w:lang w:val="it-IT"/>
         </w:rPr>
         <w:tab/>
       </w:r>
@@ -1196,9 +1178,8 @@
       <w:r>
         <w:rPr>
           <w:noProof/>
-          <w:lang w:val="it-IT"/>
-        </w:rPr>
-        <w:instrText xml:space="preserve"> PAGEREF _Toc57818477 \h </w:instrText>
+        </w:rPr>
+        <w:instrText xml:space="preserve"> PAGEREF _Toc57900118 \h </w:instrText>
       </w:r>
       <w:r>
         <w:rPr>
@@ -1214,7 +1195,6 @@
       <w:r>
         <w:rPr>
           <w:noProof/>
-          <w:lang w:val="it-IT"/>
         </w:rPr>
         <w:t>4</w:t>
       </w:r>
@@ -1268,7 +1248,6 @@
       <w:r>
         <w:rPr>
           <w:noProof/>
-          <w:lang w:val="it-IT"/>
         </w:rPr>
         <w:tab/>
       </w:r>
@@ -1281,9 +1260,8 @@
       <w:r>
         <w:rPr>
           <w:noProof/>
-          <w:lang w:val="it-IT"/>
-        </w:rPr>
-        <w:instrText xml:space="preserve"> PAGEREF _Toc57818478 \h </w:instrText>
+        </w:rPr>
+        <w:instrText xml:space="preserve"> PAGEREF _Toc57900119 \h </w:instrText>
       </w:r>
       <w:r>
         <w:rPr>
@@ -1299,7 +1277,6 @@
       <w:r>
         <w:rPr>
           <w:noProof/>
-          <w:lang w:val="it-IT"/>
         </w:rPr>
         <w:t>4</w:t>
       </w:r>
@@ -1353,7 +1330,6 @@
       <w:r>
         <w:rPr>
           <w:noProof/>
-          <w:lang w:val="it-IT"/>
         </w:rPr>
         <w:tab/>
       </w:r>
@@ -1366,9 +1342,8 @@
       <w:r>
         <w:rPr>
           <w:noProof/>
-          <w:lang w:val="it-IT"/>
-        </w:rPr>
-        <w:instrText xml:space="preserve"> PAGEREF _Toc57818479 \h </w:instrText>
+        </w:rPr>
+        <w:instrText xml:space="preserve"> PAGEREF _Toc57900120 \h </w:instrText>
       </w:r>
       <w:r>
         <w:rPr>
@@ -1384,7 +1359,6 @@
       <w:r>
         <w:rPr>
           <w:noProof/>
-          <w:lang w:val="it-IT"/>
         </w:rPr>
         <w:t>5</w:t>
       </w:r>
@@ -1438,7 +1412,6 @@
       <w:r>
         <w:rPr>
           <w:noProof/>
-          <w:lang w:val="it-IT"/>
         </w:rPr>
         <w:tab/>
       </w:r>
@@ -1451,9 +1424,8 @@
       <w:r>
         <w:rPr>
           <w:noProof/>
-          <w:lang w:val="it-IT"/>
-        </w:rPr>
-        <w:instrText xml:space="preserve"> PAGEREF _Toc57818480 \h </w:instrText>
+        </w:rPr>
+        <w:instrText xml:space="preserve"> PAGEREF _Toc57900121 \h </w:instrText>
       </w:r>
       <w:r>
         <w:rPr>
@@ -1469,7 +1441,6 @@
       <w:r>
         <w:rPr>
           <w:noProof/>
-          <w:lang w:val="it-IT"/>
         </w:rPr>
         <w:t>6</w:t>
       </w:r>
@@ -1523,7 +1494,6 @@
       <w:r>
         <w:rPr>
           <w:noProof/>
-          <w:lang w:val="it-IT"/>
         </w:rPr>
         <w:tab/>
       </w:r>
@@ -1536,9 +1506,8 @@
       <w:r>
         <w:rPr>
           <w:noProof/>
-          <w:lang w:val="it-IT"/>
-        </w:rPr>
-        <w:instrText xml:space="preserve"> PAGEREF _Toc57818481 \h </w:instrText>
+        </w:rPr>
+        <w:instrText xml:space="preserve"> PAGEREF _Toc57900122 \h </w:instrText>
       </w:r>
       <w:r>
         <w:rPr>
@@ -1554,9 +1523,8 @@
       <w:r>
         <w:rPr>
           <w:noProof/>
-          <w:lang w:val="it-IT"/>
-        </w:rPr>
-        <w:t>6</w:t>
+        </w:rPr>
+        <w:t>7</w:t>
       </w:r>
       <w:r>
         <w:rPr>
@@ -1608,7 +1576,6 @@
       <w:r>
         <w:rPr>
           <w:noProof/>
-          <w:lang w:val="it-IT"/>
         </w:rPr>
         <w:tab/>
       </w:r>
@@ -1621,9 +1588,8 @@
       <w:r>
         <w:rPr>
           <w:noProof/>
-          <w:lang w:val="it-IT"/>
-        </w:rPr>
-        <w:instrText xml:space="preserve"> PAGEREF _Toc57818482 \h </w:instrText>
+        </w:rPr>
+        <w:instrText xml:space="preserve"> PAGEREF _Toc57900123 \h </w:instrText>
       </w:r>
       <w:r>
         <w:rPr>
@@ -1639,9 +1605,8 @@
       <w:r>
         <w:rPr>
           <w:noProof/>
-          <w:lang w:val="it-IT"/>
-        </w:rPr>
-        <w:t>7</w:t>
+        </w:rPr>
+        <w:t>8</w:t>
       </w:r>
       <w:r>
         <w:rPr>
@@ -1693,7 +1658,6 @@
       <w:r>
         <w:rPr>
           <w:noProof/>
-          <w:lang w:val="it-IT"/>
         </w:rPr>
         <w:tab/>
       </w:r>
@@ -1706,9 +1670,8 @@
       <w:r>
         <w:rPr>
           <w:noProof/>
-          <w:lang w:val="it-IT"/>
-        </w:rPr>
-        <w:instrText xml:space="preserve"> PAGEREF _Toc57818483 \h </w:instrText>
+        </w:rPr>
+        <w:instrText xml:space="preserve"> PAGEREF _Toc57900124 \h </w:instrText>
       </w:r>
       <w:r>
         <w:rPr>
@@ -1724,7 +1687,6 @@
       <w:r>
         <w:rPr>
           <w:noProof/>
-          <w:lang w:val="it-IT"/>
         </w:rPr>
         <w:t>8</w:t>
       </w:r>
@@ -1773,12 +1735,11 @@
           <w:noProof/>
           <w:lang w:val="it-IT"/>
         </w:rPr>
-        <w:t>Visualizza abbonati premium</w:t>
+        <w:t>Visualizza elenco abbonati premium</w:t>
       </w:r>
       <w:r>
         <w:rPr>
           <w:noProof/>
-          <w:lang w:val="it-IT"/>
         </w:rPr>
         <w:tab/>
       </w:r>
@@ -1791,9 +1752,8 @@
       <w:r>
         <w:rPr>
           <w:noProof/>
-          <w:lang w:val="it-IT"/>
-        </w:rPr>
-        <w:instrText xml:space="preserve"> PAGEREF _Toc57818484 \h </w:instrText>
+        </w:rPr>
+        <w:instrText xml:space="preserve"> PAGEREF _Toc57900125 \h </w:instrText>
       </w:r>
       <w:r>
         <w:rPr>
@@ -1809,9 +1769,8 @@
       <w:r>
         <w:rPr>
           <w:noProof/>
-          <w:lang w:val="it-IT"/>
-        </w:rPr>
-        <w:t>9</w:t>
+        </w:rPr>
+        <w:t>10</w:t>
       </w:r>
       <w:r>
         <w:rPr>
@@ -1863,7 +1822,6 @@
       <w:r>
         <w:rPr>
           <w:noProof/>
-          <w:lang w:val="it-IT"/>
         </w:rPr>
         <w:tab/>
       </w:r>
@@ -1876,9 +1834,8 @@
       <w:r>
         <w:rPr>
           <w:noProof/>
-          <w:lang w:val="it-IT"/>
-        </w:rPr>
-        <w:instrText xml:space="preserve"> PAGEREF _Toc57818485 \h </w:instrText>
+        </w:rPr>
+        <w:instrText xml:space="preserve"> PAGEREF _Toc57900126 \h </w:instrText>
       </w:r>
       <w:r>
         <w:rPr>
@@ -1894,7 +1851,6 @@
       <w:r>
         <w:rPr>
           <w:noProof/>
-          <w:lang w:val="it-IT"/>
         </w:rPr>
         <w:t>10</w:t>
       </w:r>
@@ -1948,7 +1904,6 @@
       <w:r>
         <w:rPr>
           <w:noProof/>
-          <w:lang w:val="it-IT"/>
         </w:rPr>
         <w:tab/>
       </w:r>
@@ -1961,9 +1916,8 @@
       <w:r>
         <w:rPr>
           <w:noProof/>
-          <w:lang w:val="it-IT"/>
-        </w:rPr>
-        <w:instrText xml:space="preserve"> PAGEREF _Toc57818486 \h </w:instrText>
+        </w:rPr>
+        <w:instrText xml:space="preserve"> PAGEREF _Toc57900127 \h </w:instrText>
       </w:r>
       <w:r>
         <w:rPr>
@@ -1979,7 +1933,6 @@
       <w:r>
         <w:rPr>
           <w:noProof/>
-          <w:lang w:val="it-IT"/>
         </w:rPr>
         <w:t>11</w:t>
       </w:r>
@@ -2033,7 +1986,6 @@
       <w:r>
         <w:rPr>
           <w:noProof/>
-          <w:lang w:val="it-IT"/>
         </w:rPr>
         <w:tab/>
       </w:r>
@@ -2046,9 +1998,8 @@
       <w:r>
         <w:rPr>
           <w:noProof/>
-          <w:lang w:val="it-IT"/>
-        </w:rPr>
-        <w:instrText xml:space="preserve"> PAGEREF _Toc57818487 \h </w:instrText>
+        </w:rPr>
+        <w:instrText xml:space="preserve"> PAGEREF _Toc57900128 \h </w:instrText>
       </w:r>
       <w:r>
         <w:rPr>
@@ -2064,9 +2015,8 @@
       <w:r>
         <w:rPr>
           <w:noProof/>
-          <w:lang w:val="it-IT"/>
-        </w:rPr>
-        <w:t>11</w:t>
+        </w:rPr>
+        <w:t>12</w:t>
       </w:r>
       <w:r>
         <w:rPr>
@@ -2118,7 +2068,6 @@
       <w:r>
         <w:rPr>
           <w:noProof/>
-          <w:lang w:val="it-IT"/>
         </w:rPr>
         <w:tab/>
       </w:r>
@@ -2131,9 +2080,8 @@
       <w:r>
         <w:rPr>
           <w:noProof/>
-          <w:lang w:val="it-IT"/>
-        </w:rPr>
-        <w:instrText xml:space="preserve"> PAGEREF _Toc57818488 \h </w:instrText>
+        </w:rPr>
+        <w:instrText xml:space="preserve"> PAGEREF _Toc57900129 \h </w:instrText>
       </w:r>
       <w:r>
         <w:rPr>
@@ -2149,9 +2097,8 @@
       <w:r>
         <w:rPr>
           <w:noProof/>
-          <w:lang w:val="it-IT"/>
-        </w:rPr>
-        <w:t>12</w:t>
+        </w:rPr>
+        <w:t>13</w:t>
       </w:r>
       <w:r>
         <w:rPr>
@@ -2203,7 +2150,6 @@
       <w:r>
         <w:rPr>
           <w:noProof/>
-          <w:lang w:val="it-IT"/>
         </w:rPr>
         <w:tab/>
       </w:r>
@@ -2216,9 +2162,8 @@
       <w:r>
         <w:rPr>
           <w:noProof/>
-          <w:lang w:val="it-IT"/>
-        </w:rPr>
-        <w:instrText xml:space="preserve"> PAGEREF _Toc57818489 \h </w:instrText>
+        </w:rPr>
+        <w:instrText xml:space="preserve"> PAGEREF _Toc57900130 \h </w:instrText>
       </w:r>
       <w:r>
         <w:rPr>
@@ -2234,7 +2179,6 @@
       <w:r>
         <w:rPr>
           <w:noProof/>
-          <w:lang w:val="it-IT"/>
         </w:rPr>
         <w:t>13</w:t>
       </w:r>
@@ -2288,7 +2232,6 @@
       <w:r>
         <w:rPr>
           <w:noProof/>
-          <w:lang w:val="it-IT"/>
         </w:rPr>
         <w:tab/>
       </w:r>
@@ -2301,9 +2244,8 @@
       <w:r>
         <w:rPr>
           <w:noProof/>
-          <w:lang w:val="it-IT"/>
-        </w:rPr>
-        <w:instrText xml:space="preserve"> PAGEREF _Toc57818490 \h </w:instrText>
+        </w:rPr>
+        <w:instrText xml:space="preserve"> PAGEREF _Toc57900131 \h </w:instrText>
       </w:r>
       <w:r>
         <w:rPr>
@@ -2319,7 +2261,6 @@
       <w:r>
         <w:rPr>
           <w:noProof/>
-          <w:lang w:val="it-IT"/>
         </w:rPr>
         <w:t>14</w:t>
       </w:r>
@@ -2373,7 +2314,6 @@
       <w:r>
         <w:rPr>
           <w:noProof/>
-          <w:lang w:val="it-IT"/>
         </w:rPr>
         <w:tab/>
       </w:r>
@@ -2386,9 +2326,8 @@
       <w:r>
         <w:rPr>
           <w:noProof/>
-          <w:lang w:val="it-IT"/>
-        </w:rPr>
-        <w:instrText xml:space="preserve"> PAGEREF _Toc57818491 \h </w:instrText>
+        </w:rPr>
+        <w:instrText xml:space="preserve"> PAGEREF _Toc57900132 \h </w:instrText>
       </w:r>
       <w:r>
         <w:rPr>
@@ -2404,9 +2343,8 @@
       <w:r>
         <w:rPr>
           <w:noProof/>
-          <w:lang w:val="it-IT"/>
-        </w:rPr>
-        <w:t>14</w:t>
+        </w:rPr>
+        <w:t>15</w:t>
       </w:r>
       <w:r>
         <w:rPr>
@@ -2458,7 +2396,6 @@
       <w:r>
         <w:rPr>
           <w:noProof/>
-          <w:lang w:val="it-IT"/>
         </w:rPr>
         <w:tab/>
       </w:r>
@@ -2471,9 +2408,8 @@
       <w:r>
         <w:rPr>
           <w:noProof/>
-          <w:lang w:val="it-IT"/>
-        </w:rPr>
-        <w:instrText xml:space="preserve"> PAGEREF _Toc57818492 \h </w:instrText>
+        </w:rPr>
+        <w:instrText xml:space="preserve"> PAGEREF _Toc57900133 \h </w:instrText>
       </w:r>
       <w:r>
         <w:rPr>
@@ -2489,7 +2425,6 @@
       <w:r>
         <w:rPr>
           <w:noProof/>
-          <w:lang w:val="it-IT"/>
         </w:rPr>
         <w:t>15</w:t>
       </w:r>
@@ -2543,7 +2478,6 @@
       <w:r>
         <w:rPr>
           <w:noProof/>
-          <w:lang w:val="it-IT"/>
         </w:rPr>
         <w:tab/>
       </w:r>
@@ -2556,9 +2490,8 @@
       <w:r>
         <w:rPr>
           <w:noProof/>
-          <w:lang w:val="it-IT"/>
-        </w:rPr>
-        <w:instrText xml:space="preserve"> PAGEREF _Toc57818493 \h </w:instrText>
+        </w:rPr>
+        <w:instrText xml:space="preserve"> PAGEREF _Toc57900134 \h </w:instrText>
       </w:r>
       <w:r>
         <w:rPr>
@@ -2574,9 +2507,8 @@
       <w:r>
         <w:rPr>
           <w:noProof/>
-          <w:lang w:val="it-IT"/>
-        </w:rPr>
-        <w:t>16</w:t>
+        </w:rPr>
+        <w:t>17</w:t>
       </w:r>
       <w:r>
         <w:rPr>
@@ -2704,7 +2636,7 @@
           <w:rFonts w:ascii="Calibri Light" w:hAnsi="Calibri Light" w:cs="Calibri Light"/>
         </w:rPr>
       </w:pPr>
-      <w:bookmarkStart w:id="2" w:name="_Toc57818474"/>
+      <w:bookmarkStart w:id="2" w:name="_Toc57900115"/>
       <w:proofErr w:type="spellStart"/>
       <w:r>
         <w:rPr>
@@ -2766,7 +2698,7 @@
         </w:rPr>
         <w:t xml:space="preserve">      </w:t>
       </w:r>
-      <w:bookmarkStart w:id="3" w:name="_Toc57818475"/>
+      <w:bookmarkStart w:id="3" w:name="_Toc57900116"/>
       <w:proofErr w:type="spellStart"/>
       <w:r>
         <w:rPr>
@@ -2807,7 +2739,7 @@
           <w:rFonts w:ascii="Calibri Light" w:hAnsi="Calibri Light" w:cs="Calibri Light"/>
         </w:rPr>
       </w:pPr>
-      <w:bookmarkStart w:id="4" w:name="_Toc57818476"/>
+      <w:bookmarkStart w:id="4" w:name="_Toc57900117"/>
       <w:proofErr w:type="spellStart"/>
       <w:r>
         <w:rPr>
@@ -2840,8 +2772,8 @@
       </w:tblPr>
       <w:tblGrid>
         <w:gridCol w:w="485"/>
-        <w:gridCol w:w="4923"/>
-        <w:gridCol w:w="4168"/>
+        <w:gridCol w:w="4948"/>
+        <w:gridCol w:w="4191"/>
       </w:tblGrid>
       <w:tr>
         <w:trPr>
@@ -3010,7 +2942,7 @@
           <w:rFonts w:ascii="Calibri Light" w:hAnsi="Calibri Light" w:cs="Calibri Light"/>
         </w:rPr>
       </w:pPr>
-      <w:bookmarkStart w:id="5" w:name="_Toc57818477"/>
+      <w:bookmarkStart w:id="5" w:name="_Toc57900118"/>
       <w:proofErr w:type="spellStart"/>
       <w:r>
         <w:rPr>
@@ -3053,7 +2985,7 @@
           <w:lang w:val="it-IT"/>
         </w:rPr>
       </w:pPr>
-      <w:bookmarkStart w:id="6" w:name="_Toc57818478"/>
+      <w:bookmarkStart w:id="6" w:name="_Toc57900119"/>
       <w:r>
         <w:rPr>
           <w:rFonts w:ascii="Calibri Light" w:hAnsi="Calibri Light" w:cs="Calibri Light"/>
@@ -3305,7 +3237,7 @@
               <w:rPr>
                 <w:lang w:val="it-IT" w:eastAsia="ar-SA"/>
               </w:rPr>
-              <w:t>Utente amministratore</w:t>
+              <w:t>Amministratore</w:t>
             </w:r>
           </w:p>
         </w:tc>
@@ -4817,7 +4749,7 @@
           <w:lang w:val="it-IT"/>
         </w:rPr>
       </w:pPr>
-      <w:bookmarkStart w:id="7" w:name="_Toc57818479"/>
+      <w:bookmarkStart w:id="7" w:name="_Toc57900120"/>
       <w:r>
         <w:rPr>
           <w:rFonts w:ascii="Calibri Light" w:hAnsi="Calibri Light" w:cs="Calibri Light"/>
@@ -5095,7 +5027,7 @@
               <w:rPr>
                 <w:lang w:val="it-IT" w:eastAsia="ar-SA"/>
               </w:rPr>
-              <w:t>Utente amministratore</w:t>
+              <w:t>Amministratore</w:t>
             </w:r>
           </w:p>
         </w:tc>
@@ -6570,7 +6502,7 @@
           <w:lang w:val="it-IT"/>
         </w:rPr>
       </w:pPr>
-      <w:bookmarkStart w:id="8" w:name="_Toc57818480"/>
+      <w:bookmarkStart w:id="8" w:name="_Toc57900121"/>
       <w:r>
         <w:rPr>
           <w:rFonts w:ascii="Calibri Light" w:hAnsi="Calibri Light" w:cs="Calibri Light"/>
@@ -6639,11 +6571,12 @@
       <w:tblGrid>
         <w:gridCol w:w="763"/>
         <w:gridCol w:w="1440"/>
-        <w:gridCol w:w="7200"/>
+        <w:gridCol w:w="65"/>
+        <w:gridCol w:w="7135"/>
       </w:tblGrid>
       <w:tr>
         <w:trPr>
-          <w:gridAfter w:val="1"/>
+          <w:gridAfter w:val="2"/>
           <w:wAfter w:w="7200" w:type="dxa"/>
           <w:cantSplit/>
         </w:trPr>
@@ -6732,6 +6665,7 @@
         <w:tc>
           <w:tcPr>
             <w:tcW w:w="7200" w:type="dxa"/>
+            <w:gridSpan w:val="2"/>
             <w:tcBorders>
               <w:top w:val="single" w:sz="4" w:space="0" w:color="000000"/>
               <w:left w:val="single" w:sz="4" w:space="0" w:color="999999"/>
@@ -6839,6 +6773,7 @@
         <w:tc>
           <w:tcPr>
             <w:tcW w:w="7200" w:type="dxa"/>
+            <w:gridSpan w:val="2"/>
             <w:tcBorders>
               <w:top w:val="single" w:sz="4" w:space="0" w:color="999999"/>
               <w:left w:val="single" w:sz="4" w:space="0" w:color="999999"/>
@@ -6857,7 +6792,7 @@
               <w:rPr>
                 <w:lang w:val="it-IT" w:eastAsia="ar-SA"/>
               </w:rPr>
-              <w:t>Utente amministratore</w:t>
+              <w:t>Amministratore</w:t>
             </w:r>
           </w:p>
         </w:tc>
@@ -6921,6 +6856,7 @@
         <w:tc>
           <w:tcPr>
             <w:tcW w:w="7200" w:type="dxa"/>
+            <w:gridSpan w:val="2"/>
             <w:tcBorders>
               <w:left w:val="single" w:sz="4" w:space="0" w:color="999999"/>
               <w:bottom w:val="single" w:sz="4" w:space="0" w:color="999999"/>
@@ -6981,6 +6917,7 @@
         <w:tc>
           <w:tcPr>
             <w:tcW w:w="7200" w:type="dxa"/>
+            <w:gridSpan w:val="2"/>
             <w:tcBorders>
               <w:left w:val="single" w:sz="4" w:space="0" w:color="999999"/>
               <w:bottom w:val="single" w:sz="4" w:space="0" w:color="999999"/>
@@ -7147,6 +7084,7 @@
         <w:tc>
           <w:tcPr>
             <w:tcW w:w="7200" w:type="dxa"/>
+            <w:gridSpan w:val="2"/>
             <w:tcBorders>
               <w:left w:val="single" w:sz="4" w:space="0" w:color="999999"/>
               <w:bottom w:val="single" w:sz="4" w:space="0" w:color="999999"/>
@@ -7235,6 +7173,7 @@
         <w:tc>
           <w:tcPr>
             <w:tcW w:w="7200" w:type="dxa"/>
+            <w:gridSpan w:val="2"/>
             <w:tcBorders>
               <w:left w:val="single" w:sz="4" w:space="0" w:color="999999"/>
               <w:bottom w:val="single" w:sz="4" w:space="0" w:color="999999"/>
@@ -7319,7 +7258,7 @@
         <w:tc>
           <w:tcPr>
             <w:tcW w:w="8640" w:type="dxa"/>
-            <w:gridSpan w:val="2"/>
+            <w:gridSpan w:val="3"/>
             <w:tcBorders>
               <w:top w:val="single" w:sz="4" w:space="0" w:color="999999"/>
               <w:left w:val="single" w:sz="4" w:space="0" w:color="999999"/>
@@ -7385,7 +7324,7 @@
         <w:tc>
           <w:tcPr>
             <w:tcW w:w="8640" w:type="dxa"/>
-            <w:gridSpan w:val="2"/>
+            <w:gridSpan w:val="3"/>
             <w:tcBorders>
               <w:top w:val="single" w:sz="4" w:space="0" w:color="999999"/>
               <w:left w:val="single" w:sz="4" w:space="0" w:color="999999"/>
@@ -7404,14 +7343,14 @@
                 <w:rFonts w:cs="Calibri"/>
                 <w:lang w:val="it-IT"/>
               </w:rPr>
-              <w:t xml:space="preserve">L’admin </w:t>
+              <w:t>L’admin</w:t>
             </w:r>
             <w:r>
               <w:rPr>
                 <w:rFonts w:cs="Calibri"/>
                 <w:lang w:val="it-IT"/>
               </w:rPr>
-              <w:t>richiede di visualizzare la lista degli abbonati</w:t>
+              <w:t xml:space="preserve"> accede alla schermata per visualizzare l’elenco degli abbonati</w:t>
             </w:r>
           </w:p>
         </w:tc>
@@ -7451,7 +7390,7 @@
         <w:tc>
           <w:tcPr>
             <w:tcW w:w="8640" w:type="dxa"/>
-            <w:gridSpan w:val="2"/>
+            <w:gridSpan w:val="3"/>
             <w:tcBorders>
               <w:top w:val="single" w:sz="4" w:space="0" w:color="999999"/>
               <w:left w:val="single" w:sz="4" w:space="0" w:color="999999"/>
@@ -7462,20 +7401,423 @@
           <w:p>
             <w:pPr>
               <w:rPr>
-                <w:lang w:val="it-IT"/>
-              </w:rPr>
-            </w:pPr>
-            <w:r>
-              <w:rPr>
-                <w:lang w:val="it-IT"/>
-              </w:rPr>
-              <w:t>Il sistema mostra</w:t>
-            </w:r>
-            <w:r>
-              <w:rPr>
-                <w:lang w:val="it-IT"/>
-              </w:rPr>
-              <w:t xml:space="preserve"> la lista</w:t>
+                <w:rFonts w:cs="Calibri"/>
+                <w:lang w:val="it-IT"/>
+              </w:rPr>
+            </w:pPr>
+            <w:r>
+              <w:rPr>
+                <w:rFonts w:cs="Calibri"/>
+                <w:lang w:val="it-IT"/>
+              </w:rPr>
+              <w:t>Il sistema recupera tutti gli abbonati registrati</w:t>
+            </w:r>
+          </w:p>
+        </w:tc>
+      </w:tr>
+      <w:tr>
+        <w:trPr>
+          <w:cantSplit/>
+        </w:trPr>
+        <w:tc>
+          <w:tcPr>
+            <w:tcW w:w="763" w:type="dxa"/>
+            <w:tcBorders>
+              <w:top w:val="single" w:sz="4" w:space="0" w:color="999999"/>
+              <w:bottom w:val="single" w:sz="4" w:space="0" w:color="999999"/>
+              <w:right w:val="single" w:sz="4" w:space="0" w:color="999999"/>
+            </w:tcBorders>
+            <w:vAlign w:val="center"/>
+          </w:tcPr>
+          <w:p>
+            <w:pPr>
+              <w:snapToGrid w:val="0"/>
+              <w:jc w:val="center"/>
+              <w:rPr>
+                <w:rFonts w:ascii="Calibri Light" w:hAnsi="Calibri Light" w:cs="Calibri Light"/>
+                <w:lang w:eastAsia="ar-SA"/>
+              </w:rPr>
+            </w:pPr>
+            <w:r>
+              <w:rPr>
+                <w:rFonts w:ascii="Calibri Light" w:hAnsi="Calibri Light" w:cs="Calibri Light"/>
+                <w:lang w:eastAsia="ar-SA"/>
+              </w:rPr>
+              <w:t>3</w:t>
+            </w:r>
+          </w:p>
+        </w:tc>
+        <w:tc>
+          <w:tcPr>
+            <w:tcW w:w="8640" w:type="dxa"/>
+            <w:gridSpan w:val="3"/>
+            <w:tcBorders>
+              <w:top w:val="single" w:sz="4" w:space="0" w:color="999999"/>
+              <w:left w:val="single" w:sz="4" w:space="0" w:color="999999"/>
+              <w:bottom w:val="single" w:sz="4" w:space="0" w:color="999999"/>
+              <w:right w:val="single" w:sz="4" w:space="0" w:color="auto"/>
+            </w:tcBorders>
+          </w:tcPr>
+          <w:p>
+            <w:pPr>
+              <w:rPr>
+                <w:lang w:val="it-IT"/>
+              </w:rPr>
+            </w:pPr>
+            <w:proofErr w:type="spellStart"/>
+            <w:r>
+              <w:rPr>
+                <w:lang w:val="it-IT"/>
+              </w:rPr>
+              <w:t>If</w:t>
+            </w:r>
+            <w:proofErr w:type="spellEnd"/>
+            <w:r>
+              <w:rPr>
+                <w:lang w:val="it-IT"/>
+              </w:rPr>
+              <w:t xml:space="preserve"> risultato ricerca non è vuoto i</w:t>
+            </w:r>
+            <w:r>
+              <w:rPr>
+                <w:lang w:val="it-IT"/>
+              </w:rPr>
+              <w:t>l sistema mostra</w:t>
+            </w:r>
+            <w:r>
+              <w:rPr>
+                <w:lang w:val="it-IT"/>
+              </w:rPr>
+              <w:t xml:space="preserve"> </w:t>
+            </w:r>
+            <w:r>
+              <w:rPr>
+                <w:lang w:val="it-IT"/>
+              </w:rPr>
+              <w:t>tutti gli abbonati registrati</w:t>
+            </w:r>
+          </w:p>
+        </w:tc>
+      </w:tr>
+      <w:tr>
+        <w:trPr>
+          <w:cantSplit/>
+        </w:trPr>
+        <w:tc>
+          <w:tcPr>
+            <w:tcW w:w="2268" w:type="dxa"/>
+            <w:gridSpan w:val="3"/>
+            <w:tcBorders>
+              <w:top w:val="single" w:sz="4" w:space="0" w:color="999999"/>
+              <w:bottom w:val="single" w:sz="4" w:space="0" w:color="999999"/>
+              <w:right w:val="single" w:sz="4" w:space="0" w:color="999999"/>
+            </w:tcBorders>
+            <w:shd w:val="clear" w:color="auto" w:fill="E7E6E6"/>
+            <w:vAlign w:val="center"/>
+          </w:tcPr>
+          <w:p>
+            <w:pPr>
+              <w:snapToGrid w:val="0"/>
+              <w:jc w:val="center"/>
+              <w:rPr>
+                <w:rFonts w:ascii="Calibri Light" w:hAnsi="Calibri Light" w:cs="Calibri Light"/>
+                <w:lang w:eastAsia="ar-SA"/>
+              </w:rPr>
+            </w:pPr>
+            <w:proofErr w:type="spellStart"/>
+            <w:r>
+              <w:rPr>
+                <w:rFonts w:ascii="Calibri Light" w:hAnsi="Calibri Light" w:cs="Calibri Light"/>
+                <w:b/>
+                <w:lang w:eastAsia="ar-SA"/>
+              </w:rPr>
+              <w:t>Alternativa</w:t>
+            </w:r>
+            <w:proofErr w:type="spellEnd"/>
+            <w:r>
+              <w:rPr>
+                <w:rFonts w:ascii="Calibri Light" w:hAnsi="Calibri Light" w:cs="Calibri Light"/>
+                <w:b/>
+                <w:lang w:eastAsia="ar-SA"/>
+              </w:rPr>
+              <w:t xml:space="preserve"> 1</w:t>
+            </w:r>
+          </w:p>
+        </w:tc>
+        <w:tc>
+          <w:tcPr>
+            <w:tcW w:w="7135" w:type="dxa"/>
+            <w:tcBorders>
+              <w:top w:val="single" w:sz="4" w:space="0" w:color="999999"/>
+              <w:left w:val="single" w:sz="4" w:space="0" w:color="999999"/>
+              <w:bottom w:val="single" w:sz="4" w:space="0" w:color="999999"/>
+              <w:right w:val="single" w:sz="4" w:space="0" w:color="auto"/>
+            </w:tcBorders>
+            <w:vAlign w:val="center"/>
+          </w:tcPr>
+          <w:p>
+            <w:pPr>
+              <w:rPr>
+                <w:lang w:val="it-IT"/>
+              </w:rPr>
+            </w:pPr>
+          </w:p>
+        </w:tc>
+      </w:tr>
+      <w:tr>
+        <w:trPr>
+          <w:cantSplit/>
+        </w:trPr>
+        <w:tc>
+          <w:tcPr>
+            <w:tcW w:w="763" w:type="dxa"/>
+            <w:tcBorders>
+              <w:top w:val="single" w:sz="4" w:space="0" w:color="999999"/>
+              <w:bottom w:val="single" w:sz="4" w:space="0" w:color="999999"/>
+              <w:right w:val="single" w:sz="4" w:space="0" w:color="999999"/>
+            </w:tcBorders>
+            <w:shd w:val="clear" w:color="auto" w:fill="E7E6E6"/>
+            <w:vAlign w:val="center"/>
+          </w:tcPr>
+          <w:p>
+            <w:pPr>
+              <w:snapToGrid w:val="0"/>
+              <w:jc w:val="center"/>
+              <w:rPr>
+                <w:rFonts w:ascii="Calibri Light" w:hAnsi="Calibri Light" w:cs="Calibri Light"/>
+                <w:b/>
+                <w:lang w:eastAsia="ar-SA"/>
+              </w:rPr>
+            </w:pPr>
+            <w:r>
+              <w:rPr>
+                <w:rFonts w:ascii="Calibri Light" w:hAnsi="Calibri Light" w:cs="Calibri Light"/>
+                <w:b/>
+                <w:lang w:eastAsia="ar-SA"/>
+              </w:rPr>
+              <w:t>Step</w:t>
+            </w:r>
+          </w:p>
+        </w:tc>
+        <w:tc>
+          <w:tcPr>
+            <w:tcW w:w="8640" w:type="dxa"/>
+            <w:gridSpan w:val="3"/>
+            <w:tcBorders>
+              <w:top w:val="single" w:sz="4" w:space="0" w:color="999999"/>
+              <w:left w:val="single" w:sz="4" w:space="0" w:color="999999"/>
+              <w:bottom w:val="single" w:sz="4" w:space="0" w:color="999999"/>
+              <w:right w:val="single" w:sz="4" w:space="0" w:color="auto"/>
+            </w:tcBorders>
+            <w:shd w:val="clear" w:color="auto" w:fill="E7E6E6"/>
+            <w:vAlign w:val="center"/>
+          </w:tcPr>
+          <w:p>
+            <w:pPr>
+              <w:rPr>
+                <w:lang w:val="it-IT"/>
+              </w:rPr>
+            </w:pPr>
+            <w:r>
+              <w:rPr>
+                <w:rFonts w:ascii="Calibri Light" w:hAnsi="Calibri Light" w:cs="Calibri Light"/>
+                <w:b/>
+                <w:lang w:eastAsia="ar-SA"/>
+              </w:rPr>
+              <w:t>Azione</w:t>
+            </w:r>
+          </w:p>
+        </w:tc>
+      </w:tr>
+      <w:tr>
+        <w:trPr>
+          <w:cantSplit/>
+        </w:trPr>
+        <w:tc>
+          <w:tcPr>
+            <w:tcW w:w="763" w:type="dxa"/>
+            <w:tcBorders>
+              <w:top w:val="single" w:sz="4" w:space="0" w:color="999999"/>
+              <w:bottom w:val="single" w:sz="4" w:space="0" w:color="999999"/>
+              <w:right w:val="single" w:sz="4" w:space="0" w:color="999999"/>
+            </w:tcBorders>
+            <w:vAlign w:val="center"/>
+          </w:tcPr>
+          <w:p>
+            <w:pPr>
+              <w:snapToGrid w:val="0"/>
+              <w:jc w:val="center"/>
+              <w:rPr>
+                <w:rFonts w:ascii="Calibri Light" w:hAnsi="Calibri Light" w:cs="Calibri Light"/>
+                <w:b/>
+                <w:lang w:eastAsia="ar-SA"/>
+              </w:rPr>
+            </w:pPr>
+            <w:r>
+              <w:rPr>
+                <w:rFonts w:ascii="Calibri Light" w:hAnsi="Calibri Light" w:cs="Calibri Light"/>
+                <w:lang w:eastAsia="ar-SA"/>
+              </w:rPr>
+              <w:t>1</w:t>
+            </w:r>
+          </w:p>
+        </w:tc>
+        <w:tc>
+          <w:tcPr>
+            <w:tcW w:w="8640" w:type="dxa"/>
+            <w:gridSpan w:val="3"/>
+            <w:tcBorders>
+              <w:top w:val="single" w:sz="4" w:space="0" w:color="999999"/>
+              <w:left w:val="single" w:sz="4" w:space="0" w:color="999999"/>
+              <w:bottom w:val="single" w:sz="4" w:space="0" w:color="999999"/>
+              <w:right w:val="single" w:sz="4" w:space="0" w:color="auto"/>
+            </w:tcBorders>
+          </w:tcPr>
+          <w:p>
+            <w:pPr>
+              <w:rPr>
+                <w:rFonts w:ascii="Calibri Light" w:hAnsi="Calibri Light" w:cs="Calibri Light"/>
+                <w:b/>
+                <w:lang w:val="it-IT" w:eastAsia="ar-SA"/>
+              </w:rPr>
+            </w:pPr>
+            <w:r>
+              <w:rPr>
+                <w:lang w:val="it-IT" w:eastAsia="ar-SA"/>
+              </w:rPr>
+              <w:t xml:space="preserve">L’admin </w:t>
+            </w:r>
+            <w:r>
+              <w:rPr>
+                <w:lang w:val="it-IT" w:eastAsia="ar-SA"/>
+              </w:rPr>
+              <w:t>applica un filtro di ricerca per visualizzare gli abbonati con abbonamento valido o scaduto</w:t>
+            </w:r>
+          </w:p>
+        </w:tc>
+      </w:tr>
+      <w:tr>
+        <w:trPr>
+          <w:cantSplit/>
+        </w:trPr>
+        <w:tc>
+          <w:tcPr>
+            <w:tcW w:w="763" w:type="dxa"/>
+            <w:tcBorders>
+              <w:top w:val="single" w:sz="4" w:space="0" w:color="999999"/>
+              <w:bottom w:val="single" w:sz="4" w:space="0" w:color="999999"/>
+              <w:right w:val="single" w:sz="4" w:space="0" w:color="999999"/>
+            </w:tcBorders>
+            <w:vAlign w:val="center"/>
+          </w:tcPr>
+          <w:p>
+            <w:pPr>
+              <w:snapToGrid w:val="0"/>
+              <w:jc w:val="center"/>
+              <w:rPr>
+                <w:rFonts w:ascii="Calibri Light" w:hAnsi="Calibri Light" w:cs="Calibri Light"/>
+                <w:lang w:eastAsia="ar-SA"/>
+              </w:rPr>
+            </w:pPr>
+            <w:r>
+              <w:rPr>
+                <w:rFonts w:ascii="Calibri Light" w:hAnsi="Calibri Light" w:cs="Calibri Light"/>
+                <w:lang w:eastAsia="ar-SA"/>
+              </w:rPr>
+              <w:t>2</w:t>
+            </w:r>
+          </w:p>
+        </w:tc>
+        <w:tc>
+          <w:tcPr>
+            <w:tcW w:w="8640" w:type="dxa"/>
+            <w:gridSpan w:val="3"/>
+            <w:tcBorders>
+              <w:top w:val="single" w:sz="4" w:space="0" w:color="999999"/>
+              <w:left w:val="single" w:sz="4" w:space="0" w:color="999999"/>
+              <w:bottom w:val="single" w:sz="4" w:space="0" w:color="999999"/>
+              <w:right w:val="single" w:sz="4" w:space="0" w:color="auto"/>
+            </w:tcBorders>
+          </w:tcPr>
+          <w:p>
+            <w:pPr>
+              <w:rPr>
+                <w:lang w:val="it-IT" w:eastAsia="ar-SA"/>
+              </w:rPr>
+            </w:pPr>
+            <w:r>
+              <w:rPr>
+                <w:rFonts w:cs="Calibri"/>
+                <w:lang w:val="it-IT"/>
+              </w:rPr>
+              <w:t>Il sistema recupera gli abbonati in accordo al criterio selezionato</w:t>
+            </w:r>
+          </w:p>
+        </w:tc>
+      </w:tr>
+      <w:tr>
+        <w:trPr>
+          <w:cantSplit/>
+        </w:trPr>
+        <w:tc>
+          <w:tcPr>
+            <w:tcW w:w="763" w:type="dxa"/>
+            <w:tcBorders>
+              <w:top w:val="single" w:sz="4" w:space="0" w:color="999999"/>
+              <w:bottom w:val="single" w:sz="4" w:space="0" w:color="999999"/>
+              <w:right w:val="single" w:sz="4" w:space="0" w:color="999999"/>
+            </w:tcBorders>
+            <w:vAlign w:val="center"/>
+          </w:tcPr>
+          <w:p>
+            <w:pPr>
+              <w:snapToGrid w:val="0"/>
+              <w:jc w:val="center"/>
+              <w:rPr>
+                <w:rFonts w:ascii="Calibri Light" w:hAnsi="Calibri Light" w:cs="Calibri Light"/>
+                <w:lang w:eastAsia="ar-SA"/>
+              </w:rPr>
+            </w:pPr>
+            <w:r>
+              <w:rPr>
+                <w:rFonts w:ascii="Calibri Light" w:hAnsi="Calibri Light" w:cs="Calibri Light"/>
+                <w:lang w:eastAsia="ar-SA"/>
+              </w:rPr>
+              <w:lastRenderedPageBreak/>
+              <w:t>3</w:t>
+            </w:r>
+          </w:p>
+        </w:tc>
+        <w:tc>
+          <w:tcPr>
+            <w:tcW w:w="8640" w:type="dxa"/>
+            <w:gridSpan w:val="3"/>
+            <w:tcBorders>
+              <w:top w:val="single" w:sz="4" w:space="0" w:color="999999"/>
+              <w:left w:val="single" w:sz="4" w:space="0" w:color="999999"/>
+              <w:bottom w:val="single" w:sz="4" w:space="0" w:color="999999"/>
+              <w:right w:val="single" w:sz="4" w:space="0" w:color="auto"/>
+            </w:tcBorders>
+          </w:tcPr>
+          <w:p>
+            <w:pPr>
+              <w:rPr>
+                <w:lang w:val="it-IT"/>
+              </w:rPr>
+            </w:pPr>
+            <w:proofErr w:type="spellStart"/>
+            <w:r>
+              <w:rPr>
+                <w:lang w:val="it-IT"/>
+              </w:rPr>
+              <w:t>If</w:t>
+            </w:r>
+            <w:proofErr w:type="spellEnd"/>
+            <w:r>
+              <w:rPr>
+                <w:lang w:val="it-IT"/>
+              </w:rPr>
+              <w:t xml:space="preserve"> risultato ricerca non è vuoto vengono mostrati gli abbonati trovati</w:t>
             </w:r>
           </w:p>
         </w:tc>
@@ -7505,7 +7847,7 @@
           <w:lang w:val="it-IT"/>
         </w:rPr>
       </w:pPr>
-      <w:bookmarkStart w:id="9" w:name="_Toc57818481"/>
+      <w:bookmarkStart w:id="9" w:name="_Toc57900122"/>
       <w:r>
         <w:rPr>
           <w:rFonts w:ascii="Calibri Light" w:hAnsi="Calibri Light" w:cs="Calibri Light"/>
@@ -7586,7 +7928,6 @@
                 <w:rFonts w:ascii="Calibri Light" w:hAnsi="Calibri Light" w:cs="Calibri Light"/>
                 <w:lang w:val="it-IT"/>
               </w:rPr>
-              <w:lastRenderedPageBreak/>
               <w:br w:type="page"/>
             </w:r>
             <w:r>
@@ -7762,7 +8103,7 @@
               <w:rPr>
                 <w:lang w:val="it-IT" w:eastAsia="ar-SA"/>
               </w:rPr>
-              <w:t>Utente amministratore</w:t>
+              <w:t>Amministratore</w:t>
             </w:r>
           </w:p>
         </w:tc>
@@ -9155,6 +9496,7 @@
                 <w:rFonts w:ascii="Calibri Light" w:hAnsi="Calibri Light" w:cs="Calibri Light"/>
                 <w:lang w:eastAsia="ar-SA"/>
               </w:rPr>
+              <w:lastRenderedPageBreak/>
               <w:t>1</w:t>
             </w:r>
           </w:p>
@@ -9267,7 +9609,7 @@
           <w:lang w:val="it-IT"/>
         </w:rPr>
       </w:pPr>
-      <w:bookmarkStart w:id="10" w:name="_Toc57818482"/>
+      <w:bookmarkStart w:id="10" w:name="_Toc57900123"/>
       <w:r>
         <w:rPr>
           <w:rFonts w:ascii="Calibri Light" w:hAnsi="Calibri Light" w:cs="Calibri Light"/>
@@ -9361,7 +9703,6 @@
                 <w:rFonts w:ascii="Calibri Light" w:hAnsi="Calibri Light" w:cs="Calibri Light"/>
                 <w:lang w:val="it-IT"/>
               </w:rPr>
-              <w:lastRenderedPageBreak/>
               <w:br w:type="page"/>
             </w:r>
             <w:r>
@@ -9537,7 +9878,7 @@
               <w:rPr>
                 <w:lang w:val="it-IT" w:eastAsia="ar-SA"/>
               </w:rPr>
-              <w:t>Utente amministratore</w:t>
+              <w:t>Amministratore</w:t>
             </w:r>
           </w:p>
         </w:tc>
@@ -10205,7 +10546,7 @@
           <w:lang w:val="it-IT"/>
         </w:rPr>
       </w:pPr>
-      <w:bookmarkStart w:id="11" w:name="_Toc57818483"/>
+      <w:bookmarkStart w:id="11" w:name="_Toc57900124"/>
       <w:r>
         <w:rPr>
           <w:rFonts w:ascii="Calibri Light" w:hAnsi="Calibri Light" w:cs="Calibri Light"/>
@@ -10493,7 +10834,7 @@
               <w:rPr>
                 <w:lang w:val="it-IT" w:eastAsia="ar-SA"/>
               </w:rPr>
-              <w:t>Utente amministratore</w:t>
+              <w:t>Amministratore</w:t>
             </w:r>
           </w:p>
         </w:tc>
@@ -10609,6 +10950,7 @@
                 <w:b/>
                 <w:lang w:eastAsia="ar-SA"/>
               </w:rPr>
+              <w:lastRenderedPageBreak/>
               <w:t>Precondizioni</w:t>
             </w:r>
             <w:proofErr w:type="spellEnd"/>
@@ -10873,7 +11215,6 @@
                 <w:b/>
                 <w:lang w:eastAsia="ar-SA"/>
               </w:rPr>
-              <w:lastRenderedPageBreak/>
               <w:t>Postcondizione</w:t>
             </w:r>
             <w:proofErr w:type="spellEnd"/>
@@ -12555,13 +12896,7 @@
               <w:rPr>
                 <w:lang w:val="it-IT"/>
               </w:rPr>
-              <w:t xml:space="preserve">L’admin </w:t>
-            </w:r>
-            <w:r>
-              <w:rPr>
-                <w:lang w:val="it-IT"/>
-              </w:rPr>
-              <w:t xml:space="preserve">inserisce username e/o password </w:t>
+              <w:t xml:space="preserve">L’admin inserisce username e/o password </w:t>
             </w:r>
             <w:proofErr w:type="spellStart"/>
             <w:r>
@@ -12609,6 +12944,7 @@
                 <w:rFonts w:ascii="Calibri Light" w:hAnsi="Calibri Light" w:cs="Calibri Light"/>
                 <w:lang w:eastAsia="ar-SA"/>
               </w:rPr>
+              <w:lastRenderedPageBreak/>
               <w:t>2</w:t>
             </w:r>
           </w:p>
@@ -12656,7 +12992,7 @@
           <w:lang w:val="it-IT"/>
         </w:rPr>
       </w:pPr>
-      <w:bookmarkStart w:id="12" w:name="_Toc57818484"/>
+      <w:bookmarkStart w:id="12" w:name="_Toc57900125"/>
       <w:r>
         <w:rPr>
           <w:rFonts w:ascii="Calibri Light" w:hAnsi="Calibri Light" w:cs="Calibri Light"/>
@@ -12669,9 +13005,1397 @@
           <w:rFonts w:ascii="Calibri Light" w:hAnsi="Calibri Light" w:cs="Calibri Light"/>
           <w:lang w:val="it-IT"/>
         </w:rPr>
-        <w:t>isualizza abbonati premium</w:t>
+        <w:t xml:space="preserve">isualizza </w:t>
+      </w:r>
+      <w:r>
+        <w:rPr>
+          <w:rFonts w:ascii="Calibri Light" w:hAnsi="Calibri Light" w:cs="Calibri Light"/>
+          <w:lang w:val="it-IT"/>
+        </w:rPr>
+        <w:t xml:space="preserve">elenco </w:t>
+      </w:r>
+      <w:r>
+        <w:rPr>
+          <w:rFonts w:ascii="Calibri Light" w:hAnsi="Calibri Light" w:cs="Calibri Light"/>
+          <w:lang w:val="it-IT"/>
+        </w:rPr>
+        <w:t>abbonati premium</w:t>
       </w:r>
       <w:bookmarkEnd w:id="12"/>
+    </w:p>
+    <w:p>
+      <w:pPr>
+        <w:rPr>
+          <w:rFonts w:ascii="Calibri Light" w:hAnsi="Calibri Light" w:cs="Calibri Light"/>
+          <w:lang w:val="it-IT"/>
+        </w:rPr>
+      </w:pPr>
+    </w:p>
+    <w:p>
+      <w:pPr>
+        <w:rPr>
+          <w:rFonts w:ascii="Calibri Light" w:hAnsi="Calibri Light" w:cs="Calibri Light"/>
+          <w:lang w:val="it-IT"/>
+        </w:rPr>
+      </w:pPr>
+    </w:p>
+    <w:tbl>
+      <w:tblPr>
+        <w:tblW w:w="9403" w:type="dxa"/>
+        <w:tblInd w:w="392" w:type="dxa"/>
+        <w:tblBorders>
+          <w:top w:val="single" w:sz="4" w:space="0" w:color="000000"/>
+          <w:left w:val="single" w:sz="4" w:space="0" w:color="000000"/>
+          <w:bottom w:val="single" w:sz="4" w:space="0" w:color="000000"/>
+          <w:right w:val="single" w:sz="4" w:space="0" w:color="000000"/>
+        </w:tblBorders>
+        <w:tblLayout w:type="fixed"/>
+        <w:tblLook w:val="0000" w:firstRow="0" w:lastRow="0" w:firstColumn="0" w:lastColumn="0" w:noHBand="0" w:noVBand="0"/>
+      </w:tblPr>
+      <w:tblGrid>
+        <w:gridCol w:w="763"/>
+        <w:gridCol w:w="1440"/>
+        <w:gridCol w:w="65"/>
+        <w:gridCol w:w="7135"/>
+      </w:tblGrid>
+      <w:tr>
+        <w:trPr>
+          <w:gridAfter w:val="2"/>
+          <w:wAfter w:w="7200" w:type="dxa"/>
+          <w:cantSplit/>
+        </w:trPr>
+        <w:tc>
+          <w:tcPr>
+            <w:tcW w:w="2203" w:type="dxa"/>
+            <w:gridSpan w:val="2"/>
+            <w:tcBorders>
+              <w:bottom w:val="single" w:sz="4" w:space="0" w:color="000000"/>
+            </w:tcBorders>
+            <w:shd w:val="clear" w:color="auto" w:fill="B3B3B3"/>
+          </w:tcPr>
+          <w:p>
+            <w:pPr>
+              <w:snapToGrid w:val="0"/>
+              <w:rPr>
+                <w:rFonts w:ascii="Calibri Light" w:hAnsi="Calibri Light" w:cs="Calibri Light"/>
+                <w:b/>
+                <w:lang w:eastAsia="ar-SA"/>
+              </w:rPr>
+            </w:pPr>
+            <w:r>
+              <w:rPr>
+                <w:rFonts w:ascii="Calibri Light" w:hAnsi="Calibri Light" w:cs="Calibri Light"/>
+                <w:lang w:val="it-IT"/>
+              </w:rPr>
+              <w:br w:type="page"/>
+            </w:r>
+            <w:r>
+              <w:rPr>
+                <w:rFonts w:ascii="Calibri Light" w:hAnsi="Calibri Light" w:cs="Calibri Light"/>
+                <w:b/>
+                <w:lang w:eastAsia="ar-SA"/>
+              </w:rPr>
+              <w:t>UC_KF_0</w:t>
+            </w:r>
+            <w:r>
+              <w:rPr>
+                <w:rFonts w:ascii="Calibri Light" w:hAnsi="Calibri Light" w:cs="Calibri Light"/>
+                <w:b/>
+                <w:lang w:eastAsia="ar-SA"/>
+              </w:rPr>
+              <w:t>7</w:t>
+            </w:r>
+          </w:p>
+        </w:tc>
+      </w:tr>
+      <w:tr>
+        <w:trPr>
+          <w:cantSplit/>
+          <w:trHeight w:hRule="exact" w:val="521"/>
+        </w:trPr>
+        <w:tc>
+          <w:tcPr>
+            <w:tcW w:w="2203" w:type="dxa"/>
+            <w:gridSpan w:val="2"/>
+            <w:tcBorders>
+              <w:top w:val="single" w:sz="4" w:space="0" w:color="000000"/>
+              <w:bottom w:val="single" w:sz="4" w:space="0" w:color="999999"/>
+              <w:right w:val="single" w:sz="4" w:space="0" w:color="999999"/>
+            </w:tcBorders>
+            <w:shd w:val="clear" w:color="auto" w:fill="E0E0E0"/>
+            <w:vAlign w:val="center"/>
+          </w:tcPr>
+          <w:p>
+            <w:pPr>
+              <w:snapToGrid w:val="0"/>
+              <w:rPr>
+                <w:rFonts w:ascii="Calibri Light" w:hAnsi="Calibri Light" w:cs="Calibri Light"/>
+                <w:b/>
+                <w:lang w:eastAsia="ar-SA"/>
+              </w:rPr>
+            </w:pPr>
+            <w:proofErr w:type="spellStart"/>
+            <w:r>
+              <w:rPr>
+                <w:rFonts w:ascii="Calibri Light" w:hAnsi="Calibri Light" w:cs="Calibri Light"/>
+                <w:b/>
+                <w:lang w:eastAsia="ar-SA"/>
+              </w:rPr>
+              <w:t>Descrizione</w:t>
+            </w:r>
+            <w:proofErr w:type="spellEnd"/>
+          </w:p>
+        </w:tc>
+        <w:tc>
+          <w:tcPr>
+            <w:tcW w:w="7200" w:type="dxa"/>
+            <w:gridSpan w:val="2"/>
+            <w:tcBorders>
+              <w:top w:val="single" w:sz="4" w:space="0" w:color="000000"/>
+              <w:left w:val="single" w:sz="4" w:space="0" w:color="999999"/>
+              <w:bottom w:val="single" w:sz="4" w:space="0" w:color="999999"/>
+              <w:right w:val="single" w:sz="4" w:space="0" w:color="auto"/>
+            </w:tcBorders>
+            <w:shd w:val="clear" w:color="auto" w:fill="auto"/>
+            <w:vAlign w:val="center"/>
+          </w:tcPr>
+          <w:p>
+            <w:pPr>
+              <w:rPr>
+                <w:lang w:val="it-IT" w:eastAsia="ar-SA"/>
+              </w:rPr>
+            </w:pPr>
+            <w:r>
+              <w:rPr>
+                <w:lang w:val="it-IT" w:eastAsia="ar-SA"/>
+              </w:rPr>
+              <w:t xml:space="preserve">L’utente admin </w:t>
+            </w:r>
+            <w:r>
+              <w:rPr>
+                <w:lang w:val="it-IT" w:eastAsia="ar-SA"/>
+              </w:rPr>
+              <w:t xml:space="preserve">vuole visualizzare </w:t>
+            </w:r>
+            <w:r>
+              <w:rPr>
+                <w:lang w:val="it-IT" w:eastAsia="ar-SA"/>
+              </w:rPr>
+              <w:t xml:space="preserve">l’elenco </w:t>
+            </w:r>
+            <w:r>
+              <w:rPr>
+                <w:lang w:val="it-IT" w:eastAsia="ar-SA"/>
+              </w:rPr>
+              <w:t>d</w:t>
+            </w:r>
+            <w:r>
+              <w:rPr>
+                <w:lang w:val="it-IT" w:eastAsia="ar-SA"/>
+              </w:rPr>
+              <w:t>egli</w:t>
+            </w:r>
+            <w:r>
+              <w:rPr>
+                <w:lang w:val="it-IT" w:eastAsia="ar-SA"/>
+              </w:rPr>
+              <w:t xml:space="preserve"> abbonat</w:t>
+            </w:r>
+            <w:r>
+              <w:rPr>
+                <w:lang w:val="it-IT" w:eastAsia="ar-SA"/>
+              </w:rPr>
+              <w:t>i</w:t>
+            </w:r>
+            <w:r>
+              <w:rPr>
+                <w:lang w:val="it-IT" w:eastAsia="ar-SA"/>
+              </w:rPr>
+              <w:t xml:space="preserve"> premium</w:t>
+            </w:r>
+          </w:p>
+        </w:tc>
+      </w:tr>
+      <w:tr>
+        <w:trPr>
+          <w:cantSplit/>
+          <w:trHeight w:val="494"/>
+        </w:trPr>
+        <w:tc>
+          <w:tcPr>
+            <w:tcW w:w="2203" w:type="dxa"/>
+            <w:gridSpan w:val="2"/>
+            <w:tcBorders>
+              <w:top w:val="single" w:sz="4" w:space="0" w:color="999999"/>
+              <w:bottom w:val="single" w:sz="4" w:space="0" w:color="999999"/>
+              <w:right w:val="single" w:sz="4" w:space="0" w:color="999999"/>
+            </w:tcBorders>
+            <w:shd w:val="clear" w:color="auto" w:fill="E0E0E0"/>
+            <w:vAlign w:val="center"/>
+          </w:tcPr>
+          <w:p>
+            <w:pPr>
+              <w:snapToGrid w:val="0"/>
+              <w:rPr>
+                <w:rFonts w:ascii="Calibri Light" w:hAnsi="Calibri Light" w:cs="Calibri Light"/>
+                <w:b/>
+                <w:lang w:eastAsia="ar-SA"/>
+              </w:rPr>
+            </w:pPr>
+            <w:proofErr w:type="spellStart"/>
+            <w:r>
+              <w:rPr>
+                <w:rFonts w:ascii="Calibri Light" w:hAnsi="Calibri Light" w:cs="Calibri Light"/>
+                <w:b/>
+                <w:lang w:eastAsia="ar-SA"/>
+              </w:rPr>
+              <w:t>Attore</w:t>
+            </w:r>
+            <w:proofErr w:type="spellEnd"/>
+            <w:r>
+              <w:rPr>
+                <w:rFonts w:ascii="Calibri Light" w:hAnsi="Calibri Light" w:cs="Calibri Light"/>
+                <w:b/>
+                <w:lang w:eastAsia="ar-SA"/>
+              </w:rPr>
+              <w:t xml:space="preserve"> </w:t>
+            </w:r>
+            <w:proofErr w:type="spellStart"/>
+            <w:r>
+              <w:rPr>
+                <w:rFonts w:ascii="Calibri Light" w:hAnsi="Calibri Light" w:cs="Calibri Light"/>
+                <w:b/>
+                <w:lang w:eastAsia="ar-SA"/>
+              </w:rPr>
+              <w:t>Primario</w:t>
+            </w:r>
+            <w:proofErr w:type="spellEnd"/>
+          </w:p>
+        </w:tc>
+        <w:tc>
+          <w:tcPr>
+            <w:tcW w:w="7200" w:type="dxa"/>
+            <w:gridSpan w:val="2"/>
+            <w:tcBorders>
+              <w:top w:val="single" w:sz="4" w:space="0" w:color="999999"/>
+              <w:left w:val="single" w:sz="4" w:space="0" w:color="999999"/>
+              <w:right w:val="single" w:sz="4" w:space="0" w:color="auto"/>
+            </w:tcBorders>
+            <w:shd w:val="clear" w:color="auto" w:fill="auto"/>
+            <w:vAlign w:val="center"/>
+          </w:tcPr>
+          <w:p>
+            <w:pPr>
+              <w:rPr>
+                <w:lang w:val="it-IT" w:eastAsia="ar-SA"/>
+              </w:rPr>
+            </w:pPr>
+            <w:r>
+              <w:rPr>
+                <w:lang w:val="it-IT" w:eastAsia="ar-SA"/>
+              </w:rPr>
+              <w:t>Amministratore</w:t>
+            </w:r>
+          </w:p>
+        </w:tc>
+      </w:tr>
+      <w:tr>
+        <w:trPr>
+          <w:cantSplit/>
+          <w:trHeight w:hRule="exact" w:val="493"/>
+        </w:trPr>
+        <w:tc>
+          <w:tcPr>
+            <w:tcW w:w="2203" w:type="dxa"/>
+            <w:gridSpan w:val="2"/>
+            <w:tcBorders>
+              <w:top w:val="single" w:sz="4" w:space="0" w:color="999999"/>
+              <w:bottom w:val="single" w:sz="4" w:space="0" w:color="999999"/>
+              <w:right w:val="single" w:sz="4" w:space="0" w:color="999999"/>
+            </w:tcBorders>
+            <w:shd w:val="clear" w:color="auto" w:fill="E0E0E0"/>
+            <w:vAlign w:val="center"/>
+          </w:tcPr>
+          <w:p>
+            <w:pPr>
+              <w:snapToGrid w:val="0"/>
+              <w:rPr>
+                <w:rFonts w:ascii="Calibri Light" w:hAnsi="Calibri Light" w:cs="Calibri Light"/>
+                <w:b/>
+                <w:lang w:eastAsia="ar-SA"/>
+              </w:rPr>
+            </w:pPr>
+            <w:proofErr w:type="spellStart"/>
+            <w:r>
+              <w:rPr>
+                <w:rFonts w:ascii="Calibri Light" w:hAnsi="Calibri Light" w:cs="Calibri Light"/>
+                <w:b/>
+                <w:lang w:eastAsia="ar-SA"/>
+              </w:rPr>
+              <w:t>Attori</w:t>
+            </w:r>
+            <w:proofErr w:type="spellEnd"/>
+            <w:r>
+              <w:rPr>
+                <w:rFonts w:ascii="Calibri Light" w:hAnsi="Calibri Light" w:cs="Calibri Light"/>
+                <w:b/>
+                <w:lang w:eastAsia="ar-SA"/>
+              </w:rPr>
+              <w:t xml:space="preserve"> </w:t>
+            </w:r>
+            <w:proofErr w:type="spellStart"/>
+            <w:r>
+              <w:rPr>
+                <w:rFonts w:ascii="Calibri Light" w:hAnsi="Calibri Light" w:cs="Calibri Light"/>
+                <w:b/>
+                <w:lang w:eastAsia="ar-SA"/>
+              </w:rPr>
+              <w:t>Secondari</w:t>
+            </w:r>
+            <w:proofErr w:type="spellEnd"/>
+          </w:p>
+        </w:tc>
+        <w:tc>
+          <w:tcPr>
+            <w:tcW w:w="7200" w:type="dxa"/>
+            <w:gridSpan w:val="2"/>
+            <w:tcBorders>
+              <w:left w:val="single" w:sz="4" w:space="0" w:color="999999"/>
+              <w:bottom w:val="single" w:sz="4" w:space="0" w:color="999999"/>
+              <w:right w:val="single" w:sz="4" w:space="0" w:color="auto"/>
+            </w:tcBorders>
+            <w:shd w:val="clear" w:color="auto" w:fill="auto"/>
+            <w:vAlign w:val="center"/>
+          </w:tcPr>
+          <w:p>
+            <w:pPr>
+              <w:snapToGrid w:val="0"/>
+              <w:rPr>
+                <w:rFonts w:ascii="Calibri Light" w:hAnsi="Calibri Light" w:cs="Calibri Light"/>
+                <w:lang w:val="it-IT" w:eastAsia="ar-SA"/>
+              </w:rPr>
+            </w:pPr>
+          </w:p>
+        </w:tc>
+      </w:tr>
+      <w:tr>
+        <w:trPr>
+          <w:cantSplit/>
+          <w:trHeight w:hRule="exact" w:val="1970"/>
+        </w:trPr>
+        <w:tc>
+          <w:tcPr>
+            <w:tcW w:w="2203" w:type="dxa"/>
+            <w:gridSpan w:val="2"/>
+            <w:tcBorders>
+              <w:top w:val="single" w:sz="4" w:space="0" w:color="999999"/>
+              <w:bottom w:val="single" w:sz="4" w:space="0" w:color="999999"/>
+              <w:right w:val="single" w:sz="4" w:space="0" w:color="999999"/>
+            </w:tcBorders>
+            <w:shd w:val="clear" w:color="auto" w:fill="E0E0E0"/>
+            <w:vAlign w:val="center"/>
+          </w:tcPr>
+          <w:p>
+            <w:pPr>
+              <w:snapToGrid w:val="0"/>
+              <w:rPr>
+                <w:rFonts w:ascii="Calibri Light" w:hAnsi="Calibri Light" w:cs="Calibri Light"/>
+                <w:b/>
+                <w:lang w:eastAsia="ar-SA"/>
+              </w:rPr>
+            </w:pPr>
+            <w:proofErr w:type="spellStart"/>
+            <w:r>
+              <w:rPr>
+                <w:rFonts w:ascii="Calibri Light" w:hAnsi="Calibri Light" w:cs="Calibri Light"/>
+                <w:b/>
+                <w:lang w:eastAsia="ar-SA"/>
+              </w:rPr>
+              <w:t>Precondizioni</w:t>
+            </w:r>
+            <w:proofErr w:type="spellEnd"/>
+          </w:p>
+        </w:tc>
+        <w:tc>
+          <w:tcPr>
+            <w:tcW w:w="7200" w:type="dxa"/>
+            <w:gridSpan w:val="2"/>
+            <w:tcBorders>
+              <w:left w:val="single" w:sz="4" w:space="0" w:color="999999"/>
+              <w:bottom w:val="single" w:sz="4" w:space="0" w:color="999999"/>
+              <w:right w:val="single" w:sz="4" w:space="0" w:color="auto"/>
+            </w:tcBorders>
+            <w:shd w:val="clear" w:color="auto" w:fill="auto"/>
+            <w:vAlign w:val="center"/>
+          </w:tcPr>
+          <w:p>
+            <w:pPr>
+              <w:pStyle w:val="Tabella"/>
+              <w:spacing w:line="360" w:lineRule="auto"/>
+              <w:rPr>
+                <w:rFonts w:ascii="Calibri" w:hAnsi="Calibri" w:cs="Calibri"/>
+                <w:sz w:val="24"/>
+                <w:lang w:eastAsia="en-US"/>
+              </w:rPr>
+            </w:pPr>
+            <w:proofErr w:type="spellStart"/>
+            <w:r>
+              <w:rPr>
+                <w:rFonts w:ascii="Calibri" w:hAnsi="Calibri" w:cs="Calibri"/>
+                <w:sz w:val="24"/>
+                <w:lang w:eastAsia="en-US"/>
+              </w:rPr>
+              <w:t>E’necessario</w:t>
+            </w:r>
+            <w:proofErr w:type="spellEnd"/>
+            <w:r>
+              <w:rPr>
+                <w:rFonts w:ascii="Calibri" w:hAnsi="Calibri" w:cs="Calibri"/>
+                <w:sz w:val="24"/>
+                <w:lang w:eastAsia="en-US"/>
+              </w:rPr>
+              <w:t xml:space="preserve"> che:</w:t>
+            </w:r>
+          </w:p>
+          <w:p>
+            <w:pPr>
+              <w:pStyle w:val="Tabella"/>
+              <w:numPr>
+                <w:ilvl w:val="0"/>
+                <w:numId w:val="36"/>
+              </w:numPr>
+              <w:tabs>
+                <w:tab w:val="clear" w:pos="851"/>
+                <w:tab w:val="left" w:pos="781"/>
+              </w:tabs>
+              <w:spacing w:line="360" w:lineRule="auto"/>
+              <w:ind w:left="922" w:hanging="213"/>
+              <w:rPr>
+                <w:rFonts w:ascii="Calibri" w:hAnsi="Calibri" w:cs="Calibri"/>
+                <w:sz w:val="24"/>
+                <w:lang w:eastAsia="en-US"/>
+              </w:rPr>
+            </w:pPr>
+            <w:r>
+              <w:rPr>
+                <w:rFonts w:ascii="Calibri" w:hAnsi="Calibri" w:cs="Calibri"/>
+                <w:sz w:val="24"/>
+                <w:lang w:eastAsia="en-US"/>
+              </w:rPr>
+              <w:t>L’utente</w:t>
+            </w:r>
+            <w:r>
+              <w:rPr>
+                <w:rFonts w:ascii="Calibri" w:hAnsi="Calibri" w:cs="Calibri"/>
+                <w:sz w:val="24"/>
+                <w:lang w:eastAsia="en-US"/>
+              </w:rPr>
+              <w:t xml:space="preserve"> </w:t>
+            </w:r>
+            <w:r>
+              <w:rPr>
+                <w:rFonts w:ascii="Calibri" w:hAnsi="Calibri" w:cs="Calibri"/>
+                <w:sz w:val="24"/>
+                <w:lang w:eastAsia="en-US"/>
+              </w:rPr>
+              <w:t xml:space="preserve">admin </w:t>
+            </w:r>
+            <w:r>
+              <w:rPr>
+                <w:rFonts w:ascii="Calibri" w:hAnsi="Calibri" w:cs="Calibri"/>
+                <w:sz w:val="24"/>
+                <w:lang w:eastAsia="en-US"/>
+              </w:rPr>
+              <w:t xml:space="preserve">sia </w:t>
+            </w:r>
+            <w:r>
+              <w:rPr>
+                <w:rFonts w:ascii="Calibri" w:hAnsi="Calibri" w:cs="Calibri"/>
+                <w:sz w:val="24"/>
+                <w:lang w:eastAsia="en-US"/>
+              </w:rPr>
+              <w:t>precedentemente autenticato</w:t>
+            </w:r>
+            <w:r>
+              <w:rPr>
+                <w:rFonts w:ascii="Calibri" w:hAnsi="Calibri" w:cs="Calibri"/>
+                <w:sz w:val="24"/>
+                <w:lang w:eastAsia="en-US"/>
+              </w:rPr>
+              <w:t>;</w:t>
+            </w:r>
+          </w:p>
+        </w:tc>
+      </w:tr>
+      <w:tr>
+        <w:trPr>
+          <w:cantSplit/>
+          <w:trHeight w:hRule="exact" w:val="992"/>
+        </w:trPr>
+        <w:tc>
+          <w:tcPr>
+            <w:tcW w:w="2203" w:type="dxa"/>
+            <w:gridSpan w:val="2"/>
+            <w:tcBorders>
+              <w:top w:val="single" w:sz="4" w:space="0" w:color="999999"/>
+              <w:bottom w:val="single" w:sz="4" w:space="0" w:color="999999"/>
+              <w:right w:val="single" w:sz="4" w:space="0" w:color="999999"/>
+            </w:tcBorders>
+            <w:shd w:val="clear" w:color="auto" w:fill="E0E0E0"/>
+            <w:vAlign w:val="center"/>
+          </w:tcPr>
+          <w:p>
+            <w:pPr>
+              <w:snapToGrid w:val="0"/>
+              <w:rPr>
+                <w:rFonts w:ascii="Calibri Light" w:hAnsi="Calibri Light" w:cs="Calibri Light"/>
+                <w:b/>
+                <w:lang w:eastAsia="ar-SA"/>
+              </w:rPr>
+            </w:pPr>
+            <w:proofErr w:type="spellStart"/>
+            <w:r>
+              <w:rPr>
+                <w:rFonts w:ascii="Calibri Light" w:hAnsi="Calibri Light" w:cs="Calibri Light"/>
+                <w:b/>
+                <w:lang w:eastAsia="ar-SA"/>
+              </w:rPr>
+              <w:t>Postcondizione</w:t>
+            </w:r>
+            <w:proofErr w:type="spellEnd"/>
+            <w:r>
+              <w:rPr>
+                <w:rFonts w:ascii="Calibri Light" w:hAnsi="Calibri Light" w:cs="Calibri Light"/>
+                <w:b/>
+                <w:lang w:eastAsia="ar-SA"/>
+              </w:rPr>
+              <w:t xml:space="preserve"> di </w:t>
+            </w:r>
+            <w:proofErr w:type="spellStart"/>
+            <w:r>
+              <w:rPr>
+                <w:rFonts w:ascii="Calibri Light" w:hAnsi="Calibri Light" w:cs="Calibri Light"/>
+                <w:b/>
+                <w:lang w:eastAsia="ar-SA"/>
+              </w:rPr>
+              <w:t>successo</w:t>
+            </w:r>
+            <w:proofErr w:type="spellEnd"/>
+          </w:p>
+        </w:tc>
+        <w:tc>
+          <w:tcPr>
+            <w:tcW w:w="7200" w:type="dxa"/>
+            <w:gridSpan w:val="2"/>
+            <w:tcBorders>
+              <w:left w:val="single" w:sz="4" w:space="0" w:color="999999"/>
+              <w:bottom w:val="single" w:sz="4" w:space="0" w:color="999999"/>
+              <w:right w:val="single" w:sz="4" w:space="0" w:color="auto"/>
+            </w:tcBorders>
+            <w:shd w:val="clear" w:color="auto" w:fill="auto"/>
+            <w:vAlign w:val="center"/>
+          </w:tcPr>
+          <w:p>
+            <w:pPr>
+              <w:rPr>
+                <w:lang w:val="it-IT"/>
+              </w:rPr>
+            </w:pPr>
+            <w:r>
+              <w:rPr>
+                <w:lang w:val="it-IT"/>
+              </w:rPr>
+              <w:t xml:space="preserve">L’admin riesce </w:t>
+            </w:r>
+            <w:r>
+              <w:rPr>
+                <w:lang w:val="it-IT"/>
+              </w:rPr>
+              <w:t xml:space="preserve">a visualizzare </w:t>
+            </w:r>
+            <w:r>
+              <w:rPr>
+                <w:lang w:val="it-IT"/>
+              </w:rPr>
+              <w:t>l’elenco degli abbonati premium</w:t>
+            </w:r>
+          </w:p>
+        </w:tc>
+      </w:tr>
+      <w:tr>
+        <w:trPr>
+          <w:cantSplit/>
+          <w:trHeight w:hRule="exact" w:val="850"/>
+        </w:trPr>
+        <w:tc>
+          <w:tcPr>
+            <w:tcW w:w="2203" w:type="dxa"/>
+            <w:gridSpan w:val="2"/>
+            <w:tcBorders>
+              <w:top w:val="single" w:sz="4" w:space="0" w:color="999999"/>
+              <w:bottom w:val="single" w:sz="4" w:space="0" w:color="999999"/>
+              <w:right w:val="single" w:sz="4" w:space="0" w:color="999999"/>
+            </w:tcBorders>
+            <w:shd w:val="clear" w:color="auto" w:fill="E0E0E0"/>
+            <w:vAlign w:val="center"/>
+          </w:tcPr>
+          <w:p>
+            <w:pPr>
+              <w:snapToGrid w:val="0"/>
+              <w:rPr>
+                <w:rFonts w:ascii="Calibri Light" w:hAnsi="Calibri Light" w:cs="Calibri Light"/>
+                <w:b/>
+                <w:lang w:eastAsia="ar-SA"/>
+              </w:rPr>
+            </w:pPr>
+            <w:proofErr w:type="spellStart"/>
+            <w:r>
+              <w:rPr>
+                <w:rFonts w:ascii="Calibri Light" w:hAnsi="Calibri Light" w:cs="Calibri Light"/>
+                <w:b/>
+                <w:lang w:eastAsia="ar-SA"/>
+              </w:rPr>
+              <w:t>Postcondizione</w:t>
+            </w:r>
+            <w:proofErr w:type="spellEnd"/>
+            <w:r>
+              <w:rPr>
+                <w:rFonts w:ascii="Calibri Light" w:hAnsi="Calibri Light" w:cs="Calibri Light"/>
+                <w:b/>
+                <w:lang w:eastAsia="ar-SA"/>
+              </w:rPr>
+              <w:t xml:space="preserve"> di </w:t>
+            </w:r>
+            <w:proofErr w:type="spellStart"/>
+            <w:r>
+              <w:rPr>
+                <w:rFonts w:ascii="Calibri Light" w:hAnsi="Calibri Light" w:cs="Calibri Light"/>
+                <w:b/>
+                <w:lang w:eastAsia="ar-SA"/>
+              </w:rPr>
+              <w:t>fallimento</w:t>
+            </w:r>
+            <w:proofErr w:type="spellEnd"/>
+          </w:p>
+        </w:tc>
+        <w:tc>
+          <w:tcPr>
+            <w:tcW w:w="7200" w:type="dxa"/>
+            <w:gridSpan w:val="2"/>
+            <w:tcBorders>
+              <w:left w:val="single" w:sz="4" w:space="0" w:color="999999"/>
+              <w:bottom w:val="single" w:sz="4" w:space="0" w:color="999999"/>
+              <w:right w:val="single" w:sz="4" w:space="0" w:color="auto"/>
+            </w:tcBorders>
+            <w:shd w:val="clear" w:color="auto" w:fill="auto"/>
+            <w:vAlign w:val="center"/>
+          </w:tcPr>
+          <w:p>
+            <w:pPr>
+              <w:snapToGrid w:val="0"/>
+              <w:rPr>
+                <w:rFonts w:ascii="Calibri Light" w:hAnsi="Calibri Light" w:cs="Calibri Light"/>
+                <w:i/>
+                <w:color w:val="0000FF"/>
+                <w:lang w:val="it-IT"/>
+              </w:rPr>
+            </w:pPr>
+            <w:r>
+              <w:rPr>
+                <w:lang w:val="it-IT"/>
+              </w:rPr>
+              <w:t xml:space="preserve">L’admin </w:t>
+            </w:r>
+            <w:r>
+              <w:rPr>
+                <w:lang w:val="it-IT"/>
+              </w:rPr>
+              <w:t xml:space="preserve">non </w:t>
+            </w:r>
+            <w:r>
+              <w:rPr>
+                <w:lang w:val="it-IT"/>
+              </w:rPr>
+              <w:t xml:space="preserve">riesce </w:t>
+            </w:r>
+            <w:r>
+              <w:rPr>
+                <w:lang w:val="it-IT"/>
+              </w:rPr>
+              <w:t>a visualizzare l’elenco degli abbonati premium</w:t>
+            </w:r>
+          </w:p>
+        </w:tc>
+      </w:tr>
+      <w:tr>
+        <w:trPr>
+          <w:cantSplit/>
+          <w:trHeight w:hRule="exact" w:val="340"/>
+        </w:trPr>
+        <w:tc>
+          <w:tcPr>
+            <w:tcW w:w="763" w:type="dxa"/>
+            <w:tcBorders>
+              <w:top w:val="single" w:sz="4" w:space="0" w:color="999999"/>
+              <w:bottom w:val="single" w:sz="4" w:space="0" w:color="999999"/>
+              <w:right w:val="single" w:sz="4" w:space="0" w:color="999999"/>
+            </w:tcBorders>
+            <w:shd w:val="clear" w:color="auto" w:fill="E0E0E0"/>
+            <w:vAlign w:val="center"/>
+          </w:tcPr>
+          <w:p>
+            <w:pPr>
+              <w:snapToGrid w:val="0"/>
+              <w:jc w:val="center"/>
+              <w:rPr>
+                <w:rFonts w:ascii="Calibri Light" w:hAnsi="Calibri Light" w:cs="Calibri Light"/>
+                <w:b/>
+                <w:lang w:eastAsia="ar-SA"/>
+              </w:rPr>
+            </w:pPr>
+            <w:r>
+              <w:rPr>
+                <w:rFonts w:ascii="Calibri Light" w:hAnsi="Calibri Light" w:cs="Calibri Light"/>
+                <w:b/>
+                <w:lang w:eastAsia="ar-SA"/>
+              </w:rPr>
+              <w:t>Step</w:t>
+            </w:r>
+          </w:p>
+        </w:tc>
+        <w:tc>
+          <w:tcPr>
+            <w:tcW w:w="8640" w:type="dxa"/>
+            <w:gridSpan w:val="3"/>
+            <w:tcBorders>
+              <w:top w:val="single" w:sz="4" w:space="0" w:color="999999"/>
+              <w:left w:val="single" w:sz="4" w:space="0" w:color="999999"/>
+              <w:bottom w:val="single" w:sz="4" w:space="0" w:color="999999"/>
+              <w:right w:val="single" w:sz="4" w:space="0" w:color="auto"/>
+            </w:tcBorders>
+            <w:shd w:val="clear" w:color="auto" w:fill="E0E0E0"/>
+            <w:vAlign w:val="center"/>
+          </w:tcPr>
+          <w:p>
+            <w:pPr>
+              <w:snapToGrid w:val="0"/>
+              <w:jc w:val="center"/>
+              <w:rPr>
+                <w:rFonts w:ascii="Calibri Light" w:hAnsi="Calibri Light" w:cs="Calibri Light"/>
+                <w:b/>
+                <w:lang w:eastAsia="ar-SA"/>
+              </w:rPr>
+            </w:pPr>
+            <w:r>
+              <w:rPr>
+                <w:rFonts w:ascii="Calibri Light" w:hAnsi="Calibri Light" w:cs="Calibri Light"/>
+                <w:b/>
+                <w:lang w:eastAsia="ar-SA"/>
+              </w:rPr>
+              <w:t>Azione</w:t>
+            </w:r>
+          </w:p>
+        </w:tc>
+      </w:tr>
+      <w:tr>
+        <w:trPr>
+          <w:cantSplit/>
+        </w:trPr>
+        <w:tc>
+          <w:tcPr>
+            <w:tcW w:w="763" w:type="dxa"/>
+            <w:tcBorders>
+              <w:top w:val="single" w:sz="4" w:space="0" w:color="999999"/>
+              <w:bottom w:val="single" w:sz="4" w:space="0" w:color="999999"/>
+              <w:right w:val="single" w:sz="4" w:space="0" w:color="999999"/>
+            </w:tcBorders>
+            <w:vAlign w:val="center"/>
+          </w:tcPr>
+          <w:p>
+            <w:pPr>
+              <w:snapToGrid w:val="0"/>
+              <w:jc w:val="center"/>
+              <w:rPr>
+                <w:rFonts w:ascii="Calibri Light" w:hAnsi="Calibri Light" w:cs="Calibri Light"/>
+                <w:lang w:eastAsia="ar-SA"/>
+              </w:rPr>
+            </w:pPr>
+            <w:r>
+              <w:rPr>
+                <w:rFonts w:ascii="Calibri Light" w:hAnsi="Calibri Light" w:cs="Calibri Light"/>
+                <w:lang w:eastAsia="ar-SA"/>
+              </w:rPr>
+              <w:t>1</w:t>
+            </w:r>
+          </w:p>
+        </w:tc>
+        <w:tc>
+          <w:tcPr>
+            <w:tcW w:w="8640" w:type="dxa"/>
+            <w:gridSpan w:val="3"/>
+            <w:tcBorders>
+              <w:top w:val="single" w:sz="4" w:space="0" w:color="999999"/>
+              <w:left w:val="single" w:sz="4" w:space="0" w:color="999999"/>
+              <w:bottom w:val="single" w:sz="4" w:space="0" w:color="999999"/>
+              <w:right w:val="single" w:sz="4" w:space="0" w:color="auto"/>
+            </w:tcBorders>
+          </w:tcPr>
+          <w:p>
+            <w:pPr>
+              <w:rPr>
+                <w:lang w:val="it-IT" w:eastAsia="ar-SA"/>
+              </w:rPr>
+            </w:pPr>
+            <w:r>
+              <w:rPr>
+                <w:lang w:val="it-IT" w:eastAsia="ar-SA"/>
+              </w:rPr>
+              <w:t xml:space="preserve">L’admin </w:t>
+            </w:r>
+            <w:r>
+              <w:rPr>
+                <w:lang w:val="it-IT" w:eastAsia="ar-SA"/>
+              </w:rPr>
+              <w:t>richiede al sistema di visualizzare l’elenco degli abbonati premium</w:t>
+            </w:r>
+          </w:p>
+        </w:tc>
+      </w:tr>
+      <w:tr>
+        <w:trPr>
+          <w:cantSplit/>
+        </w:trPr>
+        <w:tc>
+          <w:tcPr>
+            <w:tcW w:w="763" w:type="dxa"/>
+            <w:tcBorders>
+              <w:top w:val="single" w:sz="4" w:space="0" w:color="999999"/>
+              <w:bottom w:val="single" w:sz="4" w:space="0" w:color="999999"/>
+              <w:right w:val="single" w:sz="4" w:space="0" w:color="999999"/>
+            </w:tcBorders>
+            <w:vAlign w:val="center"/>
+          </w:tcPr>
+          <w:p>
+            <w:pPr>
+              <w:snapToGrid w:val="0"/>
+              <w:jc w:val="center"/>
+              <w:rPr>
+                <w:rFonts w:ascii="Calibri Light" w:hAnsi="Calibri Light" w:cs="Calibri Light"/>
+                <w:lang w:eastAsia="ar-SA"/>
+              </w:rPr>
+            </w:pPr>
+            <w:r>
+              <w:rPr>
+                <w:rFonts w:ascii="Calibri Light" w:hAnsi="Calibri Light" w:cs="Calibri Light"/>
+                <w:lang w:eastAsia="ar-SA"/>
+              </w:rPr>
+              <w:t>2</w:t>
+            </w:r>
+          </w:p>
+        </w:tc>
+        <w:tc>
+          <w:tcPr>
+            <w:tcW w:w="8640" w:type="dxa"/>
+            <w:gridSpan w:val="3"/>
+            <w:tcBorders>
+              <w:top w:val="single" w:sz="4" w:space="0" w:color="999999"/>
+              <w:left w:val="single" w:sz="4" w:space="0" w:color="999999"/>
+              <w:bottom w:val="single" w:sz="4" w:space="0" w:color="999999"/>
+              <w:right w:val="single" w:sz="4" w:space="0" w:color="auto"/>
+            </w:tcBorders>
+          </w:tcPr>
+          <w:p>
+            <w:pPr>
+              <w:rPr>
+                <w:lang w:val="it-IT" w:eastAsia="ar-SA"/>
+              </w:rPr>
+            </w:pPr>
+            <w:r>
+              <w:rPr>
+                <w:lang w:val="it-IT" w:eastAsia="ar-SA"/>
+              </w:rPr>
+              <w:t>Il sistema ricerca tutti gli abbonati premium</w:t>
+            </w:r>
+          </w:p>
+        </w:tc>
+      </w:tr>
+      <w:tr>
+        <w:trPr>
+          <w:cantSplit/>
+        </w:trPr>
+        <w:tc>
+          <w:tcPr>
+            <w:tcW w:w="763" w:type="dxa"/>
+            <w:tcBorders>
+              <w:top w:val="single" w:sz="4" w:space="0" w:color="999999"/>
+              <w:bottom w:val="single" w:sz="4" w:space="0" w:color="999999"/>
+              <w:right w:val="single" w:sz="4" w:space="0" w:color="999999"/>
+            </w:tcBorders>
+            <w:vAlign w:val="center"/>
+          </w:tcPr>
+          <w:p>
+            <w:pPr>
+              <w:snapToGrid w:val="0"/>
+              <w:jc w:val="center"/>
+              <w:rPr>
+                <w:rFonts w:ascii="Calibri Light" w:hAnsi="Calibri Light" w:cs="Calibri Light"/>
+                <w:lang w:eastAsia="ar-SA"/>
+              </w:rPr>
+            </w:pPr>
+            <w:r>
+              <w:rPr>
+                <w:rFonts w:ascii="Calibri Light" w:hAnsi="Calibri Light" w:cs="Calibri Light"/>
+                <w:lang w:eastAsia="ar-SA"/>
+              </w:rPr>
+              <w:t>3</w:t>
+            </w:r>
+          </w:p>
+        </w:tc>
+        <w:tc>
+          <w:tcPr>
+            <w:tcW w:w="8640" w:type="dxa"/>
+            <w:gridSpan w:val="3"/>
+            <w:tcBorders>
+              <w:top w:val="single" w:sz="4" w:space="0" w:color="999999"/>
+              <w:left w:val="single" w:sz="4" w:space="0" w:color="999999"/>
+              <w:bottom w:val="single" w:sz="4" w:space="0" w:color="999999"/>
+              <w:right w:val="single" w:sz="4" w:space="0" w:color="auto"/>
+            </w:tcBorders>
+          </w:tcPr>
+          <w:p>
+            <w:pPr>
+              <w:rPr>
+                <w:lang w:val="it-IT"/>
+              </w:rPr>
+            </w:pPr>
+            <w:r>
+              <w:rPr>
+                <w:lang w:val="it-IT"/>
+              </w:rPr>
+              <w:t xml:space="preserve">Il sistema mostra </w:t>
+            </w:r>
+            <w:r>
+              <w:rPr>
+                <w:lang w:val="it-IT"/>
+              </w:rPr>
+              <w:t xml:space="preserve">l’elenco </w:t>
+            </w:r>
+            <w:r>
+              <w:rPr>
+                <w:lang w:val="it-IT"/>
+              </w:rPr>
+              <w:t>di tutti gli</w:t>
+            </w:r>
+            <w:r>
+              <w:rPr>
+                <w:lang w:val="it-IT"/>
+              </w:rPr>
+              <w:t xml:space="preserve"> abbonati premium</w:t>
+            </w:r>
+          </w:p>
+        </w:tc>
+      </w:tr>
+      <w:tr>
+        <w:trPr>
+          <w:cantSplit/>
+        </w:trPr>
+        <w:tc>
+          <w:tcPr>
+            <w:tcW w:w="2268" w:type="dxa"/>
+            <w:gridSpan w:val="3"/>
+            <w:tcBorders>
+              <w:top w:val="single" w:sz="4" w:space="0" w:color="999999"/>
+              <w:bottom w:val="single" w:sz="4" w:space="0" w:color="999999"/>
+              <w:right w:val="single" w:sz="4" w:space="0" w:color="999999"/>
+            </w:tcBorders>
+            <w:shd w:val="clear" w:color="auto" w:fill="E7E6E6"/>
+            <w:vAlign w:val="center"/>
+          </w:tcPr>
+          <w:p>
+            <w:pPr>
+              <w:snapToGrid w:val="0"/>
+              <w:jc w:val="center"/>
+              <w:rPr>
+                <w:rFonts w:ascii="Calibri Light" w:hAnsi="Calibri Light" w:cs="Calibri Light"/>
+                <w:lang w:eastAsia="ar-SA"/>
+              </w:rPr>
+            </w:pPr>
+            <w:proofErr w:type="spellStart"/>
+            <w:r>
+              <w:rPr>
+                <w:rFonts w:ascii="Calibri Light" w:hAnsi="Calibri Light" w:cs="Calibri Light"/>
+                <w:b/>
+                <w:lang w:eastAsia="ar-SA"/>
+              </w:rPr>
+              <w:t>Alternativa</w:t>
+            </w:r>
+            <w:proofErr w:type="spellEnd"/>
+            <w:r>
+              <w:rPr>
+                <w:rFonts w:ascii="Calibri Light" w:hAnsi="Calibri Light" w:cs="Calibri Light"/>
+                <w:b/>
+                <w:lang w:eastAsia="ar-SA"/>
+              </w:rPr>
+              <w:t xml:space="preserve"> 1</w:t>
+            </w:r>
+          </w:p>
+        </w:tc>
+        <w:tc>
+          <w:tcPr>
+            <w:tcW w:w="7135" w:type="dxa"/>
+            <w:tcBorders>
+              <w:top w:val="single" w:sz="4" w:space="0" w:color="999999"/>
+              <w:left w:val="single" w:sz="4" w:space="0" w:color="999999"/>
+              <w:bottom w:val="single" w:sz="4" w:space="0" w:color="999999"/>
+              <w:right w:val="single" w:sz="4" w:space="0" w:color="auto"/>
+            </w:tcBorders>
+            <w:vAlign w:val="center"/>
+          </w:tcPr>
+          <w:p>
+            <w:pPr>
+              <w:rPr>
+                <w:lang w:val="it-IT"/>
+              </w:rPr>
+            </w:pPr>
+          </w:p>
+        </w:tc>
+      </w:tr>
+      <w:tr>
+        <w:trPr>
+          <w:cantSplit/>
+        </w:trPr>
+        <w:tc>
+          <w:tcPr>
+            <w:tcW w:w="763" w:type="dxa"/>
+            <w:tcBorders>
+              <w:top w:val="single" w:sz="4" w:space="0" w:color="999999"/>
+              <w:bottom w:val="single" w:sz="4" w:space="0" w:color="999999"/>
+              <w:right w:val="single" w:sz="4" w:space="0" w:color="999999"/>
+            </w:tcBorders>
+            <w:shd w:val="clear" w:color="auto" w:fill="E7E6E6"/>
+            <w:vAlign w:val="center"/>
+          </w:tcPr>
+          <w:p>
+            <w:pPr>
+              <w:snapToGrid w:val="0"/>
+              <w:jc w:val="center"/>
+              <w:rPr>
+                <w:rFonts w:ascii="Calibri Light" w:hAnsi="Calibri Light" w:cs="Calibri Light"/>
+                <w:b/>
+                <w:lang w:eastAsia="ar-SA"/>
+              </w:rPr>
+            </w:pPr>
+            <w:r>
+              <w:rPr>
+                <w:rFonts w:ascii="Calibri Light" w:hAnsi="Calibri Light" w:cs="Calibri Light"/>
+                <w:b/>
+                <w:lang w:eastAsia="ar-SA"/>
+              </w:rPr>
+              <w:t>Step</w:t>
+            </w:r>
+          </w:p>
+        </w:tc>
+        <w:tc>
+          <w:tcPr>
+            <w:tcW w:w="8640" w:type="dxa"/>
+            <w:gridSpan w:val="3"/>
+            <w:tcBorders>
+              <w:top w:val="single" w:sz="4" w:space="0" w:color="999999"/>
+              <w:left w:val="single" w:sz="4" w:space="0" w:color="999999"/>
+              <w:bottom w:val="single" w:sz="4" w:space="0" w:color="999999"/>
+              <w:right w:val="single" w:sz="4" w:space="0" w:color="auto"/>
+            </w:tcBorders>
+            <w:shd w:val="clear" w:color="auto" w:fill="E7E6E6"/>
+            <w:vAlign w:val="center"/>
+          </w:tcPr>
+          <w:p>
+            <w:pPr>
+              <w:rPr>
+                <w:lang w:val="it-IT"/>
+              </w:rPr>
+            </w:pPr>
+            <w:r>
+              <w:rPr>
+                <w:rFonts w:ascii="Calibri Light" w:hAnsi="Calibri Light" w:cs="Calibri Light"/>
+                <w:b/>
+                <w:lang w:eastAsia="ar-SA"/>
+              </w:rPr>
+              <w:t>Azione</w:t>
+            </w:r>
+          </w:p>
+        </w:tc>
+      </w:tr>
+      <w:tr>
+        <w:trPr>
+          <w:cantSplit/>
+        </w:trPr>
+        <w:tc>
+          <w:tcPr>
+            <w:tcW w:w="763" w:type="dxa"/>
+            <w:tcBorders>
+              <w:top w:val="single" w:sz="4" w:space="0" w:color="999999"/>
+              <w:bottom w:val="single" w:sz="4" w:space="0" w:color="999999"/>
+              <w:right w:val="single" w:sz="4" w:space="0" w:color="999999"/>
+            </w:tcBorders>
+            <w:vAlign w:val="center"/>
+          </w:tcPr>
+          <w:p>
+            <w:pPr>
+              <w:snapToGrid w:val="0"/>
+              <w:jc w:val="center"/>
+              <w:rPr>
+                <w:rFonts w:ascii="Calibri Light" w:hAnsi="Calibri Light" w:cs="Calibri Light"/>
+                <w:b/>
+                <w:lang w:eastAsia="ar-SA"/>
+              </w:rPr>
+            </w:pPr>
+            <w:r>
+              <w:rPr>
+                <w:rFonts w:ascii="Calibri Light" w:hAnsi="Calibri Light" w:cs="Calibri Light"/>
+                <w:lang w:eastAsia="ar-SA"/>
+              </w:rPr>
+              <w:t>1</w:t>
+            </w:r>
+          </w:p>
+        </w:tc>
+        <w:tc>
+          <w:tcPr>
+            <w:tcW w:w="8640" w:type="dxa"/>
+            <w:gridSpan w:val="3"/>
+            <w:tcBorders>
+              <w:top w:val="single" w:sz="4" w:space="0" w:color="999999"/>
+              <w:left w:val="single" w:sz="4" w:space="0" w:color="999999"/>
+              <w:bottom w:val="single" w:sz="4" w:space="0" w:color="999999"/>
+              <w:right w:val="single" w:sz="4" w:space="0" w:color="auto"/>
+            </w:tcBorders>
+          </w:tcPr>
+          <w:p>
+            <w:pPr>
+              <w:rPr>
+                <w:rFonts w:ascii="Calibri Light" w:hAnsi="Calibri Light" w:cs="Calibri Light"/>
+                <w:b/>
+                <w:lang w:val="it-IT" w:eastAsia="ar-SA"/>
+              </w:rPr>
+            </w:pPr>
+            <w:r>
+              <w:rPr>
+                <w:lang w:val="it-IT" w:eastAsia="ar-SA"/>
+              </w:rPr>
+              <w:t xml:space="preserve">L’admin </w:t>
+            </w:r>
+            <w:r>
+              <w:rPr>
+                <w:lang w:val="it-IT" w:eastAsia="ar-SA"/>
+              </w:rPr>
+              <w:t>applica un filtro di ricerca per visualizzare gli abbonati</w:t>
+            </w:r>
+            <w:r>
+              <w:rPr>
+                <w:lang w:val="it-IT" w:eastAsia="ar-SA"/>
+              </w:rPr>
+              <w:t xml:space="preserve"> premium</w:t>
+            </w:r>
+            <w:r>
+              <w:rPr>
+                <w:lang w:val="it-IT" w:eastAsia="ar-SA"/>
+              </w:rPr>
+              <w:t xml:space="preserve"> con abbonamento valido o scaduto</w:t>
+            </w:r>
+          </w:p>
+        </w:tc>
+      </w:tr>
+      <w:tr>
+        <w:trPr>
+          <w:cantSplit/>
+        </w:trPr>
+        <w:tc>
+          <w:tcPr>
+            <w:tcW w:w="763" w:type="dxa"/>
+            <w:tcBorders>
+              <w:top w:val="single" w:sz="4" w:space="0" w:color="999999"/>
+              <w:bottom w:val="single" w:sz="4" w:space="0" w:color="999999"/>
+              <w:right w:val="single" w:sz="4" w:space="0" w:color="999999"/>
+            </w:tcBorders>
+            <w:vAlign w:val="center"/>
+          </w:tcPr>
+          <w:p>
+            <w:pPr>
+              <w:snapToGrid w:val="0"/>
+              <w:jc w:val="center"/>
+              <w:rPr>
+                <w:rFonts w:ascii="Calibri Light" w:hAnsi="Calibri Light" w:cs="Calibri Light"/>
+                <w:lang w:eastAsia="ar-SA"/>
+              </w:rPr>
+            </w:pPr>
+            <w:r>
+              <w:rPr>
+                <w:rFonts w:ascii="Calibri Light" w:hAnsi="Calibri Light" w:cs="Calibri Light"/>
+                <w:lang w:eastAsia="ar-SA"/>
+              </w:rPr>
+              <w:t>2</w:t>
+            </w:r>
+          </w:p>
+        </w:tc>
+        <w:tc>
+          <w:tcPr>
+            <w:tcW w:w="8640" w:type="dxa"/>
+            <w:gridSpan w:val="3"/>
+            <w:tcBorders>
+              <w:top w:val="single" w:sz="4" w:space="0" w:color="999999"/>
+              <w:left w:val="single" w:sz="4" w:space="0" w:color="999999"/>
+              <w:bottom w:val="single" w:sz="4" w:space="0" w:color="999999"/>
+              <w:right w:val="single" w:sz="4" w:space="0" w:color="auto"/>
+            </w:tcBorders>
+          </w:tcPr>
+          <w:p>
+            <w:pPr>
+              <w:rPr>
+                <w:lang w:val="it-IT" w:eastAsia="ar-SA"/>
+              </w:rPr>
+            </w:pPr>
+            <w:r>
+              <w:rPr>
+                <w:rFonts w:cs="Calibri"/>
+                <w:lang w:val="it-IT"/>
+              </w:rPr>
+              <w:t>Il sistema recupera gli abbonati in accordo al criterio selezionato</w:t>
+            </w:r>
+          </w:p>
+        </w:tc>
+      </w:tr>
+      <w:tr>
+        <w:trPr>
+          <w:cantSplit/>
+        </w:trPr>
+        <w:tc>
+          <w:tcPr>
+            <w:tcW w:w="763" w:type="dxa"/>
+            <w:tcBorders>
+              <w:top w:val="single" w:sz="4" w:space="0" w:color="999999"/>
+              <w:bottom w:val="single" w:sz="4" w:space="0" w:color="999999"/>
+              <w:right w:val="single" w:sz="4" w:space="0" w:color="999999"/>
+            </w:tcBorders>
+            <w:vAlign w:val="center"/>
+          </w:tcPr>
+          <w:p>
+            <w:pPr>
+              <w:snapToGrid w:val="0"/>
+              <w:jc w:val="center"/>
+              <w:rPr>
+                <w:rFonts w:ascii="Calibri Light" w:hAnsi="Calibri Light" w:cs="Calibri Light"/>
+                <w:lang w:eastAsia="ar-SA"/>
+              </w:rPr>
+            </w:pPr>
+            <w:r>
+              <w:rPr>
+                <w:rFonts w:ascii="Calibri Light" w:hAnsi="Calibri Light" w:cs="Calibri Light"/>
+                <w:lang w:eastAsia="ar-SA"/>
+              </w:rPr>
+              <w:t>3</w:t>
+            </w:r>
+          </w:p>
+        </w:tc>
+        <w:tc>
+          <w:tcPr>
+            <w:tcW w:w="8640" w:type="dxa"/>
+            <w:gridSpan w:val="3"/>
+            <w:tcBorders>
+              <w:top w:val="single" w:sz="4" w:space="0" w:color="999999"/>
+              <w:left w:val="single" w:sz="4" w:space="0" w:color="999999"/>
+              <w:bottom w:val="single" w:sz="4" w:space="0" w:color="999999"/>
+              <w:right w:val="single" w:sz="4" w:space="0" w:color="auto"/>
+            </w:tcBorders>
+          </w:tcPr>
+          <w:p>
+            <w:pPr>
+              <w:rPr>
+                <w:lang w:val="it-IT"/>
+              </w:rPr>
+            </w:pPr>
+            <w:proofErr w:type="spellStart"/>
+            <w:r>
+              <w:rPr>
+                <w:lang w:val="it-IT"/>
+              </w:rPr>
+              <w:t>If</w:t>
+            </w:r>
+            <w:proofErr w:type="spellEnd"/>
+            <w:r>
+              <w:rPr>
+                <w:lang w:val="it-IT"/>
+              </w:rPr>
+              <w:t xml:space="preserve"> risultato ricerca non è vuoto vengono mostrati gli abbonati</w:t>
+            </w:r>
+            <w:r>
+              <w:rPr>
+                <w:lang w:val="it-IT"/>
+              </w:rPr>
+              <w:t xml:space="preserve"> premium</w:t>
+            </w:r>
+            <w:r>
+              <w:rPr>
+                <w:lang w:val="it-IT"/>
+              </w:rPr>
+              <w:t xml:space="preserve"> trovati</w:t>
+            </w:r>
+          </w:p>
+        </w:tc>
+      </w:tr>
+    </w:tbl>
+    <w:p>
+      <w:pPr>
+        <w:rPr>
+          <w:rFonts w:ascii="Calibri Light" w:hAnsi="Calibri Light" w:cs="Calibri Light"/>
+          <w:lang w:val="it-IT"/>
+        </w:rPr>
+      </w:pPr>
+    </w:p>
+    <w:p>
+      <w:pPr>
+        <w:rPr>
+          <w:rFonts w:ascii="Calibri Light" w:hAnsi="Calibri Light" w:cs="Calibri Light"/>
+          <w:lang w:val="it-IT"/>
+        </w:rPr>
+      </w:pPr>
+    </w:p>
+    <w:p>
+      <w:pPr>
+        <w:pStyle w:val="Titolo2"/>
+        <w:rPr>
+          <w:rFonts w:ascii="Calibri Light" w:hAnsi="Calibri Light" w:cs="Calibri Light"/>
+          <w:lang w:val="it-IT"/>
+        </w:rPr>
+      </w:pPr>
+      <w:bookmarkStart w:id="13" w:name="_Toc57900126"/>
+      <w:r>
+        <w:rPr>
+          <w:rFonts w:ascii="Calibri Light" w:hAnsi="Calibri Light" w:cs="Calibri Light"/>
+          <w:lang w:val="it-IT"/>
+        </w:rPr>
+        <w:t>D</w:t>
+      </w:r>
+      <w:r>
+        <w:rPr>
+          <w:rFonts w:ascii="Calibri Light" w:hAnsi="Calibri Light" w:cs="Calibri Light"/>
+          <w:lang w:val="it-IT"/>
+        </w:rPr>
+        <w:t>isattiva</w:t>
+      </w:r>
+      <w:r>
+        <w:rPr>
+          <w:rFonts w:ascii="Calibri Light" w:hAnsi="Calibri Light" w:cs="Calibri Light"/>
+          <w:lang w:val="it-IT"/>
+        </w:rPr>
+        <w:t>zione</w:t>
+      </w:r>
+      <w:r>
+        <w:rPr>
+          <w:rFonts w:ascii="Calibri Light" w:hAnsi="Calibri Light" w:cs="Calibri Light"/>
+          <w:lang w:val="it-IT"/>
+        </w:rPr>
+        <w:t xml:space="preserve"> abbonato premium</w:t>
+      </w:r>
+      <w:bookmarkEnd w:id="13"/>
     </w:p>
     <w:p>
       <w:pPr>
@@ -12744,15 +14468,15 @@
                 <w:b/>
                 <w:lang w:eastAsia="ar-SA"/>
               </w:rPr>
-              <w:t>UC_KF_0</w:t>
-            </w:r>
-            <w:r>
-              <w:rPr>
-                <w:rFonts w:ascii="Calibri Light" w:hAnsi="Calibri Light" w:cs="Calibri Light"/>
-                <w:b/>
-                <w:lang w:eastAsia="ar-SA"/>
-              </w:rPr>
-              <w:t>7</w:t>
+              <w:t>UC_KF_</w:t>
+            </w:r>
+            <w:r>
+              <w:rPr>
+                <w:rFonts w:ascii="Calibri Light" w:hAnsi="Calibri Light" w:cs="Calibri Light"/>
+                <w:b/>
+                <w:lang w:eastAsia="ar-SA"/>
+              </w:rPr>
+              <w:t>8</w:t>
             </w:r>
           </w:p>
         </w:tc>
@@ -12817,49 +14541,37 @@
               <w:rPr>
                 <w:lang w:val="it-IT" w:eastAsia="ar-SA"/>
               </w:rPr>
-              <w:t xml:space="preserve">L’utente admin </w:t>
+              <w:t>Disattivazione</w:t>
             </w:r>
             <w:r>
               <w:rPr>
                 <w:lang w:val="it-IT" w:eastAsia="ar-SA"/>
               </w:rPr>
-              <w:t xml:space="preserve">vuole visualizzare </w:t>
+              <w:t xml:space="preserve"> d</w:t>
             </w:r>
             <w:r>
               <w:rPr>
                 <w:lang w:val="it-IT" w:eastAsia="ar-SA"/>
               </w:rPr>
-              <w:t xml:space="preserve">l’elenco </w:t>
+              <w:t>ell’account</w:t>
             </w:r>
             <w:r>
               <w:rPr>
                 <w:lang w:val="it-IT" w:eastAsia="ar-SA"/>
               </w:rPr>
-              <w:t>d</w:t>
+              <w:t xml:space="preserve"> </w:t>
             </w:r>
             <w:r>
               <w:rPr>
                 <w:lang w:val="it-IT" w:eastAsia="ar-SA"/>
               </w:rPr>
-              <w:t>egli</w:t>
+              <w:t xml:space="preserve">di </w:t>
             </w:r>
             <w:r>
               <w:rPr>
                 <w:lang w:val="it-IT" w:eastAsia="ar-SA"/>
               </w:rPr>
-              <w:t xml:space="preserve"> abbonat</w:t>
-            </w:r>
-            <w:r>
-              <w:rPr>
-                <w:lang w:val="it-IT" w:eastAsia="ar-SA"/>
-              </w:rPr>
-              <w:t>i</w:t>
-            </w:r>
-            <w:r>
-              <w:rPr>
-                <w:lang w:val="it-IT" w:eastAsia="ar-SA"/>
-              </w:rPr>
-              <w:t xml:space="preserve"> premium</w:t>
+              <w:t>un abbonato premium</w:t>
             </w:r>
           </w:p>
         </w:tc>
@@ -12897,6 +14609,7 @@
                 <w:b/>
                 <w:lang w:eastAsia="ar-SA"/>
               </w:rPr>
+              <w:lastRenderedPageBreak/>
               <w:t>Attore</w:t>
             </w:r>
             <w:proofErr w:type="spellEnd"/>
@@ -12941,7 +14654,19 @@
               <w:rPr>
                 <w:lang w:val="it-IT" w:eastAsia="ar-SA"/>
               </w:rPr>
-              <w:t>Utente amministratore</w:t>
+              <w:t>Amministratore</w:t>
+            </w:r>
+            <w:r>
+              <w:rPr>
+                <w:lang w:val="it-IT" w:eastAsia="ar-SA"/>
+              </w:rPr>
+              <w:t xml:space="preserve"> </w:t>
+            </w:r>
+            <w:r>
+              <w:rPr>
+                <w:lang w:val="it-IT" w:eastAsia="ar-SA"/>
+              </w:rPr>
+              <w:t>o Tempo</w:t>
             </w:r>
           </w:p>
         </w:tc>
@@ -12979,7 +14704,6 @@
                 <w:b/>
                 <w:lang w:eastAsia="ar-SA"/>
               </w:rPr>
-              <w:lastRenderedPageBreak/>
               <w:t>Attori</w:t>
             </w:r>
             <w:proofErr w:type="spellEnd"/>
@@ -13128,47 +14852,7 @@
                 <w:sz w:val="24"/>
                 <w:lang w:eastAsia="en-US"/>
               </w:rPr>
-              <w:t>L’utente</w:t>
-            </w:r>
-            <w:r>
-              <w:rPr>
-                <w:rFonts w:ascii="Calibri" w:hAnsi="Calibri" w:cs="Calibri"/>
-                <w:sz w:val="24"/>
-                <w:lang w:eastAsia="en-US"/>
-              </w:rPr>
-              <w:t xml:space="preserve"> </w:t>
-            </w:r>
-            <w:r>
-              <w:rPr>
-                <w:rFonts w:ascii="Calibri" w:hAnsi="Calibri" w:cs="Calibri"/>
-                <w:sz w:val="24"/>
-                <w:lang w:eastAsia="en-US"/>
-              </w:rPr>
-              <w:t xml:space="preserve">admin </w:t>
-            </w:r>
-            <w:r>
-              <w:rPr>
-                <w:rFonts w:ascii="Calibri" w:hAnsi="Calibri" w:cs="Calibri"/>
-                <w:sz w:val="24"/>
-                <w:lang w:eastAsia="en-US"/>
-              </w:rPr>
-              <w:t xml:space="preserve">sia </w:t>
-            </w:r>
-            <w:r>
-              <w:rPr>
-                <w:rFonts w:ascii="Calibri" w:hAnsi="Calibri" w:cs="Calibri"/>
-                <w:sz w:val="24"/>
-                <w:lang w:eastAsia="en-US"/>
-              </w:rPr>
-              <w:t>precedentemente autenticato</w:t>
-            </w:r>
-            <w:r>
-              <w:rPr>
-                <w:rFonts w:ascii="Calibri" w:hAnsi="Calibri" w:cs="Calibri"/>
-                <w:sz w:val="24"/>
-                <w:lang w:eastAsia="en-US"/>
-              </w:rPr>
-              <w:t>;</w:t>
+              <w:t>L’abbonamento all’applicazione sia scaduto</w:t>
             </w:r>
           </w:p>
         </w:tc>
@@ -13250,19 +14934,7 @@
               <w:rPr>
                 <w:lang w:val="it-IT"/>
               </w:rPr>
-              <w:t xml:space="preserve">L’admin riesce </w:t>
-            </w:r>
-            <w:r>
-              <w:rPr>
-                <w:lang w:val="it-IT"/>
-              </w:rPr>
-              <w:t xml:space="preserve">a visualizzare </w:t>
-            </w:r>
-            <w:r>
-              <w:rPr>
-                <w:lang w:val="it-IT"/>
-              </w:rPr>
-              <w:t>l’elenco degli abbonati premium</w:t>
+              <w:t>L’account dell’abbonato viene disattivato</w:t>
             </w:r>
           </w:p>
         </w:tc>
@@ -13348,25 +15020,7 @@
               <w:rPr>
                 <w:lang w:val="it-IT"/>
               </w:rPr>
-              <w:t xml:space="preserve">L’admin </w:t>
-            </w:r>
-            <w:r>
-              <w:rPr>
-                <w:lang w:val="it-IT"/>
-              </w:rPr>
-              <w:t xml:space="preserve">non </w:t>
-            </w:r>
-            <w:r>
-              <w:rPr>
-                <w:lang w:val="it-IT"/>
-              </w:rPr>
-              <w:t xml:space="preserve">riesce </w:t>
-            </w:r>
-            <w:r>
-              <w:rPr>
-                <w:lang w:val="it-IT"/>
-              </w:rPr>
-              <w:t>a visualizzare l’elenco degli abbonati premium</w:t>
+              <w:t>L’account dell’abbonato non viene disattivato</w:t>
             </w:r>
           </w:p>
         </w:tc>
@@ -13500,7 +15154,7 @@
               <w:rPr>
                 <w:lang w:val="it-IT" w:eastAsia="ar-SA"/>
               </w:rPr>
-              <w:t>richiede al sistema di visualizzare l’elenco degli abbonati premium</w:t>
+              <w:t>o il tempo richiede al sistema di disattivare l’account</w:t>
             </w:r>
           </w:p>
         </w:tc>
@@ -13558,14 +15212,53 @@
               <w:rPr>
                 <w:lang w:val="it-IT"/>
               </w:rPr>
-              <w:t xml:space="preserve">Il sistema mostra </w:t>
-            </w:r>
-            <w:r>
-              <w:rPr>
-                <w:lang w:val="it-IT"/>
-              </w:rPr>
-              <w:t>l’elenco degli abbonati premium</w:t>
-            </w:r>
+              <w:t>Il sistema disattiva l’account</w:t>
+            </w:r>
+          </w:p>
+        </w:tc>
+      </w:tr>
+      <w:tr>
+        <w:trPr>
+          <w:cantSplit/>
+        </w:trPr>
+        <w:tc>
+          <w:tcPr>
+            <w:tcW w:w="763" w:type="dxa"/>
+            <w:tcBorders>
+              <w:top w:val="single" w:sz="4" w:space="0" w:color="999999"/>
+              <w:bottom w:val="single" w:sz="4" w:space="0" w:color="999999"/>
+              <w:right w:val="single" w:sz="4" w:space="0" w:color="999999"/>
+            </w:tcBorders>
+            <w:vAlign w:val="center"/>
+          </w:tcPr>
+          <w:p>
+            <w:pPr>
+              <w:snapToGrid w:val="0"/>
+              <w:jc w:val="center"/>
+              <w:rPr>
+                <w:rFonts w:ascii="Calibri Light" w:hAnsi="Calibri Light" w:cs="Calibri Light"/>
+                <w:lang w:eastAsia="ar-SA"/>
+              </w:rPr>
+            </w:pPr>
+          </w:p>
+        </w:tc>
+        <w:tc>
+          <w:tcPr>
+            <w:tcW w:w="8640" w:type="dxa"/>
+            <w:gridSpan w:val="2"/>
+            <w:tcBorders>
+              <w:top w:val="single" w:sz="4" w:space="0" w:color="999999"/>
+              <w:left w:val="single" w:sz="4" w:space="0" w:color="999999"/>
+              <w:bottom w:val="single" w:sz="4" w:space="0" w:color="999999"/>
+              <w:right w:val="single" w:sz="4" w:space="0" w:color="auto"/>
+            </w:tcBorders>
+          </w:tcPr>
+          <w:p>
+            <w:pPr>
+              <w:rPr>
+                <w:lang w:val="it-IT"/>
+              </w:rPr>
+            </w:pPr>
           </w:p>
         </w:tc>
       </w:tr>
@@ -13588,42 +15281,50 @@
     </w:p>
     <w:p>
       <w:pPr>
+        <w:rPr>
+          <w:rFonts w:ascii="Calibri Light" w:hAnsi="Calibri Light" w:cs="Calibri Light"/>
+          <w:lang w:val="it-IT"/>
+        </w:rPr>
+      </w:pPr>
+    </w:p>
+    <w:p>
+      <w:pPr>
         <w:pStyle w:val="Titolo2"/>
         <w:rPr>
           <w:rFonts w:ascii="Calibri Light" w:hAnsi="Calibri Light" w:cs="Calibri Light"/>
           <w:lang w:val="it-IT"/>
         </w:rPr>
       </w:pPr>
-      <w:bookmarkStart w:id="13" w:name="_Toc57818485"/>
+      <w:bookmarkStart w:id="14" w:name="_Toc57900127"/>
       <w:r>
         <w:rPr>
           <w:rFonts w:ascii="Calibri Light" w:hAnsi="Calibri Light" w:cs="Calibri Light"/>
           <w:lang w:val="it-IT"/>
         </w:rPr>
-        <w:t>D</w:t>
+        <w:t>A</w:t>
       </w:r>
       <w:r>
         <w:rPr>
           <w:rFonts w:ascii="Calibri Light" w:hAnsi="Calibri Light" w:cs="Calibri Light"/>
           <w:lang w:val="it-IT"/>
         </w:rPr>
-        <w:t>isattiva</w:t>
+        <w:t xml:space="preserve">bbonamento </w:t>
       </w:r>
       <w:r>
         <w:rPr>
           <w:rFonts w:ascii="Calibri Light" w:hAnsi="Calibri Light" w:cs="Calibri Light"/>
           <w:lang w:val="it-IT"/>
         </w:rPr>
-        <w:t>zione</w:t>
+        <w:t xml:space="preserve">palestra </w:t>
       </w:r>
       <w:r>
         <w:rPr>
           <w:rFonts w:ascii="Calibri Light" w:hAnsi="Calibri Light" w:cs="Calibri Light"/>
           <w:lang w:val="it-IT"/>
         </w:rPr>
-        <w:t xml:space="preserve"> abbonato premium</w:t>
-      </w:r>
-      <w:bookmarkEnd w:id="13"/>
+        <w:t>scaduto</w:t>
+      </w:r>
+      <w:bookmarkEnd w:id="14"/>
     </w:p>
     <w:p>
       <w:pPr>
@@ -13696,15 +15397,15 @@
                 <w:b/>
                 <w:lang w:eastAsia="ar-SA"/>
               </w:rPr>
-              <w:t>UC_KF_</w:t>
-            </w:r>
-            <w:r>
-              <w:rPr>
-                <w:rFonts w:ascii="Calibri Light" w:hAnsi="Calibri Light" w:cs="Calibri Light"/>
-                <w:b/>
-                <w:lang w:eastAsia="ar-SA"/>
-              </w:rPr>
-              <w:t>8</w:t>
+              <w:t>UC_KF_1</w:t>
+            </w:r>
+            <w:r>
+              <w:rPr>
+                <w:rFonts w:ascii="Calibri Light" w:hAnsi="Calibri Light" w:cs="Calibri Light"/>
+                <w:b/>
+                <w:lang w:eastAsia="ar-SA"/>
+              </w:rPr>
+              <w:t>0</w:t>
             </w:r>
           </w:p>
         </w:tc>
@@ -13712,7 +15413,7 @@
       <w:tr>
         <w:trPr>
           <w:cantSplit/>
-          <w:trHeight w:hRule="exact" w:val="521"/>
+          <w:trHeight w:hRule="exact" w:val="645"/>
         </w:trPr>
         <w:tc>
           <w:tcPr>
@@ -13769,37 +15470,7 @@
               <w:rPr>
                 <w:lang w:val="it-IT" w:eastAsia="ar-SA"/>
               </w:rPr>
-              <w:t>Disattivazione</w:t>
-            </w:r>
-            <w:r>
-              <w:rPr>
-                <w:lang w:val="it-IT" w:eastAsia="ar-SA"/>
-              </w:rPr>
-              <w:t xml:space="preserve"> d</w:t>
-            </w:r>
-            <w:r>
-              <w:rPr>
-                <w:lang w:val="it-IT" w:eastAsia="ar-SA"/>
-              </w:rPr>
-              <w:t>ell’account</w:t>
-            </w:r>
-            <w:r>
-              <w:rPr>
-                <w:lang w:val="it-IT" w:eastAsia="ar-SA"/>
-              </w:rPr>
-              <w:t xml:space="preserve"> </w:t>
-            </w:r>
-            <w:r>
-              <w:rPr>
-                <w:lang w:val="it-IT" w:eastAsia="ar-SA"/>
-              </w:rPr>
-              <w:t xml:space="preserve">di </w:t>
-            </w:r>
-            <w:r>
-              <w:rPr>
-                <w:lang w:val="it-IT" w:eastAsia="ar-SA"/>
-              </w:rPr>
-              <w:t>un abbonato premium</w:t>
+              <w:t>Il sistema segna l’abbonamento alla palestra come scaduto</w:t>
             </w:r>
           </w:p>
         </w:tc>
@@ -13881,13 +15552,7 @@
               <w:rPr>
                 <w:lang w:val="it-IT" w:eastAsia="ar-SA"/>
               </w:rPr>
-              <w:t>Utente amministratore</w:t>
-            </w:r>
-            <w:r>
-              <w:rPr>
-                <w:lang w:val="it-IT" w:eastAsia="ar-SA"/>
-              </w:rPr>
-              <w:t xml:space="preserve"> o Tempo</w:t>
+              <w:t>Tempo</w:t>
             </w:r>
           </w:p>
         </w:tc>
@@ -14073,7 +15738,7 @@
                 <w:sz w:val="24"/>
                 <w:lang w:eastAsia="en-US"/>
               </w:rPr>
-              <w:t>L’abbonamento all’applicazione sia scaduto</w:t>
+              <w:t>Esiste l’abbonamento</w:t>
             </w:r>
           </w:p>
         </w:tc>
@@ -14155,7 +15820,7 @@
               <w:rPr>
                 <w:lang w:val="it-IT"/>
               </w:rPr>
-              <w:t>L’account dell’abbonato viene disattivato</w:t>
+              <w:t>L’abbonamento alla palestra viene segnato come scaduto</w:t>
             </w:r>
           </w:p>
         </w:tc>
@@ -14193,6 +15858,7 @@
                 <w:b/>
                 <w:lang w:eastAsia="ar-SA"/>
               </w:rPr>
+              <w:lastRenderedPageBreak/>
               <w:t>Postcondizione</w:t>
             </w:r>
             <w:proofErr w:type="spellEnd"/>
@@ -14241,19 +15907,7 @@
               <w:rPr>
                 <w:lang w:val="it-IT"/>
               </w:rPr>
-              <w:t xml:space="preserve">L’account dell’abbonato </w:t>
-            </w:r>
-            <w:r>
-              <w:rPr>
-                <w:lang w:val="it-IT"/>
-              </w:rPr>
-              <w:t xml:space="preserve">non </w:t>
-            </w:r>
-            <w:r>
-              <w:rPr>
-                <w:lang w:val="it-IT"/>
-              </w:rPr>
-              <w:t>viene disattivato</w:t>
+              <w:t>L’abbonamento alla palestra non viene segnato come scaduto</w:t>
             </w:r>
           </w:p>
         </w:tc>
@@ -14356,7 +16010,6 @@
                 <w:rFonts w:ascii="Calibri Light" w:hAnsi="Calibri Light" w:cs="Calibri Light"/>
                 <w:lang w:eastAsia="ar-SA"/>
               </w:rPr>
-              <w:lastRenderedPageBreak/>
               <w:t>1</w:t>
             </w:r>
           </w:p>
@@ -14382,13 +16035,7 @@
               <w:rPr>
                 <w:lang w:val="it-IT" w:eastAsia="ar-SA"/>
               </w:rPr>
-              <w:t xml:space="preserve">L’admin </w:t>
-            </w:r>
-            <w:r>
-              <w:rPr>
-                <w:lang w:val="it-IT" w:eastAsia="ar-SA"/>
-              </w:rPr>
-              <w:t>o il tempo richiede al sistema di disattivare l’account</w:t>
+              <w:t>Il sistema legge un abbonamento</w:t>
             </w:r>
           </w:p>
         </w:tc>
@@ -14439,14 +16086,14 @@
           <w:p>
             <w:pPr>
               <w:rPr>
-                <w:lang w:val="it-IT"/>
-              </w:rPr>
-            </w:pPr>
-            <w:r>
-              <w:rPr>
-                <w:lang w:val="it-IT"/>
-              </w:rPr>
-              <w:t>Il sistema disattiva l’account</w:t>
+                <w:lang w:val="it-IT" w:eastAsia="ar-SA"/>
+              </w:rPr>
+            </w:pPr>
+            <w:r>
+              <w:rPr>
+                <w:lang w:val="it-IT" w:eastAsia="ar-SA"/>
+              </w:rPr>
+              <w:t>Il sistema controlla se la data attuale è maggiore della data di scadenza</w:t>
             </w:r>
           </w:p>
         </w:tc>
@@ -14474,6 +16121,13 @@
                 <w:lang w:eastAsia="ar-SA"/>
               </w:rPr>
             </w:pPr>
+            <w:r>
+              <w:rPr>
+                <w:rFonts w:ascii="Calibri Light" w:hAnsi="Calibri Light" w:cs="Calibri Light"/>
+                <w:lang w:eastAsia="ar-SA"/>
+              </w:rPr>
+              <w:t>3</w:t>
+            </w:r>
           </w:p>
         </w:tc>
         <w:tc>
@@ -14493,6 +16147,18 @@
                 <w:lang w:val="it-IT"/>
               </w:rPr>
             </w:pPr>
+            <w:r>
+              <w:rPr>
+                <w:lang w:val="it-IT"/>
+              </w:rPr>
+              <w:t xml:space="preserve">Il sistema </w:t>
+            </w:r>
+            <w:r>
+              <w:rPr>
+                <w:lang w:val="it-IT"/>
+              </w:rPr>
+              <w:t>segna l’abbonamento come scaduto</w:t>
+            </w:r>
           </w:p>
         </w:tc>
       </w:tr>
@@ -14507,932 +16173,26 @@
     </w:p>
     <w:p>
       <w:pPr>
+        <w:pStyle w:val="Titolo2"/>
         <w:rPr>
           <w:rFonts w:ascii="Calibri Light" w:hAnsi="Calibri Light" w:cs="Calibri Light"/>
           <w:lang w:val="it-IT"/>
         </w:rPr>
       </w:pPr>
-    </w:p>
-    <w:p>
-      <w:pPr>
+      <w:bookmarkStart w:id="15" w:name="_Toc57900128"/>
+      <w:r>
         <w:rPr>
           <w:rFonts w:ascii="Calibri Light" w:hAnsi="Calibri Light" w:cs="Calibri Light"/>
           <w:lang w:val="it-IT"/>
         </w:rPr>
-      </w:pPr>
-    </w:p>
-    <w:p>
-      <w:pPr>
-        <w:pStyle w:val="Titolo2"/>
+        <w:t>Rinnovo</w:t>
+      </w:r>
+      <w:r>
         <w:rPr>
           <w:rFonts w:ascii="Calibri Light" w:hAnsi="Calibri Light" w:cs="Calibri Light"/>
           <w:lang w:val="it-IT"/>
         </w:rPr>
-      </w:pPr>
-      <w:bookmarkStart w:id="14" w:name="_Toc57818486"/>
-      <w:r>
-        <w:rPr>
-          <w:rFonts w:ascii="Calibri Light" w:hAnsi="Calibri Light" w:cs="Calibri Light"/>
-          <w:lang w:val="it-IT"/>
-        </w:rPr>
-        <w:t>A</w:t>
-      </w:r>
-      <w:r>
-        <w:rPr>
-          <w:rFonts w:ascii="Calibri Light" w:hAnsi="Calibri Light" w:cs="Calibri Light"/>
-          <w:lang w:val="it-IT"/>
-        </w:rPr>
-        <w:t xml:space="preserve">bbonamento </w:t>
-      </w:r>
-      <w:r>
-        <w:rPr>
-          <w:rFonts w:ascii="Calibri Light" w:hAnsi="Calibri Light" w:cs="Calibri Light"/>
-          <w:lang w:val="it-IT"/>
-        </w:rPr>
-        <w:t xml:space="preserve">palestra </w:t>
-      </w:r>
-      <w:r>
-        <w:rPr>
-          <w:rFonts w:ascii="Calibri Light" w:hAnsi="Calibri Light" w:cs="Calibri Light"/>
-          <w:lang w:val="it-IT"/>
-        </w:rPr>
-        <w:t>scaduto</w:t>
-      </w:r>
-      <w:bookmarkEnd w:id="14"/>
-    </w:p>
-    <w:p>
-      <w:pPr>
-        <w:rPr>
-          <w:rFonts w:ascii="Calibri Light" w:hAnsi="Calibri Light" w:cs="Calibri Light"/>
-          <w:lang w:val="it-IT"/>
-        </w:rPr>
-      </w:pPr>
-    </w:p>
-    <w:p>
-      <w:pPr>
-        <w:rPr>
-          <w:rFonts w:ascii="Calibri Light" w:hAnsi="Calibri Light" w:cs="Calibri Light"/>
-          <w:lang w:val="it-IT"/>
-        </w:rPr>
-      </w:pPr>
-    </w:p>
-    <w:tbl>
-      <w:tblPr>
-        <w:tblW w:w="9403" w:type="dxa"/>
-        <w:tblInd w:w="392" w:type="dxa"/>
-        <w:tblBorders>
-          <w:top w:val="single" w:sz="4" w:space="0" w:color="000000"/>
-          <w:left w:val="single" w:sz="4" w:space="0" w:color="000000"/>
-          <w:bottom w:val="single" w:sz="4" w:space="0" w:color="000000"/>
-          <w:right w:val="single" w:sz="4" w:space="0" w:color="000000"/>
-        </w:tblBorders>
-        <w:tblLayout w:type="fixed"/>
-        <w:tblLook w:val="0000" w:firstRow="0" w:lastRow="0" w:firstColumn="0" w:lastColumn="0" w:noHBand="0" w:noVBand="0"/>
-      </w:tblPr>
-      <w:tblGrid>
-        <w:gridCol w:w="763"/>
-        <w:gridCol w:w="1440"/>
-        <w:gridCol w:w="7200"/>
-      </w:tblGrid>
-      <w:tr>
-        <w:trPr>
-          <w:gridAfter w:val="1"/>
-          <w:wAfter w:w="7200" w:type="dxa"/>
-          <w:cantSplit/>
-        </w:trPr>
-        <w:tc>
-          <w:tcPr>
-            <w:tcW w:w="2203" w:type="dxa"/>
-            <w:gridSpan w:val="2"/>
-            <w:tcBorders>
-              <w:bottom w:val="single" w:sz="4" w:space="0" w:color="000000"/>
-            </w:tcBorders>
-            <w:shd w:val="clear" w:color="auto" w:fill="B3B3B3"/>
-          </w:tcPr>
-          <w:p>
-            <w:pPr>
-              <w:snapToGrid w:val="0"/>
-              <w:rPr>
-                <w:rFonts w:ascii="Calibri Light" w:hAnsi="Calibri Light" w:cs="Calibri Light"/>
-                <w:b/>
-                <w:lang w:eastAsia="ar-SA"/>
-              </w:rPr>
-            </w:pPr>
-            <w:r>
-              <w:rPr>
-                <w:rFonts w:ascii="Calibri Light" w:hAnsi="Calibri Light" w:cs="Calibri Light"/>
-                <w:lang w:val="it-IT"/>
-              </w:rPr>
-              <w:br w:type="page"/>
-            </w:r>
-            <w:r>
-              <w:rPr>
-                <w:rFonts w:ascii="Calibri Light" w:hAnsi="Calibri Light" w:cs="Calibri Light"/>
-                <w:b/>
-                <w:lang w:eastAsia="ar-SA"/>
-              </w:rPr>
-              <w:t>UC_KF_1</w:t>
-            </w:r>
-            <w:r>
-              <w:rPr>
-                <w:rFonts w:ascii="Calibri Light" w:hAnsi="Calibri Light" w:cs="Calibri Light"/>
-                <w:b/>
-                <w:lang w:eastAsia="ar-SA"/>
-              </w:rPr>
-              <w:t>0</w:t>
-            </w:r>
-          </w:p>
-        </w:tc>
-      </w:tr>
-      <w:tr>
-        <w:trPr>
-          <w:cantSplit/>
-          <w:trHeight w:hRule="exact" w:val="645"/>
-        </w:trPr>
-        <w:tc>
-          <w:tcPr>
-            <w:tcW w:w="2203" w:type="dxa"/>
-            <w:gridSpan w:val="2"/>
-            <w:tcBorders>
-              <w:top w:val="single" w:sz="4" w:space="0" w:color="000000"/>
-              <w:bottom w:val="single" w:sz="4" w:space="0" w:color="999999"/>
-              <w:right w:val="single" w:sz="4" w:space="0" w:color="999999"/>
-            </w:tcBorders>
-            <w:shd w:val="clear" w:color="auto" w:fill="E0E0E0"/>
-            <w:vAlign w:val="center"/>
-          </w:tcPr>
-          <w:p>
-            <w:pPr>
-              <w:snapToGrid w:val="0"/>
-              <w:rPr>
-                <w:rFonts w:ascii="Calibri Light" w:hAnsi="Calibri Light" w:cs="Calibri Light"/>
-                <w:b/>
-                <w:lang w:eastAsia="ar-SA"/>
-              </w:rPr>
-            </w:pPr>
-            <w:proofErr w:type="spellStart"/>
-            <w:r>
-              <w:rPr>
-                <w:rFonts w:ascii="Calibri Light" w:hAnsi="Calibri Light" w:cs="Calibri Light"/>
-                <w:b/>
-                <w:lang w:eastAsia="ar-SA"/>
-              </w:rPr>
-              <w:t>Descrizione</w:t>
-            </w:r>
-            <w:proofErr w:type="spellEnd"/>
-          </w:p>
-        </w:tc>
-        <w:tc>
-          <w:tcPr>
-            <w:tcW w:w="7200" w:type="dxa"/>
-            <w:tcBorders>
-              <w:top w:val="single" w:sz="4" w:space="0" w:color="000000"/>
-              <w:left w:val="single" w:sz="4" w:space="0" w:color="999999"/>
-              <w:bottom w:val="single" w:sz="4" w:space="0" w:color="999999"/>
-              <w:right w:val="single" w:sz="4" w:space="0" w:color="auto"/>
-            </w:tcBorders>
-            <w:shd w:val="clear" w:color="auto" w:fill="auto"/>
-            <w:vAlign w:val="center"/>
-          </w:tcPr>
-          <w:p>
-            <w:pPr>
-              <w:rPr>
-                <w:lang w:val="it-IT" w:eastAsia="ar-SA"/>
-              </w:rPr>
-            </w:pPr>
-            <w:r>
-              <w:rPr>
-                <w:lang w:val="it-IT" w:eastAsia="ar-SA"/>
-              </w:rPr>
-              <w:t>Il sistema segna l’abbonamento alla palestra come scaduto</w:t>
-            </w:r>
-          </w:p>
-        </w:tc>
-      </w:tr>
-      <w:tr>
-        <w:trPr>
-          <w:cantSplit/>
-          <w:trHeight w:val="494"/>
-        </w:trPr>
-        <w:tc>
-          <w:tcPr>
-            <w:tcW w:w="2203" w:type="dxa"/>
-            <w:gridSpan w:val="2"/>
-            <w:tcBorders>
-              <w:top w:val="single" w:sz="4" w:space="0" w:color="999999"/>
-              <w:bottom w:val="single" w:sz="4" w:space="0" w:color="999999"/>
-              <w:right w:val="single" w:sz="4" w:space="0" w:color="999999"/>
-            </w:tcBorders>
-            <w:shd w:val="clear" w:color="auto" w:fill="E0E0E0"/>
-            <w:vAlign w:val="center"/>
-          </w:tcPr>
-          <w:p>
-            <w:pPr>
-              <w:snapToGrid w:val="0"/>
-              <w:rPr>
-                <w:rFonts w:ascii="Calibri Light" w:hAnsi="Calibri Light" w:cs="Calibri Light"/>
-                <w:b/>
-                <w:lang w:eastAsia="ar-SA"/>
-              </w:rPr>
-            </w:pPr>
-            <w:proofErr w:type="spellStart"/>
-            <w:r>
-              <w:rPr>
-                <w:rFonts w:ascii="Calibri Light" w:hAnsi="Calibri Light" w:cs="Calibri Light"/>
-                <w:b/>
-                <w:lang w:eastAsia="ar-SA"/>
-              </w:rPr>
-              <w:t>Attore</w:t>
-            </w:r>
-            <w:proofErr w:type="spellEnd"/>
-            <w:r>
-              <w:rPr>
-                <w:rFonts w:ascii="Calibri Light" w:hAnsi="Calibri Light" w:cs="Calibri Light"/>
-                <w:b/>
-                <w:lang w:eastAsia="ar-SA"/>
-              </w:rPr>
-              <w:t xml:space="preserve"> </w:t>
-            </w:r>
-            <w:proofErr w:type="spellStart"/>
-            <w:r>
-              <w:rPr>
-                <w:rFonts w:ascii="Calibri Light" w:hAnsi="Calibri Light" w:cs="Calibri Light"/>
-                <w:b/>
-                <w:lang w:eastAsia="ar-SA"/>
-              </w:rPr>
-              <w:t>Primario</w:t>
-            </w:r>
-            <w:proofErr w:type="spellEnd"/>
-          </w:p>
-        </w:tc>
-        <w:tc>
-          <w:tcPr>
-            <w:tcW w:w="7200" w:type="dxa"/>
-            <w:tcBorders>
-              <w:top w:val="single" w:sz="4" w:space="0" w:color="999999"/>
-              <w:left w:val="single" w:sz="4" w:space="0" w:color="999999"/>
-              <w:right w:val="single" w:sz="4" w:space="0" w:color="auto"/>
-            </w:tcBorders>
-            <w:shd w:val="clear" w:color="auto" w:fill="auto"/>
-            <w:vAlign w:val="center"/>
-          </w:tcPr>
-          <w:p>
-            <w:pPr>
-              <w:rPr>
-                <w:lang w:val="it-IT" w:eastAsia="ar-SA"/>
-              </w:rPr>
-            </w:pPr>
-            <w:r>
-              <w:rPr>
-                <w:lang w:val="it-IT" w:eastAsia="ar-SA"/>
-              </w:rPr>
-              <w:t>Tempo</w:t>
-            </w:r>
-          </w:p>
-        </w:tc>
-      </w:tr>
-      <w:tr>
-        <w:trPr>
-          <w:cantSplit/>
-          <w:trHeight w:hRule="exact" w:val="493"/>
-        </w:trPr>
-        <w:tc>
-          <w:tcPr>
-            <w:tcW w:w="2203" w:type="dxa"/>
-            <w:gridSpan w:val="2"/>
-            <w:tcBorders>
-              <w:top w:val="single" w:sz="4" w:space="0" w:color="999999"/>
-              <w:bottom w:val="single" w:sz="4" w:space="0" w:color="999999"/>
-              <w:right w:val="single" w:sz="4" w:space="0" w:color="999999"/>
-            </w:tcBorders>
-            <w:shd w:val="clear" w:color="auto" w:fill="E0E0E0"/>
-            <w:vAlign w:val="center"/>
-          </w:tcPr>
-          <w:p>
-            <w:pPr>
-              <w:snapToGrid w:val="0"/>
-              <w:rPr>
-                <w:rFonts w:ascii="Calibri Light" w:hAnsi="Calibri Light" w:cs="Calibri Light"/>
-                <w:b/>
-                <w:lang w:eastAsia="ar-SA"/>
-              </w:rPr>
-            </w:pPr>
-            <w:proofErr w:type="spellStart"/>
-            <w:r>
-              <w:rPr>
-                <w:rFonts w:ascii="Calibri Light" w:hAnsi="Calibri Light" w:cs="Calibri Light"/>
-                <w:b/>
-                <w:lang w:eastAsia="ar-SA"/>
-              </w:rPr>
-              <w:t>Attori</w:t>
-            </w:r>
-            <w:proofErr w:type="spellEnd"/>
-            <w:r>
-              <w:rPr>
-                <w:rFonts w:ascii="Calibri Light" w:hAnsi="Calibri Light" w:cs="Calibri Light"/>
-                <w:b/>
-                <w:lang w:eastAsia="ar-SA"/>
-              </w:rPr>
-              <w:t xml:space="preserve"> </w:t>
-            </w:r>
-            <w:proofErr w:type="spellStart"/>
-            <w:r>
-              <w:rPr>
-                <w:rFonts w:ascii="Calibri Light" w:hAnsi="Calibri Light" w:cs="Calibri Light"/>
-                <w:b/>
-                <w:lang w:eastAsia="ar-SA"/>
-              </w:rPr>
-              <w:t>Secondari</w:t>
-            </w:r>
-            <w:proofErr w:type="spellEnd"/>
-          </w:p>
-        </w:tc>
-        <w:tc>
-          <w:tcPr>
-            <w:tcW w:w="7200" w:type="dxa"/>
-            <w:tcBorders>
-              <w:left w:val="single" w:sz="4" w:space="0" w:color="999999"/>
-              <w:bottom w:val="single" w:sz="4" w:space="0" w:color="999999"/>
-              <w:right w:val="single" w:sz="4" w:space="0" w:color="auto"/>
-            </w:tcBorders>
-            <w:shd w:val="clear" w:color="auto" w:fill="auto"/>
-            <w:vAlign w:val="center"/>
-          </w:tcPr>
-          <w:p>
-            <w:pPr>
-              <w:snapToGrid w:val="0"/>
-              <w:rPr>
-                <w:rFonts w:ascii="Calibri Light" w:hAnsi="Calibri Light" w:cs="Calibri Light"/>
-                <w:lang w:val="it-IT" w:eastAsia="ar-SA"/>
-              </w:rPr>
-            </w:pPr>
-          </w:p>
-        </w:tc>
-      </w:tr>
-      <w:tr>
-        <w:trPr>
-          <w:cantSplit/>
-          <w:trHeight w:hRule="exact" w:val="1970"/>
-        </w:trPr>
-        <w:tc>
-          <w:tcPr>
-            <w:tcW w:w="2203" w:type="dxa"/>
-            <w:gridSpan w:val="2"/>
-            <w:tcBorders>
-              <w:top w:val="single" w:sz="4" w:space="0" w:color="999999"/>
-              <w:bottom w:val="single" w:sz="4" w:space="0" w:color="999999"/>
-              <w:right w:val="single" w:sz="4" w:space="0" w:color="999999"/>
-            </w:tcBorders>
-            <w:shd w:val="clear" w:color="auto" w:fill="E0E0E0"/>
-            <w:vAlign w:val="center"/>
-          </w:tcPr>
-          <w:p>
-            <w:pPr>
-              <w:snapToGrid w:val="0"/>
-              <w:rPr>
-                <w:rFonts w:ascii="Calibri Light" w:hAnsi="Calibri Light" w:cs="Calibri Light"/>
-                <w:b/>
-                <w:lang w:eastAsia="ar-SA"/>
-              </w:rPr>
-            </w:pPr>
-            <w:proofErr w:type="spellStart"/>
-            <w:r>
-              <w:rPr>
-                <w:rFonts w:ascii="Calibri Light" w:hAnsi="Calibri Light" w:cs="Calibri Light"/>
-                <w:b/>
-                <w:lang w:eastAsia="ar-SA"/>
-              </w:rPr>
-              <w:t>Precondizioni</w:t>
-            </w:r>
-            <w:proofErr w:type="spellEnd"/>
-          </w:p>
-        </w:tc>
-        <w:tc>
-          <w:tcPr>
-            <w:tcW w:w="7200" w:type="dxa"/>
-            <w:tcBorders>
-              <w:left w:val="single" w:sz="4" w:space="0" w:color="999999"/>
-              <w:bottom w:val="single" w:sz="4" w:space="0" w:color="999999"/>
-              <w:right w:val="single" w:sz="4" w:space="0" w:color="auto"/>
-            </w:tcBorders>
-            <w:shd w:val="clear" w:color="auto" w:fill="auto"/>
-            <w:vAlign w:val="center"/>
-          </w:tcPr>
-          <w:p>
-            <w:pPr>
-              <w:pStyle w:val="Tabella"/>
-              <w:spacing w:line="360" w:lineRule="auto"/>
-              <w:rPr>
-                <w:rFonts w:ascii="Calibri" w:hAnsi="Calibri" w:cs="Calibri"/>
-                <w:sz w:val="24"/>
-                <w:lang w:eastAsia="en-US"/>
-              </w:rPr>
-            </w:pPr>
-            <w:proofErr w:type="spellStart"/>
-            <w:r>
-              <w:rPr>
-                <w:rFonts w:ascii="Calibri" w:hAnsi="Calibri" w:cs="Calibri"/>
-                <w:sz w:val="24"/>
-                <w:lang w:eastAsia="en-US"/>
-              </w:rPr>
-              <w:t>E’necessario</w:t>
-            </w:r>
-            <w:proofErr w:type="spellEnd"/>
-            <w:r>
-              <w:rPr>
-                <w:rFonts w:ascii="Calibri" w:hAnsi="Calibri" w:cs="Calibri"/>
-                <w:sz w:val="24"/>
-                <w:lang w:eastAsia="en-US"/>
-              </w:rPr>
-              <w:t xml:space="preserve"> che:</w:t>
-            </w:r>
-          </w:p>
-          <w:p>
-            <w:pPr>
-              <w:pStyle w:val="Tabella"/>
-              <w:numPr>
-                <w:ilvl w:val="0"/>
-                <w:numId w:val="36"/>
-              </w:numPr>
-              <w:tabs>
-                <w:tab w:val="clear" w:pos="851"/>
-                <w:tab w:val="left" w:pos="781"/>
-              </w:tabs>
-              <w:spacing w:line="360" w:lineRule="auto"/>
-              <w:ind w:left="922" w:hanging="213"/>
-              <w:rPr>
-                <w:rFonts w:ascii="Calibri" w:hAnsi="Calibri" w:cs="Calibri"/>
-                <w:sz w:val="24"/>
-                <w:lang w:eastAsia="en-US"/>
-              </w:rPr>
-            </w:pPr>
-            <w:r>
-              <w:rPr>
-                <w:rFonts w:ascii="Calibri" w:hAnsi="Calibri" w:cs="Calibri"/>
-                <w:sz w:val="24"/>
-                <w:lang w:eastAsia="en-US"/>
-              </w:rPr>
-              <w:t>Esiste l’abbonamento</w:t>
-            </w:r>
-          </w:p>
-        </w:tc>
-      </w:tr>
-      <w:tr>
-        <w:trPr>
-          <w:cantSplit/>
-          <w:trHeight w:hRule="exact" w:val="992"/>
-        </w:trPr>
-        <w:tc>
-          <w:tcPr>
-            <w:tcW w:w="2203" w:type="dxa"/>
-            <w:gridSpan w:val="2"/>
-            <w:tcBorders>
-              <w:top w:val="single" w:sz="4" w:space="0" w:color="999999"/>
-              <w:bottom w:val="single" w:sz="4" w:space="0" w:color="999999"/>
-              <w:right w:val="single" w:sz="4" w:space="0" w:color="999999"/>
-            </w:tcBorders>
-            <w:shd w:val="clear" w:color="auto" w:fill="E0E0E0"/>
-            <w:vAlign w:val="center"/>
-          </w:tcPr>
-          <w:p>
-            <w:pPr>
-              <w:snapToGrid w:val="0"/>
-              <w:rPr>
-                <w:rFonts w:ascii="Calibri Light" w:hAnsi="Calibri Light" w:cs="Calibri Light"/>
-                <w:b/>
-                <w:lang w:eastAsia="ar-SA"/>
-              </w:rPr>
-            </w:pPr>
-            <w:proofErr w:type="spellStart"/>
-            <w:r>
-              <w:rPr>
-                <w:rFonts w:ascii="Calibri Light" w:hAnsi="Calibri Light" w:cs="Calibri Light"/>
-                <w:b/>
-                <w:lang w:eastAsia="ar-SA"/>
-              </w:rPr>
-              <w:t>Postcondizione</w:t>
-            </w:r>
-            <w:proofErr w:type="spellEnd"/>
-            <w:r>
-              <w:rPr>
-                <w:rFonts w:ascii="Calibri Light" w:hAnsi="Calibri Light" w:cs="Calibri Light"/>
-                <w:b/>
-                <w:lang w:eastAsia="ar-SA"/>
-              </w:rPr>
-              <w:t xml:space="preserve"> di </w:t>
-            </w:r>
-            <w:proofErr w:type="spellStart"/>
-            <w:r>
-              <w:rPr>
-                <w:rFonts w:ascii="Calibri Light" w:hAnsi="Calibri Light" w:cs="Calibri Light"/>
-                <w:b/>
-                <w:lang w:eastAsia="ar-SA"/>
-              </w:rPr>
-              <w:t>successo</w:t>
-            </w:r>
-            <w:proofErr w:type="spellEnd"/>
-          </w:p>
-        </w:tc>
-        <w:tc>
-          <w:tcPr>
-            <w:tcW w:w="7200" w:type="dxa"/>
-            <w:tcBorders>
-              <w:left w:val="single" w:sz="4" w:space="0" w:color="999999"/>
-              <w:bottom w:val="single" w:sz="4" w:space="0" w:color="999999"/>
-              <w:right w:val="single" w:sz="4" w:space="0" w:color="auto"/>
-            </w:tcBorders>
-            <w:shd w:val="clear" w:color="auto" w:fill="auto"/>
-            <w:vAlign w:val="center"/>
-          </w:tcPr>
-          <w:p>
-            <w:pPr>
-              <w:rPr>
-                <w:lang w:val="it-IT"/>
-              </w:rPr>
-            </w:pPr>
-            <w:r>
-              <w:rPr>
-                <w:lang w:val="it-IT"/>
-              </w:rPr>
-              <w:t>L’abbonamento alla palestra viene segnato come scaduto</w:t>
-            </w:r>
-          </w:p>
-        </w:tc>
-      </w:tr>
-      <w:tr>
-        <w:trPr>
-          <w:cantSplit/>
-          <w:trHeight w:hRule="exact" w:val="850"/>
-        </w:trPr>
-        <w:tc>
-          <w:tcPr>
-            <w:tcW w:w="2203" w:type="dxa"/>
-            <w:gridSpan w:val="2"/>
-            <w:tcBorders>
-              <w:top w:val="single" w:sz="4" w:space="0" w:color="999999"/>
-              <w:bottom w:val="single" w:sz="4" w:space="0" w:color="999999"/>
-              <w:right w:val="single" w:sz="4" w:space="0" w:color="999999"/>
-            </w:tcBorders>
-            <w:shd w:val="clear" w:color="auto" w:fill="E0E0E0"/>
-            <w:vAlign w:val="center"/>
-          </w:tcPr>
-          <w:p>
-            <w:pPr>
-              <w:snapToGrid w:val="0"/>
-              <w:rPr>
-                <w:rFonts w:ascii="Calibri Light" w:hAnsi="Calibri Light" w:cs="Calibri Light"/>
-                <w:b/>
-                <w:lang w:eastAsia="ar-SA"/>
-              </w:rPr>
-            </w:pPr>
-            <w:proofErr w:type="spellStart"/>
-            <w:r>
-              <w:rPr>
-                <w:rFonts w:ascii="Calibri Light" w:hAnsi="Calibri Light" w:cs="Calibri Light"/>
-                <w:b/>
-                <w:lang w:eastAsia="ar-SA"/>
-              </w:rPr>
-              <w:t>Postcondizione</w:t>
-            </w:r>
-            <w:proofErr w:type="spellEnd"/>
-            <w:r>
-              <w:rPr>
-                <w:rFonts w:ascii="Calibri Light" w:hAnsi="Calibri Light" w:cs="Calibri Light"/>
-                <w:b/>
-                <w:lang w:eastAsia="ar-SA"/>
-              </w:rPr>
-              <w:t xml:space="preserve"> di </w:t>
-            </w:r>
-            <w:proofErr w:type="spellStart"/>
-            <w:r>
-              <w:rPr>
-                <w:rFonts w:ascii="Calibri Light" w:hAnsi="Calibri Light" w:cs="Calibri Light"/>
-                <w:b/>
-                <w:lang w:eastAsia="ar-SA"/>
-              </w:rPr>
-              <w:t>fallimento</w:t>
-            </w:r>
-            <w:proofErr w:type="spellEnd"/>
-          </w:p>
-        </w:tc>
-        <w:tc>
-          <w:tcPr>
-            <w:tcW w:w="7200" w:type="dxa"/>
-            <w:tcBorders>
-              <w:left w:val="single" w:sz="4" w:space="0" w:color="999999"/>
-              <w:bottom w:val="single" w:sz="4" w:space="0" w:color="999999"/>
-              <w:right w:val="single" w:sz="4" w:space="0" w:color="auto"/>
-            </w:tcBorders>
-            <w:shd w:val="clear" w:color="auto" w:fill="auto"/>
-            <w:vAlign w:val="center"/>
-          </w:tcPr>
-          <w:p>
-            <w:pPr>
-              <w:snapToGrid w:val="0"/>
-              <w:rPr>
-                <w:rFonts w:ascii="Calibri Light" w:hAnsi="Calibri Light" w:cs="Calibri Light"/>
-                <w:i/>
-                <w:color w:val="0000FF"/>
-                <w:lang w:val="it-IT"/>
-              </w:rPr>
-            </w:pPr>
-            <w:r>
-              <w:rPr>
-                <w:lang w:val="it-IT"/>
-              </w:rPr>
-              <w:t>L’abbonamento alla palestra non viene segnato come scaduto</w:t>
-            </w:r>
-          </w:p>
-        </w:tc>
-      </w:tr>
-      <w:tr>
-        <w:trPr>
-          <w:cantSplit/>
-          <w:trHeight w:hRule="exact" w:val="340"/>
-        </w:trPr>
-        <w:tc>
-          <w:tcPr>
-            <w:tcW w:w="763" w:type="dxa"/>
-            <w:tcBorders>
-              <w:top w:val="single" w:sz="4" w:space="0" w:color="999999"/>
-              <w:bottom w:val="single" w:sz="4" w:space="0" w:color="999999"/>
-              <w:right w:val="single" w:sz="4" w:space="0" w:color="999999"/>
-            </w:tcBorders>
-            <w:shd w:val="clear" w:color="auto" w:fill="E0E0E0"/>
-            <w:vAlign w:val="center"/>
-          </w:tcPr>
-          <w:p>
-            <w:pPr>
-              <w:snapToGrid w:val="0"/>
-              <w:jc w:val="center"/>
-              <w:rPr>
-                <w:rFonts w:ascii="Calibri Light" w:hAnsi="Calibri Light" w:cs="Calibri Light"/>
-                <w:b/>
-                <w:lang w:eastAsia="ar-SA"/>
-              </w:rPr>
-            </w:pPr>
-            <w:r>
-              <w:rPr>
-                <w:rFonts w:ascii="Calibri Light" w:hAnsi="Calibri Light" w:cs="Calibri Light"/>
-                <w:b/>
-                <w:lang w:eastAsia="ar-SA"/>
-              </w:rPr>
-              <w:t>Step</w:t>
-            </w:r>
-          </w:p>
-        </w:tc>
-        <w:tc>
-          <w:tcPr>
-            <w:tcW w:w="8640" w:type="dxa"/>
-            <w:gridSpan w:val="2"/>
-            <w:tcBorders>
-              <w:top w:val="single" w:sz="4" w:space="0" w:color="999999"/>
-              <w:left w:val="single" w:sz="4" w:space="0" w:color="999999"/>
-              <w:bottom w:val="single" w:sz="4" w:space="0" w:color="999999"/>
-              <w:right w:val="single" w:sz="4" w:space="0" w:color="auto"/>
-            </w:tcBorders>
-            <w:shd w:val="clear" w:color="auto" w:fill="E0E0E0"/>
-            <w:vAlign w:val="center"/>
-          </w:tcPr>
-          <w:p>
-            <w:pPr>
-              <w:snapToGrid w:val="0"/>
-              <w:jc w:val="center"/>
-              <w:rPr>
-                <w:rFonts w:ascii="Calibri Light" w:hAnsi="Calibri Light" w:cs="Calibri Light"/>
-                <w:b/>
-                <w:lang w:eastAsia="ar-SA"/>
-              </w:rPr>
-            </w:pPr>
-            <w:r>
-              <w:rPr>
-                <w:rFonts w:ascii="Calibri Light" w:hAnsi="Calibri Light" w:cs="Calibri Light"/>
-                <w:b/>
-                <w:lang w:eastAsia="ar-SA"/>
-              </w:rPr>
-              <w:t>Azione</w:t>
-            </w:r>
-          </w:p>
-        </w:tc>
-      </w:tr>
-      <w:tr>
-        <w:trPr>
-          <w:cantSplit/>
-        </w:trPr>
-        <w:tc>
-          <w:tcPr>
-            <w:tcW w:w="763" w:type="dxa"/>
-            <w:tcBorders>
-              <w:top w:val="single" w:sz="4" w:space="0" w:color="999999"/>
-              <w:bottom w:val="single" w:sz="4" w:space="0" w:color="999999"/>
-              <w:right w:val="single" w:sz="4" w:space="0" w:color="999999"/>
-            </w:tcBorders>
-            <w:vAlign w:val="center"/>
-          </w:tcPr>
-          <w:p>
-            <w:pPr>
-              <w:snapToGrid w:val="0"/>
-              <w:jc w:val="center"/>
-              <w:rPr>
-                <w:rFonts w:ascii="Calibri Light" w:hAnsi="Calibri Light" w:cs="Calibri Light"/>
-                <w:lang w:eastAsia="ar-SA"/>
-              </w:rPr>
-            </w:pPr>
-            <w:r>
-              <w:rPr>
-                <w:rFonts w:ascii="Calibri Light" w:hAnsi="Calibri Light" w:cs="Calibri Light"/>
-                <w:lang w:eastAsia="ar-SA"/>
-              </w:rPr>
-              <w:t>1</w:t>
-            </w:r>
-          </w:p>
-        </w:tc>
-        <w:tc>
-          <w:tcPr>
-            <w:tcW w:w="8640" w:type="dxa"/>
-            <w:gridSpan w:val="2"/>
-            <w:tcBorders>
-              <w:top w:val="single" w:sz="4" w:space="0" w:color="999999"/>
-              <w:left w:val="single" w:sz="4" w:space="0" w:color="999999"/>
-              <w:bottom w:val="single" w:sz="4" w:space="0" w:color="999999"/>
-              <w:right w:val="single" w:sz="4" w:space="0" w:color="auto"/>
-            </w:tcBorders>
-          </w:tcPr>
-          <w:p>
-            <w:pPr>
-              <w:rPr>
-                <w:lang w:val="it-IT" w:eastAsia="ar-SA"/>
-              </w:rPr>
-            </w:pPr>
-            <w:r>
-              <w:rPr>
-                <w:lang w:val="it-IT" w:eastAsia="ar-SA"/>
-              </w:rPr>
-              <w:t>Il sistema legge un abbonamento</w:t>
-            </w:r>
-          </w:p>
-        </w:tc>
-      </w:tr>
-      <w:tr>
-        <w:trPr>
-          <w:cantSplit/>
-        </w:trPr>
-        <w:tc>
-          <w:tcPr>
-            <w:tcW w:w="763" w:type="dxa"/>
-            <w:tcBorders>
-              <w:top w:val="single" w:sz="4" w:space="0" w:color="999999"/>
-              <w:bottom w:val="single" w:sz="4" w:space="0" w:color="999999"/>
-              <w:right w:val="single" w:sz="4" w:space="0" w:color="999999"/>
-            </w:tcBorders>
-            <w:vAlign w:val="center"/>
-          </w:tcPr>
-          <w:p>
-            <w:pPr>
-              <w:snapToGrid w:val="0"/>
-              <w:jc w:val="center"/>
-              <w:rPr>
-                <w:rFonts w:ascii="Calibri Light" w:hAnsi="Calibri Light" w:cs="Calibri Light"/>
-                <w:lang w:eastAsia="ar-SA"/>
-              </w:rPr>
-            </w:pPr>
-            <w:r>
-              <w:rPr>
-                <w:rFonts w:ascii="Calibri Light" w:hAnsi="Calibri Light" w:cs="Calibri Light"/>
-                <w:lang w:eastAsia="ar-SA"/>
-              </w:rPr>
-              <w:t>2</w:t>
-            </w:r>
-          </w:p>
-        </w:tc>
-        <w:tc>
-          <w:tcPr>
-            <w:tcW w:w="8640" w:type="dxa"/>
-            <w:gridSpan w:val="2"/>
-            <w:tcBorders>
-              <w:top w:val="single" w:sz="4" w:space="0" w:color="999999"/>
-              <w:left w:val="single" w:sz="4" w:space="0" w:color="999999"/>
-              <w:bottom w:val="single" w:sz="4" w:space="0" w:color="999999"/>
-              <w:right w:val="single" w:sz="4" w:space="0" w:color="auto"/>
-            </w:tcBorders>
-          </w:tcPr>
-          <w:p>
-            <w:pPr>
-              <w:rPr>
-                <w:lang w:val="it-IT" w:eastAsia="ar-SA"/>
-              </w:rPr>
-            </w:pPr>
-            <w:r>
-              <w:rPr>
-                <w:lang w:val="it-IT" w:eastAsia="ar-SA"/>
-              </w:rPr>
-              <w:t>Il sistema controlla se la data attuale è maggiore della data di scadenza</w:t>
-            </w:r>
-          </w:p>
-        </w:tc>
-      </w:tr>
-      <w:tr>
-        <w:trPr>
-          <w:cantSplit/>
-        </w:trPr>
-        <w:tc>
-          <w:tcPr>
-            <w:tcW w:w="763" w:type="dxa"/>
-            <w:tcBorders>
-              <w:top w:val="single" w:sz="4" w:space="0" w:color="999999"/>
-              <w:bottom w:val="single" w:sz="4" w:space="0" w:color="999999"/>
-              <w:right w:val="single" w:sz="4" w:space="0" w:color="999999"/>
-            </w:tcBorders>
-            <w:vAlign w:val="center"/>
-          </w:tcPr>
-          <w:p>
-            <w:pPr>
-              <w:snapToGrid w:val="0"/>
-              <w:jc w:val="center"/>
-              <w:rPr>
-                <w:rFonts w:ascii="Calibri Light" w:hAnsi="Calibri Light" w:cs="Calibri Light"/>
-                <w:lang w:eastAsia="ar-SA"/>
-              </w:rPr>
-            </w:pPr>
-            <w:r>
-              <w:rPr>
-                <w:rFonts w:ascii="Calibri Light" w:hAnsi="Calibri Light" w:cs="Calibri Light"/>
-                <w:lang w:eastAsia="ar-SA"/>
-              </w:rPr>
-              <w:t>3</w:t>
-            </w:r>
-          </w:p>
-        </w:tc>
-        <w:tc>
-          <w:tcPr>
-            <w:tcW w:w="8640" w:type="dxa"/>
-            <w:gridSpan w:val="2"/>
-            <w:tcBorders>
-              <w:top w:val="single" w:sz="4" w:space="0" w:color="999999"/>
-              <w:left w:val="single" w:sz="4" w:space="0" w:color="999999"/>
-              <w:bottom w:val="single" w:sz="4" w:space="0" w:color="999999"/>
-              <w:right w:val="single" w:sz="4" w:space="0" w:color="auto"/>
-            </w:tcBorders>
-          </w:tcPr>
-          <w:p>
-            <w:pPr>
-              <w:rPr>
-                <w:lang w:val="it-IT"/>
-              </w:rPr>
-            </w:pPr>
-            <w:r>
-              <w:rPr>
-                <w:lang w:val="it-IT"/>
-              </w:rPr>
-              <w:t xml:space="preserve">Il sistema </w:t>
-            </w:r>
-            <w:r>
-              <w:rPr>
-                <w:lang w:val="it-IT"/>
-              </w:rPr>
-              <w:t>segna l’abbonamento come scaduto</w:t>
-            </w:r>
-          </w:p>
-        </w:tc>
-      </w:tr>
-    </w:tbl>
-    <w:p>
-      <w:pPr>
-        <w:rPr>
-          <w:rFonts w:ascii="Calibri Light" w:hAnsi="Calibri Light" w:cs="Calibri Light"/>
-          <w:lang w:val="it-IT"/>
-        </w:rPr>
-      </w:pPr>
-    </w:p>
-    <w:p>
-      <w:pPr>
-        <w:pStyle w:val="Titolo2"/>
-        <w:rPr>
-          <w:rFonts w:ascii="Calibri Light" w:hAnsi="Calibri Light" w:cs="Calibri Light"/>
-          <w:lang w:val="it-IT"/>
-        </w:rPr>
-      </w:pPr>
-      <w:bookmarkStart w:id="15" w:name="_Toc57818487"/>
-      <w:r>
-        <w:rPr>
-          <w:rFonts w:ascii="Calibri Light" w:hAnsi="Calibri Light" w:cs="Calibri Light"/>
-          <w:lang w:val="it-IT"/>
-        </w:rPr>
-        <w:t>Rinnovo</w:t>
-      </w:r>
-      <w:r>
-        <w:rPr>
-          <w:rFonts w:ascii="Calibri Light" w:hAnsi="Calibri Light" w:cs="Calibri Light"/>
-          <w:lang w:val="it-IT"/>
-        </w:rPr>
-        <w:t xml:space="preserve"> </w:t>
-      </w:r>
-      <w:r>
-        <w:rPr>
-          <w:rFonts w:ascii="Calibri Light" w:hAnsi="Calibri Light" w:cs="Calibri Light"/>
-          <w:lang w:val="it-IT"/>
-        </w:rPr>
-        <w:t>abbonamento palestra</w:t>
+        <w:t xml:space="preserve"> abbonamento palestra</w:t>
       </w:r>
       <w:bookmarkEnd w:id="15"/>
     </w:p>
@@ -15581,13 +16341,7 @@
               <w:rPr>
                 <w:lang w:val="it-IT" w:eastAsia="ar-SA"/>
               </w:rPr>
-              <w:t>L’admin riattiva</w:t>
-            </w:r>
-            <w:r>
-              <w:rPr>
-                <w:lang w:val="it-IT" w:eastAsia="ar-SA"/>
-              </w:rPr>
-              <w:t xml:space="preserve"> l’abbonamento alla palestra</w:t>
+              <w:t>L’admin riattiva l’abbonamento alla palestra</w:t>
             </w:r>
           </w:p>
         </w:tc>
@@ -15707,7 +16461,6 @@
                 <w:b/>
                 <w:lang w:eastAsia="ar-SA"/>
               </w:rPr>
-              <w:lastRenderedPageBreak/>
               <w:t>Attori</w:t>
             </w:r>
             <w:proofErr w:type="spellEnd"/>
@@ -15938,13 +16691,7 @@
               <w:rPr>
                 <w:lang w:val="it-IT"/>
               </w:rPr>
-              <w:t xml:space="preserve">L’abbonamento alla palestra viene </w:t>
-            </w:r>
-            <w:r>
-              <w:rPr>
-                <w:lang w:val="it-IT"/>
-              </w:rPr>
-              <w:t>riattivato</w:t>
+              <w:t>L’abbonamento alla palestra viene riattivato</w:t>
             </w:r>
           </w:p>
         </w:tc>
@@ -16030,13 +16777,7 @@
               <w:rPr>
                 <w:lang w:val="it-IT"/>
               </w:rPr>
-              <w:t xml:space="preserve">L’abbonamento alla palestra non viene </w:t>
-            </w:r>
-            <w:r>
-              <w:rPr>
-                <w:lang w:val="it-IT"/>
-              </w:rPr>
-              <w:t>riattivato</w:t>
+              <w:t>L’abbonamento alla palestra non viene riattivato</w:t>
             </w:r>
           </w:p>
         </w:tc>
@@ -16745,6 +17486,7 @@
                 <w:rFonts w:ascii="Calibri Light" w:hAnsi="Calibri Light" w:cs="Calibri Light"/>
                 <w:lang w:eastAsia="ar-SA"/>
               </w:rPr>
+              <w:lastRenderedPageBreak/>
               <w:t>2</w:t>
             </w:r>
           </w:p>
@@ -16798,7 +17540,7 @@
           <w:lang w:val="it-IT"/>
         </w:rPr>
       </w:pPr>
-      <w:bookmarkStart w:id="16" w:name="_Toc57818488"/>
+      <w:bookmarkStart w:id="16" w:name="_Toc57900129"/>
       <w:r>
         <w:rPr>
           <w:rFonts w:ascii="Calibri Light" w:hAnsi="Calibri Light" w:cs="Calibri Light"/>
@@ -17163,7 +17905,6 @@
                 <w:b/>
                 <w:lang w:eastAsia="ar-SA"/>
               </w:rPr>
-              <w:lastRenderedPageBreak/>
               <w:t>Precondizioni</w:t>
             </w:r>
             <w:proofErr w:type="spellEnd"/>
@@ -17580,7 +18321,7 @@
           <w:lang w:val="it-IT"/>
         </w:rPr>
       </w:pPr>
-      <w:bookmarkStart w:id="17" w:name="_Toc57818489"/>
+      <w:bookmarkStart w:id="17" w:name="_Toc57900130"/>
       <w:r>
         <w:rPr>
           <w:rFonts w:ascii="Calibri Light" w:hAnsi="Calibri Light" w:cs="Calibri Light"/>
@@ -17939,6 +18680,7 @@
                 <w:b/>
                 <w:lang w:eastAsia="ar-SA"/>
               </w:rPr>
+              <w:lastRenderedPageBreak/>
               <w:t>Precondizioni</w:t>
             </w:r>
             <w:proofErr w:type="spellEnd"/>
@@ -18304,7 +19046,6 @@
                 <w:rFonts w:ascii="Calibri Light" w:hAnsi="Calibri Light" w:cs="Calibri Light"/>
                 <w:lang w:eastAsia="ar-SA"/>
               </w:rPr>
-              <w:lastRenderedPageBreak/>
               <w:t>2</w:t>
             </w:r>
           </w:p>
@@ -18352,7 +19093,7 @@
           <w:lang w:val="it-IT"/>
         </w:rPr>
       </w:pPr>
-      <w:bookmarkStart w:id="18" w:name="_Toc57818490"/>
+      <w:bookmarkStart w:id="18" w:name="_Toc57900131"/>
       <w:r>
         <w:rPr>
           <w:rFonts w:ascii="Calibri Light" w:hAnsi="Calibri Light" w:cs="Calibri Light"/>
@@ -19165,7 +19906,7 @@
           <w:lang w:val="it-IT"/>
         </w:rPr>
       </w:pPr>
-      <w:bookmarkStart w:id="19" w:name="_Toc57818491"/>
+      <w:bookmarkStart w:id="19" w:name="_Toc57900132"/>
       <w:r>
         <w:rPr>
           <w:rFonts w:ascii="Calibri Light" w:hAnsi="Calibri Light" w:cs="Calibri Light"/>
@@ -19546,7 +20287,6 @@
                 <w:b/>
                 <w:lang w:eastAsia="ar-SA"/>
               </w:rPr>
-              <w:lastRenderedPageBreak/>
               <w:t>Precondizioni</w:t>
             </w:r>
             <w:proofErr w:type="spellEnd"/>
@@ -20029,7 +20769,7 @@
           <w:lang w:val="it-IT"/>
         </w:rPr>
       </w:pPr>
-      <w:bookmarkStart w:id="20" w:name="_Toc57818492"/>
+      <w:bookmarkStart w:id="20" w:name="_Toc57900133"/>
       <w:r>
         <w:rPr>
           <w:rFonts w:ascii="Calibri Light" w:hAnsi="Calibri Light" w:cs="Calibri Light"/>
@@ -20117,15 +20857,7 @@
                 <w:b/>
                 <w:lang w:eastAsia="ar-SA"/>
               </w:rPr>
-              <w:t>UC_KF_1</w:t>
-            </w:r>
-            <w:r>
-              <w:rPr>
-                <w:rFonts w:ascii="Calibri Light" w:hAnsi="Calibri Light" w:cs="Calibri Light"/>
-                <w:b/>
-                <w:lang w:eastAsia="ar-SA"/>
-              </w:rPr>
-              <w:t>5</w:t>
+              <w:t>UC_KF_15</w:t>
             </w:r>
           </w:p>
         </w:tc>
@@ -20388,6 +21120,7 @@
                 <w:b/>
                 <w:lang w:eastAsia="ar-SA"/>
               </w:rPr>
+              <w:lastRenderedPageBreak/>
               <w:t>Precondizioni</w:t>
             </w:r>
             <w:proofErr w:type="spellEnd"/>
@@ -20568,13 +21301,7 @@
               <w:rPr>
                 <w:lang w:val="it-IT"/>
               </w:rPr>
-              <w:t xml:space="preserve">L’abbonato premium </w:t>
-            </w:r>
-            <w:r>
-              <w:rPr>
-                <w:lang w:val="it-IT"/>
-              </w:rPr>
-              <w:t>viene rinnovato</w:t>
+              <w:t>L’abbonato premium viene rinnovato</w:t>
             </w:r>
           </w:p>
         </w:tc>
@@ -20660,13 +21387,7 @@
               <w:rPr>
                 <w:lang w:val="it-IT"/>
               </w:rPr>
-              <w:t xml:space="preserve">L’abbonato premium </w:t>
-            </w:r>
-            <w:r>
-              <w:rPr>
-                <w:lang w:val="it-IT"/>
-              </w:rPr>
-              <w:t>non viene rinnovato</w:t>
+              <w:t>L’abbonato premium non viene rinnovato</w:t>
             </w:r>
           </w:p>
         </w:tc>
@@ -20903,7 +21624,6 @@
                 <w:rFonts w:ascii="Calibri Light" w:hAnsi="Calibri Light" w:cs="Calibri Light"/>
                 <w:lang w:eastAsia="ar-SA"/>
               </w:rPr>
-              <w:lastRenderedPageBreak/>
               <w:t>3</w:t>
             </w:r>
           </w:p>
@@ -21293,18 +22013,171 @@
     </w:p>
     <w:p>
       <w:pPr>
+        <w:rPr>
+          <w:rFonts w:ascii="Calibri Light" w:hAnsi="Calibri Light" w:cs="Calibri Light"/>
+          <w:lang w:val="it-IT"/>
+        </w:rPr>
+      </w:pPr>
+    </w:p>
+    <w:p>
+      <w:pPr>
+        <w:rPr>
+          <w:rFonts w:ascii="Calibri Light" w:hAnsi="Calibri Light" w:cs="Calibri Light"/>
+          <w:lang w:val="it-IT"/>
+        </w:rPr>
+      </w:pPr>
+    </w:p>
+    <w:p>
+      <w:pPr>
+        <w:rPr>
+          <w:rFonts w:ascii="Calibri Light" w:hAnsi="Calibri Light" w:cs="Calibri Light"/>
+          <w:lang w:val="it-IT"/>
+        </w:rPr>
+      </w:pPr>
+    </w:p>
+    <w:p>
+      <w:pPr>
+        <w:rPr>
+          <w:rFonts w:ascii="Calibri Light" w:hAnsi="Calibri Light" w:cs="Calibri Light"/>
+          <w:lang w:val="it-IT"/>
+        </w:rPr>
+      </w:pPr>
+    </w:p>
+    <w:p>
+      <w:pPr>
+        <w:rPr>
+          <w:rFonts w:ascii="Calibri Light" w:hAnsi="Calibri Light" w:cs="Calibri Light"/>
+          <w:lang w:val="it-IT"/>
+        </w:rPr>
+      </w:pPr>
+    </w:p>
+    <w:p>
+      <w:pPr>
+        <w:rPr>
+          <w:rFonts w:ascii="Calibri Light" w:hAnsi="Calibri Light" w:cs="Calibri Light"/>
+          <w:lang w:val="it-IT"/>
+        </w:rPr>
+      </w:pPr>
+    </w:p>
+    <w:p>
+      <w:pPr>
+        <w:rPr>
+          <w:rFonts w:ascii="Calibri Light" w:hAnsi="Calibri Light" w:cs="Calibri Light"/>
+          <w:lang w:val="it-IT"/>
+        </w:rPr>
+      </w:pPr>
+    </w:p>
+    <w:p>
+      <w:pPr>
+        <w:rPr>
+          <w:rFonts w:ascii="Calibri Light" w:hAnsi="Calibri Light" w:cs="Calibri Light"/>
+          <w:lang w:val="it-IT"/>
+        </w:rPr>
+      </w:pPr>
+    </w:p>
+    <w:p>
+      <w:pPr>
+        <w:rPr>
+          <w:rFonts w:ascii="Calibri Light" w:hAnsi="Calibri Light" w:cs="Calibri Light"/>
+          <w:lang w:val="it-IT"/>
+        </w:rPr>
+      </w:pPr>
+    </w:p>
+    <w:p>
+      <w:pPr>
+        <w:rPr>
+          <w:rFonts w:ascii="Calibri Light" w:hAnsi="Calibri Light" w:cs="Calibri Light"/>
+          <w:lang w:val="it-IT"/>
+        </w:rPr>
+      </w:pPr>
+    </w:p>
+    <w:p>
+      <w:pPr>
+        <w:rPr>
+          <w:rFonts w:ascii="Calibri Light" w:hAnsi="Calibri Light" w:cs="Calibri Light"/>
+          <w:lang w:val="it-IT"/>
+        </w:rPr>
+      </w:pPr>
+    </w:p>
+    <w:p>
+      <w:pPr>
+        <w:rPr>
+          <w:rFonts w:ascii="Calibri Light" w:hAnsi="Calibri Light" w:cs="Calibri Light"/>
+          <w:lang w:val="it-IT"/>
+        </w:rPr>
+      </w:pPr>
+    </w:p>
+    <w:p>
+      <w:pPr>
+        <w:rPr>
+          <w:rFonts w:ascii="Calibri Light" w:hAnsi="Calibri Light" w:cs="Calibri Light"/>
+          <w:lang w:val="it-IT"/>
+        </w:rPr>
+      </w:pPr>
+    </w:p>
+    <w:p>
+      <w:pPr>
+        <w:rPr>
+          <w:rFonts w:ascii="Calibri Light" w:hAnsi="Calibri Light" w:cs="Calibri Light"/>
+          <w:lang w:val="it-IT"/>
+        </w:rPr>
+      </w:pPr>
+    </w:p>
+    <w:p>
+      <w:pPr>
+        <w:rPr>
+          <w:rFonts w:ascii="Calibri Light" w:hAnsi="Calibri Light" w:cs="Calibri Light"/>
+          <w:lang w:val="it-IT"/>
+        </w:rPr>
+      </w:pPr>
+    </w:p>
+    <w:p>
+      <w:pPr>
+        <w:rPr>
+          <w:rFonts w:ascii="Calibri Light" w:hAnsi="Calibri Light" w:cs="Calibri Light"/>
+          <w:lang w:val="it-IT"/>
+        </w:rPr>
+      </w:pPr>
+    </w:p>
+    <w:p>
+      <w:pPr>
+        <w:rPr>
+          <w:rFonts w:ascii="Calibri Light" w:hAnsi="Calibri Light" w:cs="Calibri Light"/>
+          <w:lang w:val="it-IT"/>
+        </w:rPr>
+      </w:pPr>
+    </w:p>
+    <w:p>
+      <w:pPr>
+        <w:rPr>
+          <w:rFonts w:ascii="Calibri Light" w:hAnsi="Calibri Light" w:cs="Calibri Light"/>
+          <w:lang w:val="it-IT"/>
+        </w:rPr>
+      </w:pPr>
+    </w:p>
+    <w:p>
+      <w:pPr>
+        <w:rPr>
+          <w:rFonts w:ascii="Calibri Light" w:hAnsi="Calibri Light" w:cs="Calibri Light"/>
+          <w:lang w:val="it-IT"/>
+        </w:rPr>
+      </w:pPr>
+    </w:p>
+    <w:p>
+      <w:pPr>
         <w:pStyle w:val="Titolo2"/>
         <w:rPr>
           <w:rFonts w:ascii="Calibri Light" w:hAnsi="Calibri Light" w:cs="Calibri Light"/>
           <w:lang w:val="it-IT"/>
         </w:rPr>
       </w:pPr>
-      <w:bookmarkStart w:id="21" w:name="_Toc57818493"/>
+      <w:bookmarkStart w:id="21" w:name="_Toc57900134"/>
       <w:r>
         <w:rPr>
           <w:rFonts w:ascii="Calibri Light" w:hAnsi="Calibri Light" w:cs="Calibri Light"/>
           <w:lang w:val="it-IT"/>
         </w:rPr>
+        <w:lastRenderedPageBreak/>
         <w:t>Diagramma dei casi d’uso</w:t>
       </w:r>
       <w:bookmarkEnd w:id="21"/>
@@ -21326,7 +22199,7 @@
         </w:rPr>
       </w:pPr>
       <w:r>
-        <w:pict w14:anchorId="2FB3BE10">
+        <w:pict w14:anchorId="0F483A23">
           <v:shapetype id="_x0000_t75" coordsize="21600,21600" o:spt="75" o:preferrelative="t" path="m@4@5l@4@11@9@11@9@5xe" filled="f" stroked="f">
             <v:stroke joinstyle="miter"/>
             <v:formulas>
@@ -21346,9 +22219,8 @@
             <v:path o:extrusionok="f" gradientshapeok="t" o:connecttype="rect"/>
             <o:lock v:ext="edit" aspectratio="t"/>
           </v:shapetype>
-          <v:shape id="_x0000_i1027" type="#_x0000_t75" style="width:536.55pt;height:304.3pt">
+          <v:shape id="_x0000_i1055" type="#_x0000_t75" style="width:582pt;height:330.45pt">
             <v:imagedata r:id="rId10" o:title=""/>
-            <v:shadow opacity=".5" offset="-6pt,-6pt"/>
           </v:shape>
         </w:pict>
       </w:r>
@@ -21380,7 +22252,7 @@
         <w:numFmt w:val="decimal"/>
       </w:endnotePr>
       <w:pgSz w:w="12240" w:h="15840"/>
-      <w:pgMar w:top="1440" w:right="1440" w:bottom="1440" w:left="1440" w:header="720" w:footer="720" w:gutter="0"/>
+      <w:pgMar w:top="1440" w:right="1440" w:bottom="1440" w:left="567" w:header="720" w:footer="720" w:gutter="0"/>
       <w:cols w:space="720"/>
     </w:sectPr>
   </w:body>

--- a/documents/analisi/Modello dei casi d'uso.docx
+++ b/documents/analisi/Modello dei casi d'uso.docx
@@ -14700,36 +14700,63 @@
           <w:lang w:val="it-IT"/>
         </w:rPr>
       </w:pPr>
-      <w:bookmarkStart w:id="13" w:name="_Toc58065671"/>
+      <w:proofErr w:type="spellStart"/>
       <w:r>
         <w:rPr>
           <w:rFonts w:ascii="Calibri Light" w:hAnsi="Calibri Light" w:cs="Calibri Light"/>
           <w:lang w:val="it-IT"/>
         </w:rPr>
-        <w:t>D</w:t>
-      </w:r>
+        <w:t>Segna</w:t>
+      </w:r>
+      <w:proofErr w:type="spellEnd"/>
       <w:r>
         <w:rPr>
           <w:rFonts w:ascii="Calibri Light" w:hAnsi="Calibri Light" w:cs="Calibri Light"/>
           <w:lang w:val="it-IT"/>
         </w:rPr>
-        <w:t>isattiva</w:t>
-      </w:r>
+        <w:t xml:space="preserve"> </w:t>
+      </w:r>
+      <w:proofErr w:type="spellStart"/>
       <w:r>
         <w:rPr>
           <w:rFonts w:ascii="Calibri Light" w:hAnsi="Calibri Light" w:cs="Calibri Light"/>
           <w:lang w:val="it-IT"/>
         </w:rPr>
-        <w:t>zione</w:t>
-      </w:r>
+        <w:t>abbonamento</w:t>
+      </w:r>
+      <w:proofErr w:type="spellEnd"/>
       <w:r>
         <w:rPr>
           <w:rFonts w:ascii="Calibri Light" w:hAnsi="Calibri Light" w:cs="Calibri Light"/>
           <w:lang w:val="it-IT"/>
         </w:rPr>
-        <w:t xml:space="preserve"> abbonato premium</w:t>
-      </w:r>
-      <w:bookmarkEnd w:id="13"/>
+        <w:t xml:space="preserve"> come </w:t>
+      </w:r>
+      <w:proofErr w:type="spellStart"/>
+      <w:r>
+        <w:rPr>
+          <w:rFonts w:ascii="Calibri Light" w:hAnsi="Calibri Light" w:cs="Calibri Light"/>
+          <w:lang w:val="it-IT"/>
+        </w:rPr>
+        <w:t>scaduto</w:t>
+      </w:r>
+      <w:proofErr w:type="spellEnd"/>
+    </w:p>
+    <w:p>
+      <w:pPr>
+        <w:pStyle w:val="Titolo2"/>
+        <w:rPr>
+          <w:rFonts w:ascii="Calibri Light" w:hAnsi="Calibri Light" w:cs="Calibri Light"/>
+          <w:lang w:val="it-IT"/>
+        </w:rPr>
+      </w:pPr>
+      <w:r>
+        <w:rPr>
+          <w:rFonts w:ascii="Calibri Light" w:hAnsi="Calibri Light" w:cs="Calibri Light"/>
+          <w:lang w:val="it-IT"/>
+        </w:rPr>
+        <w:t>Cancellazione account</w:t>
+      </w:r>
     </w:p>
     <w:p>
       <w:pPr>
@@ -15791,13 +15818,12 @@
           <w:lang w:val="it-IT"/>
         </w:rPr>
       </w:pPr>
-      <w:bookmarkStart w:id="14" w:name="_Toc58065672"/>
+      <w:bookmarkStart w:id="13" w:name="_Toc58065672"/>
       <w:r>
         <w:rPr>
           <w:rFonts w:ascii="Calibri Light" w:hAnsi="Calibri Light" w:cs="Calibri Light"/>
           <w:lang w:val="it-IT"/>
         </w:rPr>
-        <w:lastRenderedPageBreak/>
         <w:t>Rinnovo</w:t>
       </w:r>
       <w:r>
@@ -15807,7 +15833,7 @@
         </w:rPr>
         <w:t xml:space="preserve"> abbonamento palestra</w:t>
       </w:r>
-      <w:bookmarkEnd w:id="14"/>
+      <w:bookmarkEnd w:id="13"/>
     </w:p>
     <w:p>
       <w:pPr>
@@ -17493,13 +17519,7 @@
               <w:rPr>
                 <w:lang w:val="it-IT"/>
               </w:rPr>
-              <w:t xml:space="preserve">Il sistema </w:t>
-            </w:r>
-            <w:r>
-              <w:rPr>
-                <w:lang w:val="it-IT"/>
-              </w:rPr>
-              <w:t>riporta l’admin all’elenco degli abbonati</w:t>
+              <w:t>Il sistema riporta l’admin all’elenco degli abbonati</w:t>
             </w:r>
           </w:p>
         </w:tc>
@@ -17521,13 +17541,12 @@
           <w:lang w:val="it-IT"/>
         </w:rPr>
       </w:pPr>
-      <w:bookmarkStart w:id="15" w:name="_Toc58065673"/>
+      <w:bookmarkStart w:id="14" w:name="_Toc58065673"/>
       <w:r>
         <w:rPr>
           <w:rFonts w:ascii="Calibri Light" w:hAnsi="Calibri Light" w:cs="Calibri Light"/>
           <w:lang w:val="it-IT"/>
         </w:rPr>
-        <w:lastRenderedPageBreak/>
         <w:t>V</w:t>
       </w:r>
       <w:r>
@@ -17551,7 +17570,7 @@
         </w:rPr>
         <w:t xml:space="preserve"> esercizio</w:t>
       </w:r>
-      <w:bookmarkEnd w:id="15"/>
+      <w:bookmarkEnd w:id="14"/>
     </w:p>
     <w:p>
       <w:pPr>
@@ -18361,7 +18380,7 @@
           <w:lang w:val="it-IT"/>
         </w:rPr>
       </w:pPr>
-      <w:bookmarkStart w:id="16" w:name="_Toc58065674"/>
+      <w:bookmarkStart w:id="15" w:name="_Toc58065674"/>
       <w:r>
         <w:rPr>
           <w:rFonts w:ascii="Calibri Light" w:hAnsi="Calibri Light" w:cs="Calibri Light"/>
@@ -18390,7 +18409,7 @@
         </w:rPr>
         <w:t xml:space="preserve"> esercizi</w:t>
       </w:r>
-      <w:bookmarkEnd w:id="16"/>
+      <w:bookmarkEnd w:id="15"/>
     </w:p>
     <w:p>
       <w:pPr>
@@ -19217,7 +19236,7 @@
           <w:lang w:val="it-IT"/>
         </w:rPr>
       </w:pPr>
-      <w:bookmarkStart w:id="17" w:name="_Toc58065675"/>
+      <w:bookmarkStart w:id="16" w:name="_Toc58065675"/>
       <w:r>
         <w:rPr>
           <w:rFonts w:ascii="Calibri Light" w:hAnsi="Calibri Light" w:cs="Calibri Light"/>
@@ -19246,7 +19265,7 @@
         </w:rPr>
         <w:t>protocolli</w:t>
       </w:r>
-      <w:bookmarkEnd w:id="17"/>
+      <w:bookmarkEnd w:id="16"/>
     </w:p>
     <w:p>
       <w:pPr>
@@ -19478,12 +19497,14 @@
                 <w:lang w:val="it-IT" w:eastAsia="ar-SA"/>
               </w:rPr>
             </w:pPr>
+            <w:proofErr w:type="spellStart"/>
             <w:r>
               <w:rPr>
                 <w:lang w:val="it-IT" w:eastAsia="ar-SA"/>
               </w:rPr>
-              <w:t>Abbonato premium</w:t>
-            </w:r>
+              <w:t>AbbonatoConAccount</w:t>
+            </w:r>
+            <w:proofErr w:type="spellEnd"/>
           </w:p>
         </w:tc>
       </w:tr>
@@ -20131,7 +20152,7 @@
           <w:lang w:val="it-IT"/>
         </w:rPr>
       </w:pPr>
-      <w:bookmarkStart w:id="18" w:name="_Toc58065676"/>
+      <w:bookmarkStart w:id="17" w:name="_Toc58065676"/>
       <w:r>
         <w:rPr>
           <w:rFonts w:ascii="Calibri Light" w:hAnsi="Calibri Light" w:cs="Calibri Light"/>
@@ -20160,7 +20181,7 @@
         </w:rPr>
         <w:t>protocollo</w:t>
       </w:r>
-      <w:bookmarkEnd w:id="18"/>
+      <w:bookmarkEnd w:id="17"/>
     </w:p>
     <w:p>
       <w:pPr>
@@ -20392,12 +20413,14 @@
                 <w:lang w:val="it-IT" w:eastAsia="ar-SA"/>
               </w:rPr>
             </w:pPr>
+            <w:proofErr w:type="spellStart"/>
             <w:r>
               <w:rPr>
                 <w:lang w:val="it-IT" w:eastAsia="ar-SA"/>
               </w:rPr>
-              <w:t>Abbonato premium</w:t>
-            </w:r>
+              <w:t>AbbonatoConAccount</w:t>
+            </w:r>
+            <w:proofErr w:type="spellEnd"/>
           </w:p>
         </w:tc>
       </w:tr>
